--- a/小學期實驗報告.docx
+++ b/小學期實驗報告.docx
@@ -195,7 +195,7 @@
         <w:snapToGrid w:val="0"/>
         <w:ind w:leftChars="0"/>
         <w:rPr>
-          <w:rFonts w:ascii="Times New Roman" w:eastAsia="等线" w:hAnsi="Times New Roman" w:cs="Times New Roman" w:hint="eastAsia"/>
+          <w:rFonts w:ascii="Times New Roman" w:eastAsia="等线" w:hAnsi="Times New Roman" w:cs="Times New Roman"/>
           <w:sz w:val="28"/>
           <w:lang w:eastAsia="zh-CN"/>
         </w:rPr>
@@ -770,13 +770,6 @@
         </w:rPr>
         <w:t>阶段指令。</w:t>
       </w:r>
-      <w:r>
-        <w:rPr>
-          <w:rFonts w:ascii="Times New Roman" w:hAnsi="Times New Roman" w:cs="Times New Roman" w:hint="eastAsia"/>
-          <w:sz w:val="28"/>
-        </w:rPr>
-        <w:t>w</w:t>
-      </w:r>
       <w:bookmarkStart w:id="0" w:name="_GoBack"/>
       <w:bookmarkEnd w:id="0"/>
     </w:p>
@@ -893,7 +886,7 @@
       <w:pPr>
         <w:snapToGrid w:val="0"/>
         <w:rPr>
-          <w:rFonts w:ascii="DFKai-SB" w:eastAsia="DFKai-SB" w:hAnsi="DFKai-SB" w:cs="Times New Roman" w:hint="eastAsia"/>
+          <w:rFonts w:ascii="DFKai-SB" w:eastAsia="DFKai-SB" w:hAnsi="DFKai-SB" w:cs="Times New Roman"/>
           <w:sz w:val="28"/>
         </w:rPr>
       </w:pPr>
@@ -4723,7 +4716,7 @@
           <v:shape id="_x0000_i1025" type="#_x0000_t75" style="width:253.5pt;height:39pt" o:ole="">
             <v:imagedata r:id="rId14" o:title=""/>
           </v:shape>
-          <o:OLEObject Type="Embed" ProgID="Equation.AxMath" ShapeID="_x0000_i1025" DrawAspect="Content" ObjectID="_1629137233" r:id="rId15"/>
+          <o:OLEObject Type="Embed" ProgID="Equation.AxMath" ShapeID="_x0000_i1025" DrawAspect="Content" ObjectID="_1629213679" r:id="rId15"/>
         </w:object>
       </w:r>
       <w:r>
@@ -4868,7 +4861,7 @@
           <v:shape id="_x0000_i1026" type="#_x0000_t75" style="width:174.5pt;height:21pt" o:ole="">
             <v:imagedata r:id="rId16" o:title=""/>
           </v:shape>
-          <o:OLEObject Type="Embed" ProgID="Equation.AxMath" ShapeID="_x0000_i1026" DrawAspect="Content" ObjectID="_1629137234" r:id="rId17"/>
+          <o:OLEObject Type="Embed" ProgID="Equation.AxMath" ShapeID="_x0000_i1026" DrawAspect="Content" ObjectID="_1629213680" r:id="rId17"/>
         </w:object>
       </w:r>
       <w:r>
@@ -8418,7 +8411,7 @@
         <w:sz w:val="24"/>
         <w:lang w:val="zh-TW"/>
       </w:rPr>
-      <w:t>2</w:t>
+      <w:t>7</w:t>
     </w:r>
     <w:r>
       <w:rPr>
@@ -14277,7 +14270,7 @@
 </file>
 
 <file path=customXml/itemProps1.xml><?xml version="1.0" encoding="utf-8"?>
-<ds:datastoreItem xmlns:ds="http://schemas.openxmlformats.org/officeDocument/2006/customXml" ds:itemID="{52119A58-BF54-4602-88AB-B694F034B203}">
+<ds:datastoreItem xmlns:ds="http://schemas.openxmlformats.org/officeDocument/2006/customXml" ds:itemID="{52D96ECC-7447-4B80-94CE-27C70DD1F772}">
   <ds:schemaRefs>
     <ds:schemaRef ds:uri="http://schemas.openxmlformats.org/officeDocument/2006/bibliography"/>
   </ds:schemaRefs>

--- a/小學期實驗報告.docx
+++ b/小學期實驗報告.docx
@@ -556,6 +556,36 @@
         </w:rPr>
         <w:t>。</w:t>
       </w:r>
+      <w:r>
+        <w:rPr>
+          <w:rFonts w:ascii="Times New Roman" w:eastAsia="DFKai-SB" w:hAnsi="Times New Roman" w:cs="Times New Roman" w:hint="eastAsia"/>
+          <w:sz w:val="28"/>
+        </w:rPr>
+        <w:t>采用于时钟上升沿写入的</w:t>
+      </w:r>
+      <w:r>
+        <w:rPr>
+          <w:rFonts w:ascii="Times New Roman" w:eastAsia="DFKai-SB" w:hAnsi="Times New Roman" w:cs="Times New Roman" w:hint="eastAsia"/>
+          <w:sz w:val="28"/>
+        </w:rPr>
+        <w:t>R</w:t>
+      </w:r>
+      <w:r>
+        <w:rPr>
+          <w:rFonts w:ascii="Times New Roman" w:eastAsia="DFKai-SB" w:hAnsi="Times New Roman" w:cs="Times New Roman"/>
+          <w:sz w:val="28"/>
+        </w:rPr>
+        <w:t>egister File</w:t>
+      </w:r>
+      <w:r>
+        <w:rPr>
+          <w:rFonts w:ascii="Times New Roman" w:eastAsia="DFKai-SB" w:hAnsi="Times New Roman" w:cs="Times New Roman" w:hint="eastAsia"/>
+          <w:sz w:val="28"/>
+        </w:rPr>
+        <w:t>。</w:t>
+      </w:r>
+      <w:bookmarkStart w:id="0" w:name="_GoBack"/>
+      <w:bookmarkEnd w:id="0"/>
     </w:p>
     <w:p>
       <w:pPr>
@@ -663,6 +693,7 @@
         <w:rPr>
           <w:rFonts w:ascii="Times New Roman" w:eastAsia="DFKai-SB" w:hAnsi="Times New Roman" w:cs="Times New Roman"/>
           <w:sz w:val="28"/>
+          <w:lang w:eastAsia="zh-CN"/>
         </w:rPr>
         <w:t>）来解决竞争。</w:t>
       </w:r>
@@ -770,8 +801,6 @@
         </w:rPr>
         <w:t>阶段指令。</w:t>
       </w:r>
-      <w:bookmarkStart w:id="0" w:name="_GoBack"/>
-      <w:bookmarkEnd w:id="0"/>
     </w:p>
     <w:p>
       <w:pPr>
@@ -808,6 +837,7 @@
         <w:rPr>
           <w:rFonts w:ascii="Times New Roman" w:eastAsia="DFKai-SB" w:hAnsi="Times New Roman" w:cs="Times New Roman" w:hint="eastAsia"/>
           <w:sz w:val="28"/>
+          <w:lang w:eastAsia="zh-CN"/>
         </w:rPr>
         <w:t>。</w:t>
       </w:r>
@@ -4716,7 +4746,7 @@
           <v:shape id="_x0000_i1025" type="#_x0000_t75" style="width:253.5pt;height:39pt" o:ole="">
             <v:imagedata r:id="rId14" o:title=""/>
           </v:shape>
-          <o:OLEObject Type="Embed" ProgID="Equation.AxMath" ShapeID="_x0000_i1025" DrawAspect="Content" ObjectID="_1629213679" r:id="rId15"/>
+          <o:OLEObject Type="Embed" ProgID="Equation.AxMath" ShapeID="_x0000_i1025" DrawAspect="Content" ObjectID="_1629267624" r:id="rId15"/>
         </w:object>
       </w:r>
       <w:r>
@@ -4861,7 +4891,7 @@
           <v:shape id="_x0000_i1026" type="#_x0000_t75" style="width:174.5pt;height:21pt" o:ole="">
             <v:imagedata r:id="rId16" o:title=""/>
           </v:shape>
-          <o:OLEObject Type="Embed" ProgID="Equation.AxMath" ShapeID="_x0000_i1026" DrawAspect="Content" ObjectID="_1629213680" r:id="rId17"/>
+          <o:OLEObject Type="Embed" ProgID="Equation.AxMath" ShapeID="_x0000_i1026" DrawAspect="Content" ObjectID="_1629267625" r:id="rId17"/>
         </w:object>
       </w:r>
       <w:r>
@@ -14270,7 +14300,7 @@
 </file>
 
 <file path=customXml/itemProps1.xml><?xml version="1.0" encoding="utf-8"?>
-<ds:datastoreItem xmlns:ds="http://schemas.openxmlformats.org/officeDocument/2006/customXml" ds:itemID="{52D96ECC-7447-4B80-94CE-27C70DD1F772}">
+<ds:datastoreItem xmlns:ds="http://schemas.openxmlformats.org/officeDocument/2006/customXml" ds:itemID="{F580B2FE-D3F4-4D77-A252-7DA6125E5AFE}">
   <ds:schemaRefs>
     <ds:schemaRef ds:uri="http://schemas.openxmlformats.org/officeDocument/2006/bibliography"/>
   </ds:schemaRefs>

--- a/小學期實驗報告.docx
+++ b/小學期實驗報告.docx
@@ -584,8 +584,6 @@
         </w:rPr>
         <w:t>。</w:t>
       </w:r>
-      <w:bookmarkStart w:id="0" w:name="_GoBack"/>
-      <w:bookmarkEnd w:id="0"/>
     </w:p>
     <w:p>
       <w:pPr>
@@ -900,24 +898,3697 @@
         <w:snapToGrid w:val="0"/>
         <w:ind w:leftChars="0"/>
         <w:rPr>
-          <w:rFonts w:ascii="DFKai-SB" w:eastAsia="DFKai-SB" w:hAnsi="DFKai-SB" w:cs="Times New Roman"/>
-          <w:sz w:val="28"/>
-        </w:rPr>
-      </w:pPr>
-      <w:r>
-        <w:rPr>
-          <w:rFonts w:ascii="DFKai-SB" w:eastAsia="DFKai-SB" w:hAnsi="DFKai-SB" w:cs="Times New Roman" w:hint="eastAsia"/>
-          <w:sz w:val="28"/>
+          <w:rFonts w:ascii="Times New Roman" w:eastAsia="DFKai-SB" w:hAnsi="Times New Roman" w:cs="Times New Roman"/>
+          <w:sz w:val="28"/>
+          <w:lang w:eastAsia="zh-CN"/>
+        </w:rPr>
+      </w:pPr>
+      <w:r>
+        <w:rPr>
+          <w:rFonts w:ascii="Times New Roman" w:eastAsia="DFKai-SB" w:hAnsi="Times New Roman" w:cs="Times New Roman"/>
+          <w:sz w:val="28"/>
+          <w:lang w:eastAsia="zh-CN"/>
         </w:rPr>
         <w:t>系统框图</w:t>
+      </w:r>
+      <w:r>
+        <w:rPr>
+          <w:rFonts w:ascii="Times New Roman" w:eastAsia="DFKai-SB" w:hAnsi="Times New Roman" w:cs="Times New Roman"/>
+          <w:sz w:val="28"/>
+          <w:lang w:eastAsia="zh-CN"/>
+        </w:rPr>
+        <w:t>：除五级流水线外，本人设置</w:t>
+      </w:r>
+      <w:r>
+        <w:rPr>
+          <w:rFonts w:ascii="Times New Roman" w:eastAsia="DFKai-SB" w:hAnsi="Times New Roman" w:cs="Times New Roman"/>
+          <w:sz w:val="28"/>
+          <w:lang w:eastAsia="zh-CN"/>
+        </w:rPr>
+        <w:t>两个独立于流水线外的单元（后简称「独立单元」）来处理流水线的数据与控制冒险</w:t>
+      </w:r>
+      <w:r>
+        <w:rPr>
+          <w:rFonts w:ascii="Times New Roman" w:eastAsia="DFKai-SB" w:hAnsi="Times New Roman" w:cs="Times New Roman"/>
+          <w:sz w:val="28"/>
+          <w:lang w:eastAsia="zh-CN"/>
+        </w:rPr>
+        <w:t>：分别为</w:t>
+      </w:r>
+      <w:r>
+        <w:rPr>
+          <w:rFonts w:ascii="Times New Roman" w:eastAsia="DFKai-SB" w:hAnsi="Times New Roman" w:cs="Times New Roman"/>
+          <w:sz w:val="28"/>
+          <w:lang w:eastAsia="zh-CN"/>
+        </w:rPr>
+        <w:t>Hazard and Jump Unit</w:t>
+      </w:r>
+      <w:r>
+        <w:rPr>
+          <w:rFonts w:ascii="Times New Roman" w:eastAsia="DFKai-SB" w:hAnsi="Times New Roman" w:cs="Times New Roman"/>
+          <w:sz w:val="28"/>
+        </w:rPr>
+        <w:t>、</w:t>
+      </w:r>
+      <w:r>
+        <w:rPr>
+          <w:rFonts w:ascii="Times New Roman" w:eastAsia="DFKai-SB" w:hAnsi="Times New Roman" w:cs="Times New Roman"/>
+          <w:sz w:val="28"/>
+        </w:rPr>
+        <w:t>Forward and Stall Unit</w:t>
+      </w:r>
+      <w:r>
+        <w:rPr>
+          <w:rFonts w:ascii="Times New Roman" w:eastAsia="DFKai-SB" w:hAnsi="Times New Roman" w:cs="Times New Roman"/>
+          <w:sz w:val="28"/>
+        </w:rPr>
+        <w:t>。</w:t>
       </w:r>
     </w:p>
     <w:p>
       <w:pPr>
+        <w:pStyle w:val="a3"/>
         <w:snapToGrid w:val="0"/>
+        <w:ind w:leftChars="0" w:left="1937"/>
+        <w:rPr>
+          <w:rFonts w:ascii="Times New Roman" w:eastAsia="DFKai-SB" w:hAnsi="Times New Roman" w:cs="Times New Roman"/>
+          <w:b/>
+          <w:sz w:val="28"/>
+        </w:rPr>
+      </w:pPr>
+      <w:r>
+        <w:rPr>
+          <w:rFonts w:ascii="Times New Roman" w:eastAsia="DFKai-SB" w:hAnsi="Times New Roman" w:cs="Times New Roman" w:hint="eastAsia"/>
+          <w:b/>
+          <w:sz w:val="28"/>
+        </w:rPr>
+        <w:t>【框图阅读说明】</w:t>
+      </w:r>
+    </w:p>
+    <w:p>
+      <w:pPr>
+        <w:pStyle w:val="a3"/>
+        <w:numPr>
+          <w:ilvl w:val="0"/>
+          <w:numId w:val="48"/>
+        </w:numPr>
+        <w:tabs>
+          <w:tab w:val="clear" w:pos="2346"/>
+          <w:tab w:val="num" w:pos="2268"/>
+        </w:tabs>
+        <w:snapToGrid w:val="0"/>
+        <w:ind w:leftChars="591" w:left="1418" w:firstLine="1"/>
+        <w:rPr>
+          <w:rFonts w:ascii="Times New Roman" w:eastAsia="DFKai-SB" w:hAnsi="Times New Roman" w:cs="Times New Roman"/>
+          <w:sz w:val="28"/>
+          <w:lang w:eastAsia="zh-CN"/>
+        </w:rPr>
+      </w:pPr>
+      <w:r>
+        <w:rPr>
+          <w:rFonts w:ascii="Times New Roman" w:eastAsia="等线" w:hAnsi="Times New Roman" w:cs="Times New Roman"/>
+          <w:noProof/>
+          <w:sz w:val="28"/>
+          <w:lang w:eastAsia="zh-CN"/>
+        </w:rPr>
+        <w:drawing>
+          <wp:anchor distT="0" distB="0" distL="114300" distR="114300" simplePos="0" relativeHeight="251660288" behindDoc="0" locked="0" layoutInCell="1" allowOverlap="1" wp14:anchorId="410748AE" wp14:editId="4F7C1D5E">
+            <wp:simplePos x="0" y="0"/>
+            <wp:positionH relativeFrom="column">
+              <wp:posOffset>4177030</wp:posOffset>
+            </wp:positionH>
+            <wp:positionV relativeFrom="paragraph">
+              <wp:posOffset>1183640</wp:posOffset>
+            </wp:positionV>
+            <wp:extent cx="2667000" cy="864870"/>
+            <wp:effectExtent l="0" t="0" r="0" b="0"/>
+            <wp:wrapSquare wrapText="bothSides"/>
+            <wp:docPr id="5" name="图片 5"/>
+            <wp:cNvGraphicFramePr>
+              <a:graphicFrameLocks xmlns:a="http://schemas.openxmlformats.org/drawingml/2006/main" noChangeAspect="1"/>
+            </wp:cNvGraphicFramePr>
+            <a:graphic xmlns:a="http://schemas.openxmlformats.org/drawingml/2006/main">
+              <a:graphicData uri="http://schemas.openxmlformats.org/drawingml/2006/picture">
+                <pic:pic xmlns:pic="http://schemas.openxmlformats.org/drawingml/2006/picture">
+                  <pic:nvPicPr>
+                    <pic:cNvPr id="0" name="Picture 7"/>
+                    <pic:cNvPicPr>
+                      <a:picLocks noChangeAspect="1" noChangeArrowheads="1"/>
+                    </pic:cNvPicPr>
+                  </pic:nvPicPr>
+                  <pic:blipFill>
+                    <a:blip r:embed="rId8" cstate="print">
+                      <a:extLst>
+                        <a:ext uri="{28A0092B-C50C-407E-A947-70E740481C1C}">
+                          <a14:useLocalDpi xmlns:a14="http://schemas.microsoft.com/office/drawing/2010/main" val="0"/>
+                        </a:ext>
+                      </a:extLst>
+                    </a:blip>
+                    <a:srcRect/>
+                    <a:stretch>
+                      <a:fillRect/>
+                    </a:stretch>
+                  </pic:blipFill>
+                  <pic:spPr bwMode="auto">
+                    <a:xfrm>
+                      <a:off x="0" y="0"/>
+                      <a:ext cx="2667000" cy="864870"/>
+                    </a:xfrm>
+                    <a:prstGeom prst="rect">
+                      <a:avLst/>
+                    </a:prstGeom>
+                    <a:noFill/>
+                  </pic:spPr>
+                </pic:pic>
+              </a:graphicData>
+            </a:graphic>
+            <wp14:sizeRelH relativeFrom="page">
+              <wp14:pctWidth>0</wp14:pctWidth>
+            </wp14:sizeRelH>
+            <wp14:sizeRelV relativeFrom="page">
+              <wp14:pctHeight>0</wp14:pctHeight>
+            </wp14:sizeRelV>
+          </wp:anchor>
+        </w:drawing>
+      </w:r>
+      <w:r>
+        <w:rPr>
+          <w:rFonts w:ascii="Times New Roman" w:eastAsia="等线" w:hAnsi="Times New Roman" w:cs="Times New Roman"/>
+          <w:noProof/>
+          <w:sz w:val="28"/>
+          <w:lang w:eastAsia="zh-CN"/>
+        </w:rPr>
+        <w:drawing>
+          <wp:anchor distT="0" distB="0" distL="114300" distR="114300" simplePos="0" relativeHeight="251659264" behindDoc="0" locked="0" layoutInCell="1" allowOverlap="1" wp14:anchorId="7235D2AA" wp14:editId="15DFAC49">
+            <wp:simplePos x="0" y="0"/>
+            <wp:positionH relativeFrom="column">
+              <wp:posOffset>4947285</wp:posOffset>
+            </wp:positionH>
+            <wp:positionV relativeFrom="paragraph">
+              <wp:posOffset>29845</wp:posOffset>
+            </wp:positionV>
+            <wp:extent cx="1706880" cy="981710"/>
+            <wp:effectExtent l="0" t="0" r="0" b="0"/>
+            <wp:wrapSquare wrapText="bothSides"/>
+            <wp:docPr id="4" name="图片 4"/>
+            <wp:cNvGraphicFramePr>
+              <a:graphicFrameLocks xmlns:a="http://schemas.openxmlformats.org/drawingml/2006/main" noChangeAspect="1"/>
+            </wp:cNvGraphicFramePr>
+            <a:graphic xmlns:a="http://schemas.openxmlformats.org/drawingml/2006/main">
+              <a:graphicData uri="http://schemas.openxmlformats.org/drawingml/2006/picture">
+                <pic:pic xmlns:pic="http://schemas.openxmlformats.org/drawingml/2006/picture">
+                  <pic:nvPicPr>
+                    <pic:cNvPr id="0" name="Picture 6"/>
+                    <pic:cNvPicPr>
+                      <a:picLocks noChangeAspect="1" noChangeArrowheads="1"/>
+                    </pic:cNvPicPr>
+                  </pic:nvPicPr>
+                  <pic:blipFill>
+                    <a:blip r:embed="rId9">
+                      <a:extLst>
+                        <a:ext uri="{28A0092B-C50C-407E-A947-70E740481C1C}">
+                          <a14:useLocalDpi xmlns:a14="http://schemas.microsoft.com/office/drawing/2010/main" val="0"/>
+                        </a:ext>
+                      </a:extLst>
+                    </a:blip>
+                    <a:srcRect/>
+                    <a:stretch>
+                      <a:fillRect/>
+                    </a:stretch>
+                  </pic:blipFill>
+                  <pic:spPr bwMode="auto">
+                    <a:xfrm>
+                      <a:off x="0" y="0"/>
+                      <a:ext cx="1706880" cy="981710"/>
+                    </a:xfrm>
+                    <a:prstGeom prst="rect">
+                      <a:avLst/>
+                    </a:prstGeom>
+                    <a:noFill/>
+                  </pic:spPr>
+                </pic:pic>
+              </a:graphicData>
+            </a:graphic>
+            <wp14:sizeRelH relativeFrom="page">
+              <wp14:pctWidth>0</wp14:pctWidth>
+            </wp14:sizeRelH>
+            <wp14:sizeRelV relativeFrom="page">
+              <wp14:pctHeight>0</wp14:pctHeight>
+            </wp14:sizeRelV>
+          </wp:anchor>
+        </w:drawing>
+      </w:r>
+      <w:r>
+        <w:rPr>
+          <w:rFonts w:ascii="Times New Roman" w:eastAsia="DFKai-SB" w:hAnsi="Times New Roman" w:cs="Times New Roman"/>
+          <w:sz w:val="28"/>
+          <w:lang w:eastAsia="zh-CN"/>
+        </w:rPr>
+        <w:t>线：</w:t>
+      </w:r>
+      <w:r>
+        <w:rPr>
+          <w:rFonts w:ascii="Times New Roman" w:eastAsia="DFKai-SB" w:hAnsi="Times New Roman" w:cs="Times New Roman"/>
+          <w:sz w:val="28"/>
+          <w:lang w:eastAsia="zh-CN"/>
+        </w:rPr>
+        <w:t>线的粗细反映</w:t>
+      </w:r>
+      <w:proofErr w:type="gramStart"/>
+      <w:r>
+        <w:rPr>
+          <w:rFonts w:ascii="Times New Roman" w:eastAsia="DFKai-SB" w:hAnsi="Times New Roman" w:cs="Times New Roman"/>
+          <w:sz w:val="28"/>
+          <w:lang w:eastAsia="zh-CN"/>
+        </w:rPr>
+        <w:t>信号位宽</w:t>
+      </w:r>
+      <w:proofErr w:type="gramEnd"/>
+      <w:r>
+        <w:rPr>
+          <w:rFonts w:ascii="Times New Roman" w:eastAsia="DFKai-SB" w:hAnsi="Times New Roman" w:cs="Times New Roman"/>
+          <w:sz w:val="28"/>
+          <w:lang w:eastAsia="zh-CN"/>
+        </w:rPr>
+        <w:t>，线的颜色本身没有特殊含义，但相同颜色</w:t>
+      </w:r>
+      <w:r>
+        <w:rPr>
+          <w:rFonts w:ascii="Times New Roman" w:eastAsia="DFKai-SB" w:hAnsi="Times New Roman" w:cs="Times New Roman" w:hint="eastAsia"/>
+          <w:sz w:val="28"/>
+          <w:lang w:eastAsia="zh-CN"/>
+        </w:rPr>
+        <w:t>的线上</w:t>
+      </w:r>
+      <w:r>
+        <w:rPr>
+          <w:rFonts w:ascii="Times New Roman" w:eastAsia="DFKai-SB" w:hAnsi="Times New Roman" w:cs="Times New Roman"/>
+          <w:sz w:val="28"/>
+          <w:lang w:eastAsia="zh-CN"/>
+        </w:rPr>
+        <w:t>载</w:t>
+      </w:r>
+      <w:r>
+        <w:rPr>
+          <w:rFonts w:ascii="Times New Roman" w:eastAsia="DFKai-SB" w:hAnsi="Times New Roman" w:cs="Times New Roman" w:hint="eastAsia"/>
+          <w:sz w:val="28"/>
+          <w:lang w:eastAsia="zh-CN"/>
+        </w:rPr>
+        <w:t>有</w:t>
+      </w:r>
+      <w:r>
+        <w:rPr>
+          <w:rFonts w:ascii="Times New Roman" w:eastAsia="DFKai-SB" w:hAnsi="Times New Roman" w:cs="Times New Roman"/>
+          <w:sz w:val="28"/>
+          <w:lang w:eastAsia="zh-CN"/>
+        </w:rPr>
+        <w:t>相同的讯号。故当图上不可避免需产生交叉时，</w:t>
+      </w:r>
+      <w:r>
+        <w:rPr>
+          <w:rFonts w:ascii="Times New Roman" w:eastAsia="DFKai-SB" w:hAnsi="Times New Roman" w:cs="Times New Roman" w:hint="eastAsia"/>
+          <w:sz w:val="28"/>
+        </w:rPr>
+        <w:t>本人</w:t>
+      </w:r>
+      <w:r>
+        <w:rPr>
+          <w:rFonts w:ascii="Times New Roman" w:eastAsia="DFKai-SB" w:hAnsi="Times New Roman" w:cs="Times New Roman"/>
+          <w:sz w:val="28"/>
+          <w:lang w:eastAsia="zh-CN"/>
+        </w:rPr>
+        <w:t>用不同颜色的线区分不同信号。为免与相邻线产生混淆，在线所载讯号的名称一律记于水平线上方</w:t>
+      </w:r>
+      <w:r>
+        <w:rPr>
+          <w:rFonts w:ascii="Times New Roman" w:eastAsia="DFKai-SB" w:hAnsi="Times New Roman" w:cs="Times New Roman"/>
+          <w:sz w:val="28"/>
+          <w:lang w:eastAsia="zh-CN"/>
+        </w:rPr>
+        <w:t>或</w:t>
+      </w:r>
+      <w:proofErr w:type="gramStart"/>
+      <w:r>
+        <w:rPr>
+          <w:rFonts w:ascii="Times New Roman" w:eastAsia="DFKai-SB" w:hAnsi="Times New Roman" w:cs="Times New Roman"/>
+          <w:sz w:val="28"/>
+          <w:lang w:eastAsia="zh-CN"/>
+        </w:rPr>
+        <w:t>铅直线</w:t>
+      </w:r>
+      <w:proofErr w:type="gramEnd"/>
+      <w:r>
+        <w:rPr>
+          <w:rFonts w:ascii="Times New Roman" w:eastAsia="DFKai-SB" w:hAnsi="Times New Roman" w:cs="Times New Roman"/>
+          <w:sz w:val="28"/>
+          <w:lang w:eastAsia="zh-CN"/>
+        </w:rPr>
+        <w:t>右侧，如</w:t>
+      </w:r>
+      <w:r>
+        <w:rPr>
+          <w:rFonts w:ascii="Times New Roman" w:eastAsia="DFKai-SB" w:hAnsi="Times New Roman" w:cs="Times New Roman"/>
+          <w:sz w:val="28"/>
+          <w:lang w:eastAsia="zh-CN"/>
+        </w:rPr>
+        <w:t>图</w:t>
+      </w:r>
+      <w:r>
+        <w:rPr>
+          <w:rFonts w:ascii="Times New Roman" w:eastAsia="DFKai-SB" w:hAnsi="Times New Roman" w:cs="Times New Roman" w:hint="eastAsia"/>
+          <w:sz w:val="28"/>
+          <w:lang w:eastAsia="zh-CN"/>
+        </w:rPr>
+        <w:t>3-1</w:t>
+      </w:r>
+      <w:r>
+        <w:rPr>
+          <w:rFonts w:ascii="Times New Roman" w:eastAsia="DFKai-SB" w:hAnsi="Times New Roman" w:cs="Times New Roman"/>
+          <w:sz w:val="28"/>
+          <w:lang w:eastAsia="zh-CN"/>
+        </w:rPr>
+        <w:t>所示。</w:t>
+      </w:r>
+    </w:p>
+    <w:p>
+      <w:pPr>
+        <w:pStyle w:val="a3"/>
+        <w:numPr>
+          <w:ilvl w:val="0"/>
+          <w:numId w:val="48"/>
+        </w:numPr>
+        <w:tabs>
+          <w:tab w:val="clear" w:pos="2346"/>
+          <w:tab w:val="num" w:pos="2268"/>
+        </w:tabs>
+        <w:snapToGrid w:val="0"/>
+        <w:ind w:leftChars="827" w:left="1985" w:firstLine="1"/>
+        <w:rPr>
+          <w:rFonts w:ascii="Times New Roman" w:eastAsia="DFKai-SB" w:hAnsi="Times New Roman" w:cs="Times New Roman"/>
+          <w:sz w:val="28"/>
+          <w:lang w:eastAsia="zh-CN"/>
+        </w:rPr>
+      </w:pPr>
+      <w:r>
+        <w:rPr>
+          <w:rFonts w:ascii="Times New Roman" w:eastAsia="DFKai-SB" w:hAnsi="Times New Roman" w:cs="Times New Roman"/>
+          <w:sz w:val="28"/>
+          <w:lang w:eastAsia="zh-CN"/>
+        </w:rPr>
+        <w:t>Input/ Output Port</w:t>
+      </w:r>
+      <w:r>
+        <w:rPr>
+          <w:rFonts w:ascii="Times New Roman" w:eastAsia="DFKai-SB" w:hAnsi="Times New Roman" w:cs="Times New Roman"/>
+          <w:sz w:val="28"/>
+          <w:lang w:eastAsia="zh-CN"/>
+        </w:rPr>
+        <w:t>：形如</w:t>
+      </w:r>
+      <w:r>
+        <w:rPr>
+          <w:rFonts w:ascii="Times New Roman" w:eastAsia="DFKai-SB" w:hAnsi="Times New Roman" w:cs="Times New Roman"/>
+          <w:noProof/>
+          <w:sz w:val="28"/>
+          <w:lang w:eastAsia="zh-CN"/>
+        </w:rPr>
+        <w:drawing>
+          <wp:inline distT="0" distB="0" distL="0" distR="0" wp14:anchorId="1A82B326" wp14:editId="231F6AC9">
+            <wp:extent cx="678603" cy="203200"/>
+            <wp:effectExtent l="0" t="0" r="7620" b="6350"/>
+            <wp:docPr id="3" name="图片 3"/>
+            <wp:cNvGraphicFramePr>
+              <a:graphicFrameLocks xmlns:a="http://schemas.openxmlformats.org/drawingml/2006/main" noChangeAspect="1"/>
+            </wp:cNvGraphicFramePr>
+            <a:graphic xmlns:a="http://schemas.openxmlformats.org/drawingml/2006/main">
+              <a:graphicData uri="http://schemas.openxmlformats.org/drawingml/2006/picture">
+                <pic:pic xmlns:pic="http://schemas.openxmlformats.org/drawingml/2006/picture">
+                  <pic:nvPicPr>
+                    <pic:cNvPr id="0" name="Picture 5"/>
+                    <pic:cNvPicPr>
+                      <a:picLocks noChangeAspect="1" noChangeArrowheads="1"/>
+                    </pic:cNvPicPr>
+                  </pic:nvPicPr>
+                  <pic:blipFill>
+                    <a:blip r:embed="rId10" cstate="print">
+                      <a:extLst>
+                        <a:ext uri="{28A0092B-C50C-407E-A947-70E740481C1C}">
+                          <a14:useLocalDpi xmlns:a14="http://schemas.microsoft.com/office/drawing/2010/main" val="0"/>
+                        </a:ext>
+                      </a:extLst>
+                    </a:blip>
+                    <a:srcRect/>
+                    <a:stretch>
+                      <a:fillRect/>
+                    </a:stretch>
+                  </pic:blipFill>
+                  <pic:spPr bwMode="auto">
+                    <a:xfrm>
+                      <a:off x="0" y="0"/>
+                      <a:ext cx="689471" cy="206454"/>
+                    </a:xfrm>
+                    <a:prstGeom prst="rect">
+                      <a:avLst/>
+                    </a:prstGeom>
+                    <a:noFill/>
+                  </pic:spPr>
+                </pic:pic>
+              </a:graphicData>
+            </a:graphic>
+          </wp:inline>
+        </w:drawing>
+      </w:r>
+    </w:p>
+    <w:p>
+      <w:pPr>
+        <w:pStyle w:val="a3"/>
+        <w:snapToGrid w:val="0"/>
+        <w:ind w:leftChars="0" w:left="2268"/>
+        <w:rPr>
+          <w:rFonts w:ascii="Times New Roman" w:eastAsia="等线" w:hAnsi="Times New Roman" w:cs="Times New Roman"/>
+          <w:sz w:val="28"/>
+          <w:lang w:eastAsia="zh-CN"/>
+        </w:rPr>
+      </w:pPr>
+      <w:r>
+        <w:rPr>
+          <w:rFonts w:ascii="Times New Roman" w:eastAsia="DFKai-SB" w:hAnsi="Times New Roman" w:cs="Times New Roman"/>
+          <w:sz w:val="28"/>
+          <w:lang w:eastAsia="zh-CN"/>
+        </w:rPr>
+        <w:t>当引入</w:t>
+      </w:r>
+      <w:r>
+        <w:rPr>
+          <w:rFonts w:ascii="Times New Roman" w:eastAsia="DFKai-SB" w:hAnsi="Times New Roman" w:cs="Times New Roman"/>
+          <w:sz w:val="28"/>
+          <w:lang w:eastAsia="zh-CN"/>
+        </w:rPr>
+        <w:t>/</w:t>
+      </w:r>
+      <w:r>
+        <w:rPr>
+          <w:rFonts w:ascii="Times New Roman" w:eastAsia="DFKai-SB" w:hAnsi="Times New Roman" w:cs="Times New Roman"/>
+          <w:sz w:val="28"/>
+          <w:lang w:eastAsia="zh-CN"/>
+        </w:rPr>
+        <w:t>出流水线中其他阶段讯号时，或引入</w:t>
+      </w:r>
+      <w:r>
+        <w:rPr>
+          <w:rFonts w:ascii="Times New Roman" w:eastAsia="DFKai-SB" w:hAnsi="Times New Roman" w:cs="Times New Roman"/>
+          <w:sz w:val="28"/>
+          <w:lang w:eastAsia="zh-CN"/>
+        </w:rPr>
+        <w:t>/</w:t>
+      </w:r>
+      <w:r>
+        <w:rPr>
+          <w:rFonts w:ascii="Times New Roman" w:eastAsia="DFKai-SB" w:hAnsi="Times New Roman" w:cs="Times New Roman"/>
+          <w:sz w:val="28"/>
+          <w:lang w:eastAsia="zh-CN"/>
+        </w:rPr>
+        <w:t>出信号供</w:t>
+      </w:r>
+      <w:r>
+        <w:rPr>
+          <w:rFonts w:ascii="Times New Roman" w:eastAsia="DFKai-SB" w:hAnsi="Times New Roman" w:cs="Times New Roman"/>
+          <w:sz w:val="28"/>
+          <w:lang w:eastAsia="zh-CN"/>
+        </w:rPr>
+        <w:t>Hazard and Jump Unit</w:t>
+      </w:r>
+      <w:r>
+        <w:rPr>
+          <w:rFonts w:ascii="Times New Roman" w:eastAsia="DFKai-SB" w:hAnsi="Times New Roman" w:cs="Times New Roman"/>
+          <w:sz w:val="28"/>
+          <w:lang w:eastAsia="zh-CN"/>
+        </w:rPr>
+        <w:t>、</w:t>
+      </w:r>
+      <w:r>
+        <w:rPr>
+          <w:rFonts w:ascii="Times New Roman" w:eastAsia="DFKai-SB" w:hAnsi="Times New Roman" w:cs="Times New Roman"/>
+          <w:sz w:val="28"/>
+          <w:lang w:eastAsia="zh-CN"/>
+        </w:rPr>
+        <w:t>Forward and Stall Unit</w:t>
+      </w:r>
+      <w:r>
+        <w:rPr>
+          <w:rFonts w:ascii="Times New Roman" w:eastAsia="DFKai-SB" w:hAnsi="Times New Roman" w:cs="Times New Roman"/>
+          <w:sz w:val="28"/>
+          <w:lang w:eastAsia="zh-CN"/>
+        </w:rPr>
+        <w:t>使用</w:t>
+      </w:r>
+      <w:proofErr w:type="gramStart"/>
+      <w:r>
+        <w:rPr>
+          <w:rFonts w:ascii="Times New Roman" w:eastAsia="DFKai-SB" w:hAnsi="Times New Roman" w:cs="Times New Roman"/>
+          <w:sz w:val="28"/>
+          <w:lang w:eastAsia="zh-CN"/>
+        </w:rPr>
+        <w:t>时绘之</w:t>
+      </w:r>
+      <w:proofErr w:type="gramEnd"/>
+      <w:r>
+        <w:rPr>
+          <w:rFonts w:ascii="Times New Roman" w:eastAsia="DFKai-SB" w:hAnsi="Times New Roman" w:cs="Times New Roman"/>
+          <w:sz w:val="28"/>
+          <w:lang w:eastAsia="zh-CN"/>
+        </w:rPr>
+        <w:t>。</w:t>
+      </w:r>
+      <w:r>
+        <w:rPr>
+          <w:rFonts w:ascii="Times New Roman" w:eastAsia="DFKai-SB" w:hAnsi="Times New Roman" w:cs="Times New Roman"/>
+          <w:b/>
+          <w:bCs/>
+          <w:sz w:val="28"/>
+          <w:lang w:eastAsia="zh-CN"/>
+        </w:rPr>
+        <w:t>同一阶段流水线的讯号引用不作此记号。</w:t>
+      </w:r>
+      <w:r>
+        <w:rPr>
+          <w:rFonts w:ascii="Times New Roman" w:eastAsia="DFKai-SB" w:hAnsi="Times New Roman" w:cs="Times New Roman"/>
+          <w:sz w:val="28"/>
+          <w:lang w:eastAsia="zh-CN"/>
+        </w:rPr>
+        <w:t>不同底色的</w:t>
+      </w:r>
+      <w:r>
+        <w:rPr>
+          <w:rFonts w:ascii="Times New Roman" w:eastAsia="DFKai-SB" w:hAnsi="Times New Roman" w:cs="Times New Roman"/>
+          <w:sz w:val="28"/>
+          <w:lang w:eastAsia="zh-CN"/>
+        </w:rPr>
+        <w:t>Port</w:t>
+      </w:r>
+      <w:r>
+        <w:rPr>
+          <w:rFonts w:ascii="Times New Roman" w:eastAsia="DFKai-SB" w:hAnsi="Times New Roman" w:cs="Times New Roman"/>
+          <w:sz w:val="28"/>
+          <w:lang w:eastAsia="zh-CN"/>
+        </w:rPr>
+        <w:t>代表不同意义</w:t>
+      </w:r>
+      <w:r>
+        <w:rPr>
+          <w:rFonts w:ascii="Times New Roman" w:eastAsia="DFKai-SB" w:hAnsi="Times New Roman" w:cs="Times New Roman" w:hint="eastAsia"/>
+          <w:sz w:val="28"/>
+          <w:lang w:eastAsia="zh-CN"/>
+        </w:rPr>
+        <w:t>，</w:t>
+      </w:r>
+      <w:r>
+        <w:rPr>
+          <w:rFonts w:ascii="Times New Roman" w:eastAsia="DFKai-SB" w:hAnsi="Times New Roman" w:cs="Times New Roman"/>
+          <w:sz w:val="28"/>
+          <w:lang w:eastAsia="zh-CN"/>
+        </w:rPr>
+        <w:t>如</w:t>
+      </w:r>
+      <w:r>
+        <w:rPr>
+          <w:rFonts w:ascii="Times New Roman" w:eastAsia="DFKai-SB" w:hAnsi="Times New Roman" w:cs="Times New Roman"/>
+          <w:sz w:val="28"/>
+          <w:lang w:eastAsia="zh-CN"/>
+        </w:rPr>
+        <w:t>图</w:t>
+      </w:r>
+      <w:r>
+        <w:rPr>
+          <w:rFonts w:ascii="Times New Roman" w:eastAsia="DFKai-SB" w:hAnsi="Times New Roman" w:cs="Times New Roman" w:hint="eastAsia"/>
+          <w:sz w:val="28"/>
+          <w:lang w:eastAsia="zh-CN"/>
+        </w:rPr>
+        <w:t>3-</w:t>
+      </w:r>
+      <w:r>
+        <w:rPr>
+          <w:rFonts w:ascii="Times New Roman" w:eastAsia="DFKai-SB" w:hAnsi="Times New Roman" w:cs="Times New Roman"/>
+          <w:sz w:val="28"/>
+          <w:lang w:eastAsia="zh-CN"/>
+        </w:rPr>
+        <w:t>2</w:t>
+      </w:r>
+      <w:r>
+        <w:rPr>
+          <w:rFonts w:ascii="Times New Roman" w:eastAsia="DFKai-SB" w:hAnsi="Times New Roman" w:cs="Times New Roman"/>
+          <w:sz w:val="28"/>
+          <w:lang w:eastAsia="zh-CN"/>
+        </w:rPr>
+        <w:t>所示</w:t>
+      </w:r>
+      <w:r>
+        <w:rPr>
+          <w:rFonts w:ascii="Times New Roman" w:eastAsia="DFKai-SB" w:hAnsi="Times New Roman" w:cs="Times New Roman" w:hint="eastAsia"/>
+          <w:sz w:val="28"/>
+        </w:rPr>
+        <w:t>。</w:t>
+      </w:r>
+    </w:p>
+    <w:p>
+      <w:pPr>
+        <w:pStyle w:val="a3"/>
+        <w:numPr>
+          <w:ilvl w:val="0"/>
+          <w:numId w:val="48"/>
+        </w:numPr>
+        <w:tabs>
+          <w:tab w:val="clear" w:pos="2346"/>
+          <w:tab w:val="num" w:pos="2268"/>
+        </w:tabs>
+        <w:snapToGrid w:val="0"/>
+        <w:ind w:leftChars="827" w:left="1985" w:firstLine="1"/>
+        <w:rPr>
+          <w:rFonts w:ascii="Times New Roman" w:eastAsia="DFKai-SB" w:hAnsi="Times New Roman" w:cs="Times New Roman"/>
+          <w:sz w:val="28"/>
+          <w:lang w:eastAsia="zh-CN"/>
+        </w:rPr>
+      </w:pPr>
+      <w:r>
+        <w:rPr>
+          <w:rFonts w:ascii="Times New Roman" w:eastAsia="DFKai-SB" w:hAnsi="Times New Roman" w:cs="Times New Roman"/>
+          <w:sz w:val="28"/>
+          <w:lang w:eastAsia="zh-CN"/>
+        </w:rPr>
+        <w:lastRenderedPageBreak/>
+        <w:t>由于需使用到系统时钟信号</w:t>
+      </w:r>
+      <w:r>
+        <w:rPr>
+          <w:rFonts w:ascii="Times New Roman" w:eastAsia="DFKai-SB" w:hAnsi="Times New Roman" w:cs="Times New Roman"/>
+          <w:sz w:val="28"/>
+          <w:lang w:eastAsia="zh-CN"/>
+        </w:rPr>
+        <w:t>(CLK)</w:t>
+      </w:r>
+      <w:r>
+        <w:rPr>
+          <w:rFonts w:ascii="Times New Roman" w:eastAsia="DFKai-SB" w:hAnsi="Times New Roman" w:cs="Times New Roman"/>
+          <w:sz w:val="28"/>
+          <w:lang w:eastAsia="zh-CN"/>
+        </w:rPr>
+        <w:t>之装置甚多，本图中不一</w:t>
+      </w:r>
+      <w:proofErr w:type="gramStart"/>
+      <w:r>
+        <w:rPr>
+          <w:rFonts w:ascii="Times New Roman" w:eastAsia="DFKai-SB" w:hAnsi="Times New Roman" w:cs="Times New Roman"/>
+          <w:sz w:val="28"/>
+          <w:lang w:eastAsia="zh-CN"/>
+        </w:rPr>
+        <w:t>一</w:t>
+      </w:r>
+      <w:proofErr w:type="gramEnd"/>
+      <w:r>
+        <w:rPr>
+          <w:rFonts w:ascii="Times New Roman" w:eastAsia="DFKai-SB" w:hAnsi="Times New Roman" w:cs="Times New Roman"/>
+          <w:sz w:val="28"/>
+          <w:lang w:eastAsia="zh-CN"/>
+        </w:rPr>
+        <w:t>标明，凡在时钟</w:t>
+      </w:r>
+      <w:proofErr w:type="gramStart"/>
+      <w:r>
+        <w:rPr>
+          <w:rFonts w:ascii="Times New Roman" w:eastAsia="DFKai-SB" w:hAnsi="Times New Roman" w:cs="Times New Roman"/>
+          <w:b/>
+          <w:bCs/>
+          <w:sz w:val="28"/>
+          <w:lang w:eastAsia="zh-CN"/>
+        </w:rPr>
+        <w:t>上升沿</w:t>
+      </w:r>
+      <w:r>
+        <w:rPr>
+          <w:rFonts w:ascii="Times New Roman" w:eastAsia="DFKai-SB" w:hAnsi="Times New Roman" w:cs="Times New Roman"/>
+          <w:sz w:val="28"/>
+          <w:lang w:eastAsia="zh-CN"/>
+        </w:rPr>
+        <w:t>才写入</w:t>
+      </w:r>
+      <w:proofErr w:type="gramEnd"/>
+      <w:r>
+        <w:rPr>
+          <w:rFonts w:ascii="Times New Roman" w:eastAsia="DFKai-SB" w:hAnsi="Times New Roman" w:cs="Times New Roman"/>
+          <w:sz w:val="28"/>
+          <w:lang w:eastAsia="zh-CN"/>
+        </w:rPr>
+        <w:t>新值的时序逻辑电路端口，均加入</w:t>
+      </w:r>
+      <w:r>
+        <w:rPr>
+          <w:rFonts w:ascii="Times New Roman" w:eastAsia="DFKai-SB" w:hAnsi="Times New Roman" w:cs="Times New Roman"/>
+          <w:noProof/>
+          <w:sz w:val="28"/>
+          <w:lang w:eastAsia="zh-CN"/>
+        </w:rPr>
+        <w:drawing>
+          <wp:inline distT="0" distB="0" distL="0" distR="0" wp14:anchorId="6A1370FA">
+            <wp:extent cx="182901" cy="241300"/>
+            <wp:effectExtent l="0" t="0" r="7620" b="6350"/>
+            <wp:docPr id="6" name="图片 6"/>
+            <wp:cNvGraphicFramePr>
+              <a:graphicFrameLocks xmlns:a="http://schemas.openxmlformats.org/drawingml/2006/main" noChangeAspect="1"/>
+            </wp:cNvGraphicFramePr>
+            <a:graphic xmlns:a="http://schemas.openxmlformats.org/drawingml/2006/main">
+              <a:graphicData uri="http://schemas.openxmlformats.org/drawingml/2006/picture">
+                <pic:pic xmlns:pic="http://schemas.openxmlformats.org/drawingml/2006/picture">
+                  <pic:nvPicPr>
+                    <pic:cNvPr id="0" name="Picture 8"/>
+                    <pic:cNvPicPr>
+                      <a:picLocks noChangeAspect="1" noChangeArrowheads="1"/>
+                    </pic:cNvPicPr>
+                  </pic:nvPicPr>
+                  <pic:blipFill>
+                    <a:blip r:embed="rId11" cstate="print">
+                      <a:extLst>
+                        <a:ext uri="{28A0092B-C50C-407E-A947-70E740481C1C}">
+                          <a14:useLocalDpi xmlns:a14="http://schemas.microsoft.com/office/drawing/2010/main" val="0"/>
+                        </a:ext>
+                      </a:extLst>
+                    </a:blip>
+                    <a:srcRect/>
+                    <a:stretch>
+                      <a:fillRect/>
+                    </a:stretch>
+                  </pic:blipFill>
+                  <pic:spPr bwMode="auto">
+                    <a:xfrm>
+                      <a:off x="0" y="0"/>
+                      <a:ext cx="190353" cy="251131"/>
+                    </a:xfrm>
+                    <a:prstGeom prst="rect">
+                      <a:avLst/>
+                    </a:prstGeom>
+                    <a:noFill/>
+                  </pic:spPr>
+                </pic:pic>
+              </a:graphicData>
+            </a:graphic>
+          </wp:inline>
+        </w:drawing>
+      </w:r>
+      <w:r>
+        <w:rPr>
+          <w:rFonts w:ascii="Times New Roman" w:eastAsia="DFKai-SB" w:hAnsi="Times New Roman" w:cs="Times New Roman"/>
+          <w:sz w:val="28"/>
+          <w:lang w:eastAsia="zh-CN"/>
+        </w:rPr>
+        <w:t>标志以资识别。</w:t>
+      </w:r>
+    </w:p>
+    <w:p>
+      <w:pPr>
+        <w:snapToGrid w:val="0"/>
+        <w:ind w:left="1985"/>
+        <w:rPr>
+          <w:rFonts w:ascii="Times New Roman" w:eastAsia="等线" w:hAnsi="Times New Roman" w:cs="Times New Roman" w:hint="eastAsia"/>
+          <w:sz w:val="28"/>
+          <w:lang w:eastAsia="zh-CN"/>
+        </w:rPr>
+      </w:pPr>
+    </w:p>
+    <w:p>
+      <w:pPr>
+        <w:pStyle w:val="a3"/>
+        <w:snapToGrid w:val="0"/>
+        <w:ind w:leftChars="0" w:left="1937"/>
+        <w:rPr>
+          <w:rFonts w:ascii="Times New Roman" w:eastAsia="DFKai-SB" w:hAnsi="Times New Roman" w:cs="Times New Roman"/>
+          <w:b/>
+          <w:sz w:val="28"/>
+        </w:rPr>
+      </w:pPr>
+      <w:r>
+        <w:rPr>
+          <w:rFonts w:ascii="Times New Roman" w:eastAsia="DFKai-SB" w:hAnsi="Times New Roman" w:cs="Times New Roman" w:hint="eastAsia"/>
+          <w:b/>
+          <w:sz w:val="28"/>
+        </w:rPr>
+        <w:t>【五级流水线框图】</w:t>
+      </w:r>
+    </w:p>
+    <w:p>
+      <w:pPr>
+        <w:pStyle w:val="a3"/>
+        <w:numPr>
+          <w:ilvl w:val="3"/>
+          <w:numId w:val="1"/>
+        </w:numPr>
+        <w:snapToGrid w:val="0"/>
+        <w:ind w:leftChars="0"/>
+        <w:rPr>
+          <w:rFonts w:ascii="Times New Roman" w:eastAsia="DFKai-SB" w:hAnsi="Times New Roman" w:cs="Times New Roman"/>
+          <w:b/>
+          <w:sz w:val="28"/>
+        </w:rPr>
+      </w:pPr>
+      <w:r>
+        <w:rPr>
+          <w:rFonts w:ascii="Times New Roman" w:eastAsia="DFKai-SB" w:hAnsi="Times New Roman" w:cs="Times New Roman" w:hint="eastAsia"/>
+          <w:b/>
+          <w:sz w:val="28"/>
+        </w:rPr>
+        <w:t>IF</w:t>
+      </w:r>
+      <w:r>
+        <w:rPr>
+          <w:rFonts w:ascii="Times New Roman" w:eastAsia="DFKai-SB" w:hAnsi="Times New Roman" w:cs="Times New Roman" w:hint="eastAsia"/>
+          <w:b/>
+          <w:sz w:val="28"/>
+        </w:rPr>
+        <w:t>、</w:t>
+      </w:r>
+      <w:r>
+        <w:rPr>
+          <w:rFonts w:ascii="Times New Roman" w:eastAsia="DFKai-SB" w:hAnsi="Times New Roman" w:cs="Times New Roman" w:hint="eastAsia"/>
+          <w:b/>
+          <w:sz w:val="28"/>
+        </w:rPr>
+        <w:t>ID</w:t>
+      </w:r>
+      <w:r>
+        <w:rPr>
+          <w:rFonts w:ascii="Times New Roman" w:eastAsia="DFKai-SB" w:hAnsi="Times New Roman" w:cs="Times New Roman" w:hint="eastAsia"/>
+          <w:b/>
+          <w:sz w:val="28"/>
+        </w:rPr>
+        <w:t>阶段</w:t>
+      </w:r>
+    </w:p>
+    <w:p>
+      <w:pPr>
+        <w:snapToGrid w:val="0"/>
+        <w:rPr>
+          <w:rFonts w:ascii="Times New Roman" w:eastAsia="DFKai-SB" w:hAnsi="Times New Roman" w:cs="Times New Roman"/>
+          <w:b/>
+          <w:sz w:val="28"/>
+        </w:rPr>
+      </w:pPr>
+      <w:r>
+        <w:rPr>
+          <w:rFonts w:ascii="Times New Roman" w:eastAsia="DFKai-SB" w:hAnsi="Times New Roman" w:cs="Times New Roman"/>
+          <w:b/>
+          <w:noProof/>
+          <w:sz w:val="28"/>
+          <w:lang w:eastAsia="zh-CN"/>
+        </w:rPr>
+        <w:drawing>
+          <wp:inline distT="0" distB="0" distL="0" distR="0" wp14:anchorId="35992AA0">
+            <wp:extent cx="6820361" cy="4997450"/>
+            <wp:effectExtent l="0" t="0" r="0" b="0"/>
+            <wp:docPr id="7" name="图片 7"/>
+            <wp:cNvGraphicFramePr>
+              <a:graphicFrameLocks xmlns:a="http://schemas.openxmlformats.org/drawingml/2006/main" noChangeAspect="1"/>
+            </wp:cNvGraphicFramePr>
+            <a:graphic xmlns:a="http://schemas.openxmlformats.org/drawingml/2006/main">
+              <a:graphicData uri="http://schemas.openxmlformats.org/drawingml/2006/picture">
+                <pic:pic xmlns:pic="http://schemas.openxmlformats.org/drawingml/2006/picture">
+                  <pic:nvPicPr>
+                    <pic:cNvPr id="0" name="Picture 9"/>
+                    <pic:cNvPicPr>
+                      <a:picLocks noChangeAspect="1" noChangeArrowheads="1"/>
+                    </pic:cNvPicPr>
+                  </pic:nvPicPr>
+                  <pic:blipFill>
+                    <a:blip r:embed="rId12">
+                      <a:extLst>
+                        <a:ext uri="{28A0092B-C50C-407E-A947-70E740481C1C}">
+                          <a14:useLocalDpi xmlns:a14="http://schemas.microsoft.com/office/drawing/2010/main" val="0"/>
+                        </a:ext>
+                      </a:extLst>
+                    </a:blip>
+                    <a:srcRect/>
+                    <a:stretch>
+                      <a:fillRect/>
+                    </a:stretch>
+                  </pic:blipFill>
+                  <pic:spPr bwMode="auto">
+                    <a:xfrm>
+                      <a:off x="0" y="0"/>
+                      <a:ext cx="6832515" cy="5006355"/>
+                    </a:xfrm>
+                    <a:prstGeom prst="rect">
+                      <a:avLst/>
+                    </a:prstGeom>
+                    <a:noFill/>
+                  </pic:spPr>
+                </pic:pic>
+              </a:graphicData>
+            </a:graphic>
+          </wp:inline>
+        </w:drawing>
+      </w:r>
+    </w:p>
+    <w:p>
+      <w:pPr>
+        <w:snapToGrid w:val="0"/>
+        <w:jc w:val="center"/>
+        <w:rPr>
+          <w:rFonts w:ascii="Times New Roman" w:eastAsia="DFKai-SB" w:hAnsi="Times New Roman" w:cs="Times New Roman"/>
+          <w:b/>
+          <w:sz w:val="28"/>
+          <w:lang w:eastAsia="zh-CN"/>
+        </w:rPr>
+      </w:pPr>
+      <w:r>
+        <w:rPr>
+          <mc:AlternateContent>
+            <mc:Choice Requires="w16se">
+              <w:rFonts w:ascii="Times New Roman" w:eastAsia="DFKai-SB" w:hAnsi="Times New Roman" w:cs="Times New Roman" w:hint="eastAsia"/>
+            </mc:Choice>
+            <mc:Fallback>
+              <w:rFonts w:ascii="Segoe UI Emoji" w:eastAsia="Segoe UI Emoji" w:hAnsi="Segoe UI Emoji" w:cs="Segoe UI Emoji"/>
+            </mc:Fallback>
+          </mc:AlternateContent>
+          <w:b/>
+          <w:sz w:val="28"/>
+        </w:rPr>
+        <mc:AlternateContent>
+          <mc:Choice Requires="w16se">
+            <w16se:symEx w16se:font="Segoe UI Emoji" w16se:char="25B2"/>
+          </mc:Choice>
+          <mc:Fallback>
+            <w:t>▲</w:t>
+          </mc:Fallback>
+        </mc:AlternateContent>
+      </w:r>
+      <w:r>
+        <w:rPr>
+          <w:rFonts w:ascii="Times New Roman" w:eastAsia="DFKai-SB" w:hAnsi="Times New Roman" w:cs="Times New Roman" w:hint="eastAsia"/>
+          <w:b/>
+          <w:sz w:val="28"/>
+          <w:lang w:eastAsia="zh-CN"/>
+        </w:rPr>
+        <w:t>图</w:t>
+      </w:r>
+      <w:r>
+        <w:rPr>
+          <w:rFonts w:ascii="Times New Roman" w:eastAsia="DFKai-SB" w:hAnsi="Times New Roman" w:cs="Times New Roman" w:hint="eastAsia"/>
+          <w:b/>
+          <w:sz w:val="28"/>
+          <w:lang w:eastAsia="zh-CN"/>
+        </w:rPr>
+        <w:t>3-</w:t>
+      </w:r>
+      <w:r>
+        <w:rPr>
+          <w:rFonts w:ascii="Times New Roman" w:eastAsia="DFKai-SB" w:hAnsi="Times New Roman" w:cs="Times New Roman"/>
+          <w:b/>
+          <w:sz w:val="28"/>
+          <w:lang w:eastAsia="zh-CN"/>
+        </w:rPr>
+        <w:t>3</w:t>
+      </w:r>
+      <w:r>
+        <w:rPr>
+          <w:rFonts w:ascii="Times New Roman" w:eastAsia="DFKai-SB" w:hAnsi="Times New Roman" w:cs="Times New Roman" w:hint="eastAsia"/>
+          <w:b/>
+          <w:sz w:val="28"/>
+          <w:lang w:eastAsia="zh-CN"/>
+        </w:rPr>
+        <w:t>：</w:t>
+      </w:r>
+      <w:r>
+        <w:rPr>
+          <w:rFonts w:ascii="Times New Roman" w:eastAsia="DFKai-SB" w:hAnsi="Times New Roman" w:cs="Times New Roman" w:hint="eastAsia"/>
+          <w:b/>
+          <w:sz w:val="28"/>
+          <w:lang w:eastAsia="zh-CN"/>
+        </w:rPr>
+        <w:t>流水线</w:t>
+      </w:r>
+      <w:r>
+        <w:rPr>
+          <w:rFonts w:ascii="Times New Roman" w:eastAsia="DFKai-SB" w:hAnsi="Times New Roman" w:cs="Times New Roman" w:hint="eastAsia"/>
+          <w:b/>
+          <w:sz w:val="28"/>
+          <w:lang w:eastAsia="zh-CN"/>
+        </w:rPr>
+        <w:t>IF</w:t>
+      </w:r>
+      <w:r>
+        <w:rPr>
+          <w:rFonts w:ascii="Times New Roman" w:eastAsia="DFKai-SB" w:hAnsi="Times New Roman" w:cs="Times New Roman" w:hint="eastAsia"/>
+          <w:b/>
+          <w:sz w:val="28"/>
+          <w:lang w:eastAsia="zh-CN"/>
+        </w:rPr>
+        <w:t>、</w:t>
+      </w:r>
+      <w:r>
+        <w:rPr>
+          <w:rFonts w:ascii="Times New Roman" w:eastAsia="DFKai-SB" w:hAnsi="Times New Roman" w:cs="Times New Roman" w:hint="eastAsia"/>
+          <w:b/>
+          <w:sz w:val="28"/>
+          <w:lang w:eastAsia="zh-CN"/>
+        </w:rPr>
+        <w:t>ID</w:t>
+      </w:r>
+      <w:r>
+        <w:rPr>
+          <w:rFonts w:ascii="Times New Roman" w:eastAsia="DFKai-SB" w:hAnsi="Times New Roman" w:cs="Times New Roman" w:hint="eastAsia"/>
+          <w:b/>
+          <w:sz w:val="28"/>
+          <w:lang w:eastAsia="zh-CN"/>
+        </w:rPr>
+        <w:t>阶段框图</w:t>
+      </w:r>
+    </w:p>
+    <w:p>
+      <w:pPr>
+        <w:snapToGrid w:val="0"/>
+        <w:ind w:leftChars="827" w:left="1985"/>
+        <w:rPr>
+          <w:rFonts w:ascii="DFKai-SB" w:eastAsia="DFKai-SB" w:hAnsi="DFKai-SB" w:cs="Times New Roman" w:hint="eastAsia"/>
+          <w:b/>
+          <w:sz w:val="28"/>
+          <w:lang w:eastAsia="zh-CN"/>
+        </w:rPr>
+      </w:pPr>
+      <w:r>
+        <w:rPr>
+          <w:rFonts w:ascii="DFKai-SB" w:eastAsia="DFKai-SB" w:hAnsi="DFKai-SB" w:cs="Times New Roman" w:hint="eastAsia"/>
+          <w:b/>
+          <w:sz w:val="28"/>
+        </w:rPr>
+        <w:t>说明：</w:t>
+      </w:r>
+    </w:p>
+    <w:p>
+      <w:pPr>
+        <w:pStyle w:val="a3"/>
+        <w:numPr>
+          <w:ilvl w:val="0"/>
+          <w:numId w:val="40"/>
+        </w:numPr>
+        <w:snapToGrid w:val="0"/>
+        <w:ind w:leftChars="0"/>
+        <w:rPr>
+          <w:rFonts w:ascii="Times New Roman" w:eastAsia="DFKai-SB" w:hAnsi="Times New Roman" w:cs="Times New Roman"/>
+          <w:sz w:val="28"/>
+          <w:lang w:eastAsia="zh-CN"/>
+        </w:rPr>
+      </w:pPr>
+      <w:r>
+        <w:rPr>
+          <w:rFonts w:ascii="Times New Roman" w:eastAsia="DFKai-SB" w:hAnsi="Times New Roman" w:cs="Times New Roman" w:hint="eastAsia"/>
+          <w:sz w:val="28"/>
+        </w:rPr>
+        <w:t>程序计数器（</w:t>
+      </w:r>
+      <w:r>
+        <w:rPr>
+          <w:rFonts w:ascii="Times New Roman" w:eastAsia="DFKai-SB" w:hAnsi="Times New Roman" w:cs="Times New Roman" w:hint="eastAsia"/>
+          <w:sz w:val="28"/>
+        </w:rPr>
+        <w:t>Program Counter, PC</w:t>
+      </w:r>
+      <w:r>
+        <w:rPr>
+          <w:rFonts w:ascii="Times New Roman" w:eastAsia="DFKai-SB" w:hAnsi="Times New Roman" w:cs="Times New Roman" w:hint="eastAsia"/>
+          <w:sz w:val="28"/>
+        </w:rPr>
+        <w:t>）</w:t>
+      </w:r>
+      <w:r>
+        <w:rPr>
+          <w:rFonts w:ascii="Times New Roman" w:eastAsia="DFKai-SB" w:hAnsi="Times New Roman" w:cs="Times New Roman" w:hint="eastAsia"/>
+          <w:sz w:val="28"/>
+        </w:rPr>
+        <w:t>的下一状态值</w:t>
+      </w:r>
+      <w:proofErr w:type="spellStart"/>
+      <w:r>
+        <w:rPr>
+          <w:rFonts w:ascii="Times New Roman" w:eastAsia="DFKai-SB" w:hAnsi="Times New Roman" w:cs="Times New Roman" w:hint="eastAsia"/>
+          <w:sz w:val="28"/>
+        </w:rPr>
+        <w:t>PC_next</w:t>
+      </w:r>
+      <w:proofErr w:type="spellEnd"/>
+      <w:r>
+        <w:rPr>
+          <w:rFonts w:ascii="Times New Roman" w:eastAsia="DFKai-SB" w:hAnsi="Times New Roman" w:cs="Times New Roman" w:hint="eastAsia"/>
+          <w:sz w:val="28"/>
+        </w:rPr>
+        <w:t>由</w:t>
+      </w:r>
+      <w:r>
+        <w:rPr>
+          <w:rFonts w:ascii="Times New Roman" w:eastAsia="DFKai-SB" w:hAnsi="Times New Roman" w:cs="Times New Roman" w:hint="eastAsia"/>
+          <w:sz w:val="28"/>
+        </w:rPr>
+        <w:t>Hazard and Jump Unit</w:t>
+      </w:r>
+      <w:r>
+        <w:rPr>
+          <w:rFonts w:ascii="Times New Roman" w:eastAsia="DFKai-SB" w:hAnsi="Times New Roman" w:cs="Times New Roman" w:hint="eastAsia"/>
+          <w:sz w:val="28"/>
+        </w:rPr>
+        <w:t>综合其他阶段之指令计算给出。</w:t>
+      </w:r>
+    </w:p>
+    <w:p>
+      <w:pPr>
+        <w:pStyle w:val="a3"/>
+        <w:numPr>
+          <w:ilvl w:val="0"/>
+          <w:numId w:val="40"/>
+        </w:numPr>
+        <w:snapToGrid w:val="0"/>
+        <w:ind w:leftChars="0"/>
+        <w:rPr>
+          <w:rFonts w:ascii="Times New Roman" w:eastAsia="DFKai-SB" w:hAnsi="Times New Roman" w:cs="Times New Roman"/>
+          <w:sz w:val="28"/>
+          <w:lang w:eastAsia="zh-CN"/>
+        </w:rPr>
+      </w:pPr>
+      <w:r>
+        <w:rPr>
+          <w:rFonts w:ascii="Times New Roman" w:eastAsia="DFKai-SB" w:hAnsi="Times New Roman" w:cs="Times New Roman" w:hint="eastAsia"/>
+          <w:sz w:val="28"/>
+        </w:rPr>
+        <w:t>Instruction Memory</w:t>
+      </w:r>
+      <w:r>
+        <w:rPr>
+          <w:rFonts w:ascii="Times New Roman" w:eastAsia="DFKai-SB" w:hAnsi="Times New Roman" w:cs="Times New Roman" w:hint="eastAsia"/>
+          <w:sz w:val="28"/>
+        </w:rPr>
+        <w:t>为</w:t>
+      </w:r>
+      <w:r>
+        <w:rPr>
+          <w:rFonts w:ascii="Times New Roman" w:eastAsia="DFKai-SB" w:hAnsi="Times New Roman" w:cs="Times New Roman" w:hint="eastAsia"/>
+          <w:sz w:val="28"/>
+        </w:rPr>
+        <w:t>ROM</w:t>
+      </w:r>
+      <w:r>
+        <w:rPr>
+          <w:rFonts w:ascii="Times New Roman" w:eastAsia="DFKai-SB" w:hAnsi="Times New Roman" w:cs="Times New Roman" w:hint="eastAsia"/>
+          <w:sz w:val="28"/>
+        </w:rPr>
+        <w:t>，存储已</w:t>
+      </w:r>
+      <w:r>
+        <w:rPr>
+          <w:rFonts w:ascii="Times New Roman" w:eastAsia="DFKai-SB" w:hAnsi="Times New Roman" w:cs="Times New Roman" w:hint="eastAsia"/>
+          <w:sz w:val="28"/>
+        </w:rPr>
+        <w:t>录入</w:t>
+      </w:r>
+      <w:r>
+        <w:rPr>
+          <w:rFonts w:ascii="Times New Roman" w:eastAsia="DFKai-SB" w:hAnsi="Times New Roman" w:cs="Times New Roman" w:hint="eastAsia"/>
+          <w:sz w:val="28"/>
+        </w:rPr>
+        <w:t>好之指令</w:t>
+      </w:r>
+      <w:r>
+        <w:rPr>
+          <w:rFonts w:ascii="Times New Roman" w:eastAsia="DFKai-SB" w:hAnsi="Times New Roman" w:cs="Times New Roman" w:hint="eastAsia"/>
+          <w:sz w:val="28"/>
+        </w:rPr>
+        <w:t>集</w:t>
+      </w:r>
+      <w:r>
+        <w:rPr>
+          <w:rFonts w:ascii="Times New Roman" w:eastAsia="DFKai-SB" w:hAnsi="Times New Roman" w:cs="Times New Roman" w:hint="eastAsia"/>
+          <w:sz w:val="28"/>
+        </w:rPr>
+        <w:t>。</w:t>
+      </w:r>
+    </w:p>
+    <w:p>
+      <w:pPr>
+        <w:pStyle w:val="a3"/>
+        <w:numPr>
+          <w:ilvl w:val="0"/>
+          <w:numId w:val="40"/>
+        </w:numPr>
+        <w:snapToGrid w:val="0"/>
+        <w:ind w:leftChars="0"/>
+        <w:rPr>
+          <w:rFonts w:ascii="Times New Roman" w:eastAsia="DFKai-SB" w:hAnsi="Times New Roman" w:cs="Times New Roman"/>
+          <w:sz w:val="28"/>
+          <w:lang w:eastAsia="zh-CN"/>
+        </w:rPr>
+      </w:pPr>
+      <w:r>
+        <w:rPr>
+          <w:rFonts w:ascii="Times New Roman" w:eastAsia="DFKai-SB" w:hAnsi="Times New Roman" w:cs="Times New Roman" w:hint="eastAsia"/>
+          <w:sz w:val="28"/>
+        </w:rPr>
+        <w:t>IF</w:t>
+      </w:r>
+      <w:r>
+        <w:rPr>
+          <w:rFonts w:ascii="Times New Roman" w:eastAsia="DFKai-SB" w:hAnsi="Times New Roman" w:cs="Times New Roman" w:hint="eastAsia"/>
+          <w:sz w:val="28"/>
+        </w:rPr>
+        <w:t>/ID Register</w:t>
+      </w:r>
+      <w:r>
+        <w:rPr>
+          <w:rFonts w:ascii="Times New Roman" w:eastAsia="DFKai-SB" w:hAnsi="Times New Roman" w:cs="Times New Roman" w:hint="eastAsia"/>
+          <w:sz w:val="28"/>
+        </w:rPr>
+        <w:t>在</w:t>
+      </w:r>
+      <w:r>
+        <w:rPr>
+          <w:rFonts w:ascii="Times New Roman" w:eastAsia="DFKai-SB" w:hAnsi="Times New Roman" w:cs="Times New Roman" w:hint="eastAsia"/>
+          <w:sz w:val="28"/>
+        </w:rPr>
+        <w:t>reset = 1</w:t>
+      </w:r>
+      <w:r>
+        <w:rPr>
+          <w:rFonts w:ascii="Times New Roman" w:eastAsia="DFKai-SB" w:hAnsi="Times New Roman" w:cs="Times New Roman" w:hint="eastAsia"/>
+          <w:sz w:val="28"/>
+        </w:rPr>
+        <w:t>或</w:t>
+      </w:r>
+      <w:proofErr w:type="spellStart"/>
+      <w:r>
+        <w:rPr>
+          <w:rFonts w:ascii="Times New Roman" w:eastAsia="DFKai-SB" w:hAnsi="Times New Roman" w:cs="Times New Roman" w:hint="eastAsia"/>
+          <w:sz w:val="28"/>
+        </w:rPr>
+        <w:t>IFIDFlush</w:t>
+      </w:r>
+      <w:proofErr w:type="spellEnd"/>
+      <w:r>
+        <w:rPr>
+          <w:rFonts w:ascii="Times New Roman" w:eastAsia="DFKai-SB" w:hAnsi="Times New Roman" w:cs="Times New Roman" w:hint="eastAsia"/>
+          <w:sz w:val="28"/>
+        </w:rPr>
+        <w:t xml:space="preserve"> = 1</w:t>
+      </w:r>
+      <w:r>
+        <w:rPr>
+          <w:rFonts w:ascii="Times New Roman" w:eastAsia="DFKai-SB" w:hAnsi="Times New Roman" w:cs="Times New Roman" w:hint="eastAsia"/>
+          <w:sz w:val="28"/>
+        </w:rPr>
+        <w:t>时，将下一状态的</w:t>
+      </w:r>
+      <w:proofErr w:type="spellStart"/>
+      <w:r>
+        <w:rPr>
+          <w:rFonts w:ascii="Times New Roman" w:eastAsia="DFKai-SB" w:hAnsi="Times New Roman" w:cs="Times New Roman" w:hint="eastAsia"/>
+          <w:sz w:val="28"/>
+        </w:rPr>
+        <w:t>Instuction</w:t>
+      </w:r>
+      <w:proofErr w:type="spellEnd"/>
+      <w:r>
+        <w:rPr>
+          <w:rFonts w:ascii="Times New Roman" w:eastAsia="DFKai-SB" w:hAnsi="Times New Roman" w:cs="Times New Roman" w:hint="eastAsia"/>
+          <w:sz w:val="28"/>
+        </w:rPr>
+        <w:t>清零，但</w:t>
+      </w:r>
+      <w:r>
+        <w:rPr>
+          <w:rFonts w:ascii="Times New Roman" w:eastAsia="DFKai-SB" w:hAnsi="Times New Roman" w:cs="Times New Roman" w:hint="eastAsia"/>
+          <w:sz w:val="28"/>
+        </w:rPr>
+        <w:t>PC</w:t>
+      </w:r>
+      <w:r>
+        <w:rPr>
+          <w:rFonts w:ascii="Times New Roman" w:eastAsia="DFKai-SB" w:hAnsi="Times New Roman" w:cs="Times New Roman" w:hint="eastAsia"/>
+          <w:sz w:val="28"/>
+        </w:rPr>
+        <w:t>保持不变（以利</w:t>
+      </w:r>
+      <w:r>
+        <w:rPr>
+          <w:rFonts w:ascii="Times New Roman" w:eastAsia="DFKai-SB" w:hAnsi="Times New Roman" w:cs="Times New Roman" w:hint="eastAsia"/>
+          <w:sz w:val="28"/>
+        </w:rPr>
+        <w:t>stall</w:t>
+      </w:r>
+      <w:r>
+        <w:rPr>
+          <w:rFonts w:ascii="Times New Roman" w:eastAsia="DFKai-SB" w:hAnsi="Times New Roman" w:cs="Times New Roman" w:hint="eastAsia"/>
+          <w:sz w:val="28"/>
+        </w:rPr>
+        <w:t>时又遇</w:t>
+      </w:r>
+      <w:r>
+        <w:rPr>
+          <w:rFonts w:ascii="Times New Roman" w:eastAsia="DFKai-SB" w:hAnsi="Times New Roman" w:cs="Times New Roman" w:hint="eastAsia"/>
+          <w:sz w:val="28"/>
+        </w:rPr>
+        <w:t>Exception</w:t>
+      </w:r>
+      <w:r>
+        <w:rPr>
+          <w:rFonts w:ascii="Times New Roman" w:eastAsia="DFKai-SB" w:hAnsi="Times New Roman" w:cs="Times New Roman" w:hint="eastAsia"/>
+          <w:sz w:val="28"/>
+        </w:rPr>
+        <w:t>或</w:t>
+      </w:r>
+      <w:r>
+        <w:rPr>
+          <w:rFonts w:ascii="Times New Roman" w:eastAsia="DFKai-SB" w:hAnsi="Times New Roman" w:cs="Times New Roman" w:hint="eastAsia"/>
+          <w:sz w:val="28"/>
+        </w:rPr>
+        <w:t>Interruption</w:t>
+      </w:r>
+      <w:r>
+        <w:rPr>
+          <w:rFonts w:ascii="Times New Roman" w:eastAsia="DFKai-SB" w:hAnsi="Times New Roman" w:cs="Times New Roman" w:hint="eastAsia"/>
+          <w:sz w:val="28"/>
+        </w:rPr>
+        <w:t>，可以记录正常的</w:t>
+      </w:r>
+      <w:r>
+        <w:rPr>
+          <w:rFonts w:ascii="Times New Roman" w:eastAsia="DFKai-SB" w:hAnsi="Times New Roman" w:cs="Times New Roman" w:hint="eastAsia"/>
+          <w:sz w:val="28"/>
+        </w:rPr>
+        <w:t>PC</w:t>
+      </w:r>
+      <w:r>
+        <w:rPr>
+          <w:rFonts w:ascii="Times New Roman" w:eastAsia="DFKai-SB" w:hAnsi="Times New Roman" w:cs="Times New Roman" w:hint="eastAsia"/>
+          <w:sz w:val="28"/>
+        </w:rPr>
+        <w:t>）；</w:t>
+      </w:r>
+      <w:r>
+        <w:rPr>
+          <w:rFonts w:ascii="Times New Roman" w:eastAsia="DFKai-SB" w:hAnsi="Times New Roman" w:cs="Times New Roman"/>
+          <w:sz w:val="28"/>
+        </w:rPr>
+        <w:t>stall</w:t>
+      </w:r>
+      <w:r>
+        <w:rPr>
+          <w:rFonts w:ascii="Times New Roman" w:eastAsia="DFKai-SB" w:hAnsi="Times New Roman" w:cs="Times New Roman" w:hint="eastAsia"/>
+          <w:sz w:val="28"/>
+        </w:rPr>
+        <w:t>=1</w:t>
+      </w:r>
+      <w:r>
+        <w:rPr>
+          <w:rFonts w:ascii="Times New Roman" w:eastAsia="DFKai-SB" w:hAnsi="Times New Roman" w:cs="Times New Roman" w:hint="eastAsia"/>
+          <w:sz w:val="28"/>
+        </w:rPr>
+        <w:t>时下一状态维持原状态不变。</w:t>
+      </w:r>
+      <w:proofErr w:type="spellStart"/>
+      <w:r>
+        <w:rPr>
+          <w:rFonts w:ascii="Times New Roman" w:eastAsia="DFKai-SB" w:hAnsi="Times New Roman" w:cs="Times New Roman" w:hint="eastAsia"/>
+          <w:sz w:val="28"/>
+        </w:rPr>
+        <w:t>IFIDFlush</w:t>
+      </w:r>
+      <w:proofErr w:type="spellEnd"/>
+      <w:r>
+        <w:rPr>
+          <w:rFonts w:ascii="Times New Roman" w:eastAsia="DFKai-SB" w:hAnsi="Times New Roman" w:cs="Times New Roman" w:hint="eastAsia"/>
+          <w:sz w:val="28"/>
+        </w:rPr>
+        <w:t>由</w:t>
+      </w:r>
+      <w:r>
+        <w:rPr>
+          <w:rFonts w:ascii="Times New Roman" w:eastAsia="DFKai-SB" w:hAnsi="Times New Roman" w:cs="Times New Roman" w:hint="eastAsia"/>
+          <w:sz w:val="28"/>
+        </w:rPr>
+        <w:t>Hazard and Jump Unit</w:t>
+      </w:r>
+      <w:r>
+        <w:rPr>
+          <w:rFonts w:ascii="Times New Roman" w:eastAsia="DFKai-SB" w:hAnsi="Times New Roman" w:cs="Times New Roman" w:hint="eastAsia"/>
+          <w:sz w:val="28"/>
+        </w:rPr>
+        <w:t>计算给出。</w:t>
+      </w:r>
+      <w:r>
+        <w:rPr>
+          <w:rFonts w:ascii="Times New Roman" w:eastAsia="DFKai-SB" w:hAnsi="Times New Roman" w:cs="Times New Roman"/>
+          <w:sz w:val="28"/>
+        </w:rPr>
+        <w:t>S</w:t>
+      </w:r>
+      <w:r>
+        <w:rPr>
+          <w:rFonts w:ascii="Times New Roman" w:eastAsia="DFKai-SB" w:hAnsi="Times New Roman" w:cs="Times New Roman" w:hint="eastAsia"/>
+          <w:sz w:val="28"/>
+        </w:rPr>
+        <w:t>tall</w:t>
+      </w:r>
+      <w:r>
+        <w:rPr>
+          <w:rFonts w:ascii="Times New Roman" w:eastAsia="DFKai-SB" w:hAnsi="Times New Roman" w:cs="Times New Roman" w:hint="eastAsia"/>
+          <w:sz w:val="28"/>
+        </w:rPr>
+        <w:t>由</w:t>
+      </w:r>
+      <w:r>
+        <w:rPr>
+          <w:rFonts w:ascii="Times New Roman" w:eastAsia="DFKai-SB" w:hAnsi="Times New Roman" w:cs="Times New Roman" w:hint="eastAsia"/>
+          <w:sz w:val="28"/>
+        </w:rPr>
+        <w:t xml:space="preserve">Forward and Stall </w:t>
+      </w:r>
+      <w:r>
+        <w:rPr>
+          <w:rFonts w:ascii="Times New Roman" w:eastAsia="DFKai-SB" w:hAnsi="Times New Roman" w:cs="Times New Roman"/>
+          <w:sz w:val="28"/>
+        </w:rPr>
+        <w:t>Unit</w:t>
+      </w:r>
+      <w:r>
+        <w:rPr>
+          <w:rFonts w:ascii="Times New Roman" w:eastAsia="DFKai-SB" w:hAnsi="Times New Roman" w:cs="Times New Roman" w:hint="eastAsia"/>
+          <w:sz w:val="28"/>
+        </w:rPr>
+        <w:t>计算给出。</w:t>
+      </w:r>
+    </w:p>
+    <w:p>
+      <w:pPr>
+        <w:snapToGrid w:val="0"/>
+        <w:rPr>
+          <w:rFonts w:ascii="Times New Roman" w:eastAsia="等线" w:hAnsi="Times New Roman" w:cs="Times New Roman" w:hint="eastAsia"/>
+          <w:sz w:val="28"/>
+          <w:lang w:eastAsia="zh-CN"/>
+        </w:rPr>
+      </w:pPr>
+    </w:p>
+    <w:p>
+      <w:pPr>
+        <w:pStyle w:val="a3"/>
+        <w:numPr>
+          <w:ilvl w:val="0"/>
+          <w:numId w:val="40"/>
+        </w:numPr>
+        <w:snapToGrid w:val="0"/>
+        <w:ind w:leftChars="0"/>
+        <w:rPr>
+          <w:rFonts w:ascii="Times New Roman" w:eastAsia="DFKai-SB" w:hAnsi="Times New Roman" w:cs="Times New Roman" w:hint="eastAsia"/>
+          <w:sz w:val="28"/>
+          <w:lang w:eastAsia="zh-CN"/>
+        </w:rPr>
+      </w:pPr>
+      <w:r>
+        <w:rPr>
+          <w:rFonts w:ascii="Times New Roman" w:eastAsia="DFKai-SB" w:hAnsi="Times New Roman" w:cs="Times New Roman" w:hint="eastAsia"/>
+          <w:sz w:val="28"/>
+          <w:lang w:eastAsia="zh-CN"/>
+        </w:rPr>
+        <w:lastRenderedPageBreak/>
+        <w:t>ID</w:t>
+      </w:r>
+      <w:r>
+        <w:rPr>
+          <w:rFonts w:ascii="Times New Roman" w:eastAsia="DFKai-SB" w:hAnsi="Times New Roman" w:cs="Times New Roman" w:hint="eastAsia"/>
+          <w:sz w:val="28"/>
+          <w:lang w:eastAsia="zh-CN"/>
+        </w:rPr>
+        <w:t>阶段完成：指令译码、寄存器数据提取、立即数处理、转发、分支判断与跳转地址计算</w:t>
+      </w:r>
+      <w:r>
+        <w:rPr>
+          <w:rFonts w:ascii="Times New Roman" w:eastAsia="DFKai-SB" w:hAnsi="Times New Roman" w:cs="Times New Roman" w:hint="eastAsia"/>
+          <w:sz w:val="28"/>
+          <w:lang w:eastAsia="zh-CN"/>
+        </w:rPr>
+        <w:t>；遇例外与异常时，立刻改变原指令为</w:t>
+      </w:r>
+      <w:proofErr w:type="spellStart"/>
+      <w:r>
+        <w:rPr>
+          <w:rFonts w:ascii="Times New Roman" w:eastAsia="DFKai-SB" w:hAnsi="Times New Roman" w:cs="Times New Roman" w:hint="eastAsia"/>
+          <w:sz w:val="28"/>
+          <w:lang w:eastAsia="zh-CN"/>
+        </w:rPr>
+        <w:t>jal</w:t>
+      </w:r>
+      <w:proofErr w:type="spellEnd"/>
+      <w:r>
+        <w:rPr>
+          <w:rFonts w:ascii="Times New Roman" w:eastAsia="DFKai-SB" w:hAnsi="Times New Roman" w:cs="Times New Roman" w:hint="eastAsia"/>
+          <w:sz w:val="28"/>
+          <w:lang w:eastAsia="zh-CN"/>
+        </w:rPr>
+        <w:t xml:space="preserve"> Exception</w:t>
+      </w:r>
+      <w:r>
+        <w:rPr>
+          <w:rFonts w:ascii="Times New Roman" w:eastAsia="DFKai-SB" w:hAnsi="Times New Roman" w:cs="Times New Roman"/>
+          <w:sz w:val="28"/>
+          <w:lang w:eastAsia="zh-CN"/>
+        </w:rPr>
+        <w:t>/</w:t>
+      </w:r>
+      <w:r>
+        <w:rPr>
+          <w:rFonts w:ascii="Times New Roman" w:eastAsia="DFKai-SB" w:hAnsi="Times New Roman" w:cs="Times New Roman" w:hint="eastAsia"/>
+          <w:sz w:val="28"/>
+          <w:lang w:eastAsia="zh-CN"/>
+        </w:rPr>
+        <w:t>Interrupt, $26</w:t>
+      </w:r>
+      <w:r>
+        <w:rPr>
+          <w:rFonts w:ascii="Times New Roman" w:eastAsia="DFKai-SB" w:hAnsi="Times New Roman" w:cs="Times New Roman" w:hint="eastAsia"/>
+          <w:sz w:val="28"/>
+          <w:lang w:eastAsia="zh-CN"/>
+        </w:rPr>
+        <w:t>：即将当前</w:t>
+      </w:r>
+      <w:r>
+        <w:rPr>
+          <w:rFonts w:ascii="Times New Roman" w:eastAsia="DFKai-SB" w:hAnsi="Times New Roman" w:cs="Times New Roman" w:hint="eastAsia"/>
+          <w:sz w:val="28"/>
+          <w:lang w:eastAsia="zh-CN"/>
+        </w:rPr>
+        <w:t>PC</w:t>
+      </w:r>
+      <w:r>
+        <w:rPr>
+          <w:rFonts w:ascii="Times New Roman" w:eastAsia="DFKai-SB" w:hAnsi="Times New Roman" w:cs="Times New Roman" w:hint="eastAsia"/>
+          <w:sz w:val="28"/>
+          <w:lang w:eastAsia="zh-CN"/>
+        </w:rPr>
+        <w:t>存入</w:t>
+      </w:r>
+      <w:r>
+        <w:rPr>
+          <w:rFonts w:ascii="Times New Roman" w:eastAsia="DFKai-SB" w:hAnsi="Times New Roman" w:cs="Times New Roman" w:hint="eastAsia"/>
+          <w:sz w:val="28"/>
+          <w:lang w:eastAsia="zh-CN"/>
+        </w:rPr>
+        <w:t>26</w:t>
+      </w:r>
+      <w:r>
+        <w:rPr>
+          <w:rFonts w:ascii="Times New Roman" w:eastAsia="DFKai-SB" w:hAnsi="Times New Roman" w:cs="Times New Roman" w:hint="eastAsia"/>
+          <w:sz w:val="28"/>
+          <w:lang w:eastAsia="zh-CN"/>
+        </w:rPr>
+        <w:t>号寄存器，并</w:t>
+      </w:r>
+      <w:r>
+        <w:rPr>
+          <w:rFonts w:ascii="Times New Roman" w:eastAsia="DFKai-SB" w:hAnsi="Times New Roman" w:cs="Times New Roman" w:hint="eastAsia"/>
+          <w:sz w:val="28"/>
+          <w:lang w:eastAsia="zh-CN"/>
+        </w:rPr>
+        <w:t>将跳转地址设</w:t>
+      </w:r>
+      <w:r>
+        <w:rPr>
+          <w:rFonts w:ascii="Times New Roman" w:eastAsia="DFKai-SB" w:hAnsi="Times New Roman" w:cs="Times New Roman" w:hint="eastAsia"/>
+          <w:sz w:val="28"/>
+          <w:lang w:eastAsia="zh-CN"/>
+        </w:rPr>
+        <w:t>至</w:t>
+      </w:r>
+      <w:r>
+        <w:rPr>
+          <w:rFonts w:ascii="Times New Roman" w:eastAsia="DFKai-SB" w:hAnsi="Times New Roman" w:cs="Times New Roman" w:hint="eastAsia"/>
+          <w:sz w:val="28"/>
+          <w:lang w:eastAsia="zh-CN"/>
+        </w:rPr>
+        <w:t>异常</w:t>
+      </w:r>
+      <w:r>
+        <w:rPr>
+          <w:rFonts w:ascii="Times New Roman" w:eastAsia="DFKai-SB" w:hAnsi="Times New Roman" w:cs="Times New Roman" w:hint="eastAsia"/>
+          <w:sz w:val="28"/>
+          <w:lang w:eastAsia="zh-CN"/>
+        </w:rPr>
+        <w:t>/</w:t>
+      </w:r>
+      <w:r>
+        <w:rPr>
+          <w:rFonts w:ascii="Times New Roman" w:eastAsia="DFKai-SB" w:hAnsi="Times New Roman" w:cs="Times New Roman" w:hint="eastAsia"/>
+          <w:sz w:val="28"/>
+          <w:lang w:eastAsia="zh-CN"/>
+        </w:rPr>
+        <w:t>中断处理程序入口地址。</w:t>
+      </w:r>
+    </w:p>
+    <w:p>
+      <w:pPr>
+        <w:pStyle w:val="a3"/>
+        <w:numPr>
+          <w:ilvl w:val="0"/>
+          <w:numId w:val="40"/>
+        </w:numPr>
+        <w:snapToGrid w:val="0"/>
+        <w:ind w:leftChars="0"/>
+        <w:rPr>
+          <w:rFonts w:ascii="Times New Roman" w:eastAsia="DFKai-SB" w:hAnsi="Times New Roman" w:cs="Times New Roman"/>
+          <w:sz w:val="28"/>
+          <w:lang w:eastAsia="zh-CN"/>
+        </w:rPr>
+      </w:pPr>
+      <w:r>
+        <w:rPr>
+          <w:rFonts w:ascii="Times New Roman" w:eastAsia="DFKai-SB" w:hAnsi="Times New Roman" w:cs="Times New Roman" w:hint="eastAsia"/>
+          <w:sz w:val="28"/>
+          <w:lang w:eastAsia="zh-CN"/>
+        </w:rPr>
+        <w:t>CONTROL UNIT</w:t>
+      </w:r>
+      <w:r>
+        <w:rPr>
+          <w:rFonts w:ascii="Times New Roman" w:eastAsia="DFKai-SB" w:hAnsi="Times New Roman" w:cs="Times New Roman" w:hint="eastAsia"/>
+          <w:sz w:val="28"/>
+          <w:lang w:eastAsia="zh-CN"/>
+        </w:rPr>
+        <w:t>为指令之控制信号译码单元，本人沿用单周期</w:t>
+      </w:r>
+      <w:r>
+        <w:rPr>
+          <w:rFonts w:ascii="Times New Roman" w:eastAsia="DFKai-SB" w:hAnsi="Times New Roman" w:cs="Times New Roman" w:hint="eastAsia"/>
+          <w:sz w:val="28"/>
+          <w:lang w:eastAsia="zh-CN"/>
+        </w:rPr>
+        <w:t>MIPS</w:t>
+      </w:r>
+      <w:r>
+        <w:rPr>
+          <w:rFonts w:ascii="Times New Roman" w:eastAsia="DFKai-SB" w:hAnsi="Times New Roman" w:cs="Times New Roman" w:hint="eastAsia"/>
+          <w:sz w:val="28"/>
+          <w:lang w:eastAsia="zh-CN"/>
+        </w:rPr>
+        <w:t>处理器中</w:t>
+      </w:r>
+      <w:r>
+        <w:rPr>
+          <w:rFonts w:ascii="Times New Roman" w:eastAsia="DFKai-SB" w:hAnsi="Times New Roman" w:cs="Times New Roman" w:hint="eastAsia"/>
+          <w:sz w:val="28"/>
+          <w:lang w:eastAsia="zh-CN"/>
+        </w:rPr>
+        <w:t>之译码单元，</w:t>
+      </w:r>
+      <w:r>
+        <w:rPr>
+          <w:rFonts w:ascii="Times New Roman" w:eastAsia="DFKai-SB" w:hAnsi="Times New Roman" w:cs="Times New Roman" w:hint="eastAsia"/>
+          <w:sz w:val="28"/>
+          <w:lang w:eastAsia="zh-CN"/>
+        </w:rPr>
+        <w:t>仅</w:t>
+      </w:r>
+      <w:r>
+        <w:rPr>
+          <w:rFonts w:ascii="Times New Roman" w:eastAsia="DFKai-SB" w:hAnsi="Times New Roman" w:cs="Times New Roman" w:hint="eastAsia"/>
+          <w:sz w:val="28"/>
+          <w:lang w:eastAsia="zh-CN"/>
+        </w:rPr>
+        <w:t>加入</w:t>
+      </w:r>
+      <w:proofErr w:type="spellStart"/>
+      <w:r>
+        <w:rPr>
+          <w:rFonts w:ascii="Times New Roman" w:eastAsia="DFKai-SB" w:hAnsi="Times New Roman" w:cs="Times New Roman" w:hint="eastAsia"/>
+          <w:sz w:val="28"/>
+          <w:lang w:eastAsia="zh-CN"/>
+        </w:rPr>
+        <w:t>ori</w:t>
+      </w:r>
+      <w:proofErr w:type="spellEnd"/>
+      <w:r>
+        <w:rPr>
+          <w:rFonts w:ascii="Times New Roman" w:eastAsia="DFKai-SB" w:hAnsi="Times New Roman" w:cs="Times New Roman" w:hint="eastAsia"/>
+          <w:sz w:val="28"/>
+          <w:lang w:eastAsia="zh-CN"/>
+        </w:rPr>
+        <w:t>指令、</w:t>
+      </w:r>
+      <w:r>
+        <w:rPr>
+          <w:rFonts w:ascii="Times New Roman" w:eastAsia="DFKai-SB" w:hAnsi="Times New Roman" w:cs="Times New Roman" w:hint="eastAsia"/>
+          <w:sz w:val="28"/>
+        </w:rPr>
+        <w:t>branch</w:t>
+      </w:r>
+      <w:r>
+        <w:rPr>
+          <w:rFonts w:ascii="Times New Roman" w:eastAsia="DFKai-SB" w:hAnsi="Times New Roman" w:cs="Times New Roman" w:hint="eastAsia"/>
+          <w:sz w:val="28"/>
+        </w:rPr>
+        <w:t>及</w:t>
+      </w:r>
+      <w:r>
+        <w:rPr>
+          <w:rFonts w:ascii="Times New Roman" w:eastAsia="DFKai-SB" w:hAnsi="Times New Roman" w:cs="Times New Roman" w:hint="eastAsia"/>
+          <w:sz w:val="28"/>
+        </w:rPr>
+        <w:t>branch and link</w:t>
+      </w:r>
+      <w:r>
+        <w:rPr>
+          <w:rFonts w:ascii="Times New Roman" w:eastAsia="DFKai-SB" w:hAnsi="Times New Roman" w:cs="Times New Roman" w:hint="eastAsia"/>
+          <w:sz w:val="28"/>
+        </w:rPr>
+        <w:t>指令、</w:t>
+      </w:r>
+      <w:r>
+        <w:rPr>
+          <w:rFonts w:ascii="Times New Roman" w:eastAsia="DFKai-SB" w:hAnsi="Times New Roman" w:cs="Times New Roman" w:hint="eastAsia"/>
+          <w:sz w:val="28"/>
+          <w:lang w:eastAsia="zh-CN"/>
+        </w:rPr>
+        <w:t>异常与中断的相关判断</w:t>
+      </w:r>
+      <w:r>
+        <w:rPr>
+          <w:rFonts w:ascii="Times New Roman" w:eastAsia="DFKai-SB" w:hAnsi="Times New Roman" w:cs="Times New Roman" w:hint="eastAsia"/>
+          <w:sz w:val="28"/>
+          <w:lang w:eastAsia="zh-CN"/>
+        </w:rPr>
+        <w:t>。</w:t>
+      </w:r>
+    </w:p>
+    <w:p>
+      <w:pPr>
+        <w:pStyle w:val="a3"/>
+        <w:numPr>
+          <w:ilvl w:val="0"/>
+          <w:numId w:val="40"/>
+        </w:numPr>
+        <w:snapToGrid w:val="0"/>
+        <w:ind w:leftChars="0"/>
+        <w:rPr>
+          <w:rFonts w:ascii="Times New Roman" w:eastAsia="DFKai-SB" w:hAnsi="Times New Roman" w:cs="Times New Roman"/>
+          <w:sz w:val="28"/>
+          <w:lang w:eastAsia="zh-CN"/>
+        </w:rPr>
+      </w:pPr>
+      <w:proofErr w:type="spellStart"/>
+      <w:r>
+        <w:rPr>
+          <w:rFonts w:ascii="Times New Roman" w:eastAsia="DFKai-SB" w:hAnsi="Times New Roman" w:cs="Times New Roman" w:hint="eastAsia"/>
+          <w:sz w:val="28"/>
+          <w:lang w:eastAsia="zh-CN"/>
+        </w:rPr>
+        <w:t>JumpTarget</w:t>
+      </w:r>
+      <w:proofErr w:type="spellEnd"/>
+      <w:r>
+        <w:rPr>
+          <w:rFonts w:ascii="Times New Roman" w:eastAsia="DFKai-SB" w:hAnsi="Times New Roman" w:cs="Times New Roman" w:hint="eastAsia"/>
+          <w:sz w:val="28"/>
+          <w:lang w:eastAsia="zh-CN"/>
+        </w:rPr>
+        <w:t xml:space="preserve"> </w:t>
+      </w:r>
+      <w:proofErr w:type="spellStart"/>
+      <w:r>
+        <w:rPr>
+          <w:rFonts w:ascii="Times New Roman" w:eastAsia="DFKai-SB" w:hAnsi="Times New Roman" w:cs="Times New Roman" w:hint="eastAsia"/>
+          <w:sz w:val="28"/>
+          <w:lang w:eastAsia="zh-CN"/>
+        </w:rPr>
+        <w:t>CalcUnit</w:t>
+      </w:r>
+      <w:proofErr w:type="spellEnd"/>
+      <w:r>
+        <w:rPr>
+          <w:rFonts w:ascii="Times New Roman" w:eastAsia="DFKai-SB" w:hAnsi="Times New Roman" w:cs="Times New Roman" w:hint="eastAsia"/>
+          <w:sz w:val="28"/>
+          <w:lang w:eastAsia="zh-CN"/>
+        </w:rPr>
+        <w:t>为计算跳转地址的单元，当</w:t>
+      </w:r>
+      <w:r>
+        <w:rPr>
+          <w:rFonts w:ascii="Times New Roman" w:eastAsia="DFKai-SB" w:hAnsi="Times New Roman" w:cs="Times New Roman" w:hint="eastAsia"/>
+          <w:sz w:val="28"/>
+          <w:lang w:eastAsia="zh-CN"/>
+        </w:rPr>
+        <w:t>Jump</w:t>
+      </w:r>
+      <w:r>
+        <w:rPr>
+          <w:rFonts w:ascii="Times New Roman" w:eastAsia="DFKai-SB" w:hAnsi="Times New Roman" w:cs="Times New Roman" w:hint="eastAsia"/>
+          <w:sz w:val="28"/>
+          <w:lang w:eastAsia="zh-CN"/>
+        </w:rPr>
+        <w:t>信号为非</w:t>
+      </w:r>
+      <w:r>
+        <w:rPr>
+          <w:rFonts w:ascii="Times New Roman" w:eastAsia="DFKai-SB" w:hAnsi="Times New Roman" w:cs="Times New Roman" w:hint="eastAsia"/>
+          <w:sz w:val="28"/>
+          <w:lang w:eastAsia="zh-CN"/>
+        </w:rPr>
+        <w:t>0</w:t>
+      </w:r>
+      <w:r>
+        <w:rPr>
+          <w:rFonts w:ascii="Times New Roman" w:eastAsia="DFKai-SB" w:hAnsi="Times New Roman" w:cs="Times New Roman" w:hint="eastAsia"/>
+          <w:sz w:val="28"/>
+          <w:lang w:eastAsia="zh-CN"/>
+        </w:rPr>
+        <w:t>时，采用伪直接寻址方法得到跳转址地；反之则采用</w:t>
+      </w:r>
+      <w:r>
+        <w:rPr>
+          <w:rFonts w:ascii="Times New Roman" w:eastAsia="DFKai-SB" w:hAnsi="Times New Roman" w:cs="Times New Roman" w:hint="eastAsia"/>
+          <w:sz w:val="28"/>
+          <w:lang w:eastAsia="zh-CN"/>
+        </w:rPr>
+        <w:t>PC</w:t>
+      </w:r>
+      <w:r>
+        <w:rPr>
+          <w:rFonts w:ascii="Times New Roman" w:eastAsia="DFKai-SB" w:hAnsi="Times New Roman" w:cs="Times New Roman" w:hint="eastAsia"/>
+          <w:sz w:val="28"/>
+          <w:lang w:eastAsia="zh-CN"/>
+        </w:rPr>
+        <w:t>相对寻址得出。</w:t>
+      </w:r>
+      <w:r>
+        <w:rPr>
+          <w:rFonts w:ascii="Times New Roman" w:eastAsia="DFKai-SB" w:hAnsi="Times New Roman" w:cs="Times New Roman" w:hint="eastAsia"/>
+          <w:sz w:val="28"/>
+        </w:rPr>
+        <w:t>跳转地址的</w:t>
+      </w:r>
+      <w:r>
+        <w:rPr>
+          <w:rFonts w:ascii="Times New Roman" w:eastAsia="DFKai-SB" w:hAnsi="Times New Roman" w:cs="Times New Roman" w:hint="eastAsia"/>
+          <w:sz w:val="28"/>
+        </w:rPr>
+        <w:t>PC[31]</w:t>
+      </w:r>
+      <w:r>
+        <w:rPr>
+          <w:rFonts w:ascii="Times New Roman" w:eastAsia="DFKai-SB" w:hAnsi="Times New Roman" w:cs="Times New Roman" w:hint="eastAsia"/>
+          <w:sz w:val="28"/>
+        </w:rPr>
+        <w:t>保持与本条指令之</w:t>
+      </w:r>
+      <w:r>
+        <w:rPr>
+          <w:rFonts w:ascii="Times New Roman" w:eastAsia="DFKai-SB" w:hAnsi="Times New Roman" w:cs="Times New Roman" w:hint="eastAsia"/>
+          <w:sz w:val="28"/>
+        </w:rPr>
+        <w:t>PC[31]</w:t>
+      </w:r>
+      <w:r>
+        <w:rPr>
+          <w:rFonts w:ascii="Times New Roman" w:eastAsia="DFKai-SB" w:hAnsi="Times New Roman" w:cs="Times New Roman" w:hint="eastAsia"/>
+          <w:sz w:val="28"/>
+        </w:rPr>
+        <w:t>相同。</w:t>
+      </w:r>
+      <w:r>
+        <w:rPr>
+          <w:rFonts w:ascii="Times New Roman" w:eastAsia="DFKai-SB" w:hAnsi="Times New Roman" w:cs="Times New Roman" w:hint="eastAsia"/>
+          <w:sz w:val="28"/>
+        </w:rPr>
+        <w:t>关键代码如下：</w:t>
+      </w:r>
+      <w:r>
+        <w:rPr>
+          <w:rFonts w:ascii="Times New Roman" w:eastAsia="DFKai-SB" w:hAnsi="Times New Roman" w:cs="Times New Roman" w:hint="eastAsia"/>
+          <w:sz w:val="28"/>
+        </w:rPr>
+        <w:t>（</w:t>
+      </w:r>
+      <w:proofErr w:type="spellStart"/>
+      <w:r>
+        <w:rPr>
+          <w:rFonts w:ascii="Times New Roman" w:eastAsia="DFKai-SB" w:hAnsi="Times New Roman" w:cs="Times New Roman"/>
+          <w:sz w:val="28"/>
+        </w:rPr>
+        <w:t>ID.</w:t>
+      </w:r>
+      <w:r>
+        <w:rPr>
+          <w:rFonts w:ascii="Times New Roman" w:eastAsia="DFKai-SB" w:hAnsi="Times New Roman" w:cs="Times New Roman" w:hint="eastAsia"/>
+          <w:sz w:val="28"/>
+        </w:rPr>
+        <w:t>v</w:t>
+      </w:r>
+      <w:proofErr w:type="spellEnd"/>
+      <w:r>
+        <w:rPr>
+          <w:rFonts w:ascii="Times New Roman" w:eastAsia="DFKai-SB" w:hAnsi="Times New Roman" w:cs="Times New Roman" w:hint="eastAsia"/>
+          <w:sz w:val="28"/>
+        </w:rPr>
+        <w:t>）</w:t>
+      </w:r>
+    </w:p>
+    <w:p>
+      <w:pPr>
+        <w:snapToGrid w:val="0"/>
+        <w:rPr>
+          <w:rFonts w:ascii="Times New Roman" w:eastAsia="等线" w:hAnsi="Times New Roman" w:cs="Times New Roman" w:hint="eastAsia"/>
+          <w:sz w:val="28"/>
+          <w:lang w:eastAsia="zh-CN"/>
+        </w:rPr>
+      </w:pPr>
+      <w:r>
+        <w:rPr>
+          <w:noProof/>
+          <w:lang w:eastAsia="zh-CN"/>
+        </w:rPr>
+        <w:drawing>
+          <wp:inline distT="0" distB="0" distL="0" distR="0" wp14:anchorId="64B67555" wp14:editId="7047FC25">
+            <wp:extent cx="5819140" cy="958850"/>
+            <wp:effectExtent l="0" t="0" r="0" b="0"/>
+            <wp:docPr id="16" name="图片 16"/>
+            <wp:cNvGraphicFramePr>
+              <a:graphicFrameLocks xmlns:a="http://schemas.openxmlformats.org/drawingml/2006/main" noChangeAspect="1"/>
+            </wp:cNvGraphicFramePr>
+            <a:graphic xmlns:a="http://schemas.openxmlformats.org/drawingml/2006/main">
+              <a:graphicData uri="http://schemas.openxmlformats.org/drawingml/2006/picture">
+                <pic:pic xmlns:pic="http://schemas.openxmlformats.org/drawingml/2006/picture">
+                  <pic:nvPicPr>
+                    <pic:cNvPr id="1" name=""/>
+                    <pic:cNvPicPr/>
+                  </pic:nvPicPr>
+                  <pic:blipFill rotWithShape="1">
+                    <a:blip r:embed="rId13"/>
+                    <a:srcRect l="10192"/>
+                    <a:stretch/>
+                  </pic:blipFill>
+                  <pic:spPr bwMode="auto">
+                    <a:xfrm>
+                      <a:off x="0" y="0"/>
+                      <a:ext cx="5819140" cy="958850"/>
+                    </a:xfrm>
+                    <a:prstGeom prst="rect">
+                      <a:avLst/>
+                    </a:prstGeom>
+                    <a:ln>
+                      <a:noFill/>
+                    </a:ln>
+                    <a:extLst>
+                      <a:ext uri="{53640926-AAD7-44D8-BBD7-CCE9431645EC}">
+                        <a14:shadowObscured xmlns:a14="http://schemas.microsoft.com/office/drawing/2010/main"/>
+                      </a:ext>
+                    </a:extLst>
+                  </pic:spPr>
+                </pic:pic>
+              </a:graphicData>
+            </a:graphic>
+          </wp:inline>
+        </w:drawing>
+      </w:r>
+    </w:p>
+    <w:p>
+      <w:pPr>
+        <w:pStyle w:val="a3"/>
+        <w:numPr>
+          <w:ilvl w:val="0"/>
+          <w:numId w:val="40"/>
+        </w:numPr>
+        <w:snapToGrid w:val="0"/>
+        <w:ind w:leftChars="0"/>
+        <w:rPr>
+          <w:rFonts w:ascii="Times New Roman" w:eastAsia="DFKai-SB" w:hAnsi="Times New Roman" w:cs="Times New Roman"/>
+          <w:sz w:val="28"/>
+          <w:lang w:eastAsia="zh-CN"/>
+        </w:rPr>
+      </w:pPr>
+      <w:proofErr w:type="spellStart"/>
+      <w:r>
+        <w:rPr>
+          <w:rFonts w:ascii="Times New Roman" w:eastAsia="DFKai-SB" w:hAnsi="Times New Roman" w:cs="Times New Roman" w:hint="eastAsia"/>
+          <w:sz w:val="28"/>
+        </w:rPr>
+        <w:t>BranchCond</w:t>
+      </w:r>
+      <w:proofErr w:type="spellEnd"/>
+      <w:r>
+        <w:rPr>
+          <w:rFonts w:ascii="Times New Roman" w:eastAsia="DFKai-SB" w:hAnsi="Times New Roman" w:cs="Times New Roman"/>
+          <w:sz w:val="28"/>
+        </w:rPr>
+        <w:t xml:space="preserve"> </w:t>
+      </w:r>
+      <w:proofErr w:type="spellStart"/>
+      <w:r>
+        <w:rPr>
+          <w:rFonts w:ascii="Times New Roman" w:eastAsia="DFKai-SB" w:hAnsi="Times New Roman" w:cs="Times New Roman"/>
+          <w:sz w:val="28"/>
+        </w:rPr>
+        <w:t>SelectUnit</w:t>
+      </w:r>
+      <w:proofErr w:type="spellEnd"/>
+      <w:r>
+        <w:rPr>
+          <w:rFonts w:ascii="Times New Roman" w:eastAsia="DFKai-SB" w:hAnsi="Times New Roman" w:cs="Times New Roman" w:hint="eastAsia"/>
+          <w:sz w:val="28"/>
+        </w:rPr>
+        <w:t>为根据</w:t>
+      </w:r>
+      <w:r>
+        <w:rPr>
+          <w:rFonts w:ascii="Times New Roman" w:eastAsia="DFKai-SB" w:hAnsi="Times New Roman" w:cs="Times New Roman" w:hint="eastAsia"/>
+          <w:sz w:val="28"/>
+        </w:rPr>
+        <w:t>Branch</w:t>
+      </w:r>
+      <w:r>
+        <w:rPr>
+          <w:rFonts w:ascii="Times New Roman" w:eastAsia="DFKai-SB" w:hAnsi="Times New Roman" w:cs="Times New Roman" w:hint="eastAsia"/>
+          <w:sz w:val="28"/>
+        </w:rPr>
+        <w:t>信号决定要选通哪种</w:t>
+      </w:r>
+      <w:r>
+        <w:rPr>
+          <w:rFonts w:ascii="Times New Roman" w:eastAsia="DFKai-SB" w:hAnsi="Times New Roman" w:cs="Times New Roman"/>
+          <w:sz w:val="28"/>
+        </w:rPr>
+        <w:t>Branch</w:t>
+      </w:r>
+      <w:r>
+        <w:rPr>
+          <w:rFonts w:ascii="Times New Roman" w:eastAsia="DFKai-SB" w:hAnsi="Times New Roman" w:cs="Times New Roman" w:hint="eastAsia"/>
+          <w:sz w:val="28"/>
+        </w:rPr>
+        <w:t>条件</w:t>
+      </w:r>
+      <w:r>
+        <w:rPr>
+          <w:rFonts w:ascii="Times New Roman" w:eastAsia="DFKai-SB" w:hAnsi="Times New Roman" w:cs="Times New Roman" w:hint="eastAsia"/>
+          <w:sz w:val="28"/>
+        </w:rPr>
+        <w:t>（</w:t>
+      </w:r>
+      <w:proofErr w:type="spellStart"/>
+      <w:r>
+        <w:rPr>
+          <w:rFonts w:ascii="Times New Roman" w:eastAsia="DFKai-SB" w:hAnsi="Times New Roman" w:cs="Times New Roman" w:hint="eastAsia"/>
+          <w:sz w:val="28"/>
+        </w:rPr>
+        <w:t>bne</w:t>
+      </w:r>
+      <w:proofErr w:type="spellEnd"/>
+      <w:r>
+        <w:rPr>
+          <w:rFonts w:ascii="Times New Roman" w:eastAsia="DFKai-SB" w:hAnsi="Times New Roman" w:cs="Times New Roman" w:hint="eastAsia"/>
+          <w:sz w:val="28"/>
+        </w:rPr>
+        <w:t xml:space="preserve">, </w:t>
+      </w:r>
+      <w:proofErr w:type="spellStart"/>
+      <w:r>
+        <w:rPr>
+          <w:rFonts w:ascii="Times New Roman" w:eastAsia="DFKai-SB" w:hAnsi="Times New Roman" w:cs="Times New Roman" w:hint="eastAsia"/>
+          <w:sz w:val="28"/>
+        </w:rPr>
+        <w:t>beq</w:t>
+      </w:r>
+      <w:proofErr w:type="spellEnd"/>
+      <w:r>
+        <w:rPr>
+          <w:rFonts w:ascii="Times New Roman" w:eastAsia="DFKai-SB" w:hAnsi="Times New Roman" w:cs="Times New Roman"/>
+          <w:sz w:val="28"/>
+        </w:rPr>
+        <w:t xml:space="preserve">, </w:t>
+      </w:r>
+      <w:proofErr w:type="spellStart"/>
+      <w:r>
+        <w:rPr>
+          <w:rFonts w:ascii="Times New Roman" w:eastAsia="DFKai-SB" w:hAnsi="Times New Roman" w:cs="Times New Roman"/>
+          <w:sz w:val="28"/>
+        </w:rPr>
+        <w:t>blez</w:t>
+      </w:r>
+      <w:proofErr w:type="spellEnd"/>
+      <w:r>
+        <w:rPr>
+          <w:rFonts w:ascii="Times New Roman" w:eastAsia="DFKai-SB" w:hAnsi="Times New Roman" w:cs="Times New Roman" w:hint="eastAsia"/>
+          <w:sz w:val="28"/>
+        </w:rPr>
+        <w:t>…等）</w:t>
+      </w:r>
+      <w:r>
+        <w:rPr>
+          <w:rFonts w:ascii="Times New Roman" w:eastAsia="DFKai-SB" w:hAnsi="Times New Roman" w:cs="Times New Roman" w:hint="eastAsia"/>
+          <w:sz w:val="28"/>
+        </w:rPr>
+        <w:t>的判断结果。</w:t>
+      </w:r>
+      <w:r>
+        <w:rPr>
+          <w:rFonts w:ascii="Times New Roman" w:eastAsia="DFKai-SB" w:hAnsi="Times New Roman" w:cs="Times New Roman" w:hint="eastAsia"/>
+          <w:sz w:val="28"/>
+          <w:lang w:eastAsia="zh-CN"/>
+        </w:rPr>
+        <w:t>关键代码如下：（</w:t>
+      </w:r>
+      <w:proofErr w:type="spellStart"/>
+      <w:r>
+        <w:rPr>
+          <w:rFonts w:ascii="Times New Roman" w:eastAsia="DFKai-SB" w:hAnsi="Times New Roman" w:cs="Times New Roman" w:hint="eastAsia"/>
+          <w:sz w:val="28"/>
+          <w:lang w:eastAsia="zh-CN"/>
+        </w:rPr>
+        <w:t>ID.v</w:t>
+      </w:r>
+      <w:proofErr w:type="spellEnd"/>
+      <w:r>
+        <w:rPr>
+          <w:rFonts w:ascii="Times New Roman" w:eastAsia="DFKai-SB" w:hAnsi="Times New Roman" w:cs="Times New Roman" w:hint="eastAsia"/>
+          <w:sz w:val="28"/>
+        </w:rPr>
+        <w:t>）</w:t>
+      </w:r>
+    </w:p>
+    <w:p>
+      <w:pPr>
+        <w:snapToGrid w:val="0"/>
+        <w:rPr>
+          <w:rFonts w:ascii="Times New Roman" w:eastAsia="等线" w:hAnsi="Times New Roman" w:cs="Times New Roman"/>
+          <w:sz w:val="28"/>
+          <w:lang w:eastAsia="zh-CN"/>
+        </w:rPr>
+      </w:pPr>
+      <w:r>
+        <w:rPr>
+          <w:noProof/>
+          <w:lang w:eastAsia="zh-CN"/>
+        </w:rPr>
+        <w:drawing>
+          <wp:inline distT="0" distB="0" distL="0" distR="0" wp14:anchorId="01599581" wp14:editId="5B258C2C">
+            <wp:extent cx="6479540" cy="4154170"/>
+            <wp:effectExtent l="0" t="0" r="0" b="0"/>
+            <wp:docPr id="17" name="图片 17"/>
+            <wp:cNvGraphicFramePr>
+              <a:graphicFrameLocks xmlns:a="http://schemas.openxmlformats.org/drawingml/2006/main" noChangeAspect="1"/>
+            </wp:cNvGraphicFramePr>
+            <a:graphic xmlns:a="http://schemas.openxmlformats.org/drawingml/2006/main">
+              <a:graphicData uri="http://schemas.openxmlformats.org/drawingml/2006/picture">
+                <pic:pic xmlns:pic="http://schemas.openxmlformats.org/drawingml/2006/picture">
+                  <pic:nvPicPr>
+                    <pic:cNvPr id="1" name=""/>
+                    <pic:cNvPicPr/>
+                  </pic:nvPicPr>
+                  <pic:blipFill>
+                    <a:blip r:embed="rId14"/>
+                    <a:stretch>
+                      <a:fillRect/>
+                    </a:stretch>
+                  </pic:blipFill>
+                  <pic:spPr>
+                    <a:xfrm>
+                      <a:off x="0" y="0"/>
+                      <a:ext cx="6479540" cy="4154170"/>
+                    </a:xfrm>
+                    <a:prstGeom prst="rect">
+                      <a:avLst/>
+                    </a:prstGeom>
+                  </pic:spPr>
+                </pic:pic>
+              </a:graphicData>
+            </a:graphic>
+          </wp:inline>
+        </w:drawing>
+      </w:r>
+    </w:p>
+    <w:p>
+      <w:pPr>
+        <w:snapToGrid w:val="0"/>
+        <w:rPr>
+          <w:rFonts w:ascii="Times New Roman" w:eastAsia="等线" w:hAnsi="Times New Roman" w:cs="Times New Roman"/>
+          <w:sz w:val="28"/>
+          <w:lang w:eastAsia="zh-CN"/>
+        </w:rPr>
+      </w:pPr>
+    </w:p>
+    <w:p>
+      <w:pPr>
+        <w:snapToGrid w:val="0"/>
+        <w:rPr>
+          <w:rFonts w:ascii="Times New Roman" w:eastAsia="等线" w:hAnsi="Times New Roman" w:cs="Times New Roman"/>
+          <w:sz w:val="28"/>
+          <w:lang w:eastAsia="zh-CN"/>
+        </w:rPr>
+      </w:pPr>
+    </w:p>
+    <w:p>
+      <w:pPr>
+        <w:snapToGrid w:val="0"/>
+        <w:rPr>
+          <w:rFonts w:ascii="Times New Roman" w:eastAsia="等线" w:hAnsi="Times New Roman" w:cs="Times New Roman"/>
+          <w:sz w:val="28"/>
+          <w:lang w:eastAsia="zh-CN"/>
+        </w:rPr>
+      </w:pPr>
+    </w:p>
+    <w:p>
+      <w:pPr>
+        <w:pStyle w:val="a3"/>
+        <w:numPr>
+          <w:ilvl w:val="3"/>
+          <w:numId w:val="1"/>
+        </w:numPr>
+        <w:snapToGrid w:val="0"/>
+        <w:ind w:leftChars="0"/>
+        <w:rPr>
+          <w:rFonts w:ascii="Times New Roman" w:eastAsia="DFKai-SB" w:hAnsi="Times New Roman" w:cs="Times New Roman"/>
+          <w:b/>
+          <w:sz w:val="28"/>
+          <w:lang w:eastAsia="zh-CN"/>
+        </w:rPr>
+      </w:pPr>
+      <w:r>
+        <w:rPr>
+          <w:rFonts w:ascii="Times New Roman" w:eastAsia="DFKai-SB" w:hAnsi="Times New Roman" w:cs="Times New Roman" w:hint="eastAsia"/>
+          <w:b/>
+          <w:sz w:val="28"/>
+        </w:rPr>
+        <w:lastRenderedPageBreak/>
+        <w:t>EX</w:t>
+      </w:r>
+      <w:r>
+        <w:rPr>
+          <w:rFonts w:ascii="Times New Roman" w:eastAsia="DFKai-SB" w:hAnsi="Times New Roman" w:cs="Times New Roman" w:hint="eastAsia"/>
+          <w:b/>
+          <w:sz w:val="28"/>
+        </w:rPr>
+        <w:t>阶段</w:t>
+      </w:r>
+    </w:p>
+    <w:p>
+      <w:pPr>
+        <w:snapToGrid w:val="0"/>
+        <w:jc w:val="center"/>
+        <w:rPr>
+          <w:rFonts w:ascii="Times New Roman" w:eastAsia="等线" w:hAnsi="Times New Roman" w:cs="Times New Roman"/>
+          <w:b/>
+          <w:sz w:val="28"/>
+          <w:lang w:eastAsia="zh-CN"/>
+        </w:rPr>
+      </w:pPr>
+      <w:r>
+        <w:rPr>
+          <w:rFonts w:ascii="Times New Roman" w:eastAsia="等线" w:hAnsi="Times New Roman" w:cs="Times New Roman"/>
+          <w:b/>
+          <w:noProof/>
+          <w:sz w:val="28"/>
+          <w:lang w:eastAsia="zh-CN"/>
+        </w:rPr>
+        <w:drawing>
+          <wp:inline distT="0" distB="0" distL="0" distR="0" wp14:anchorId="2BE725B2">
+            <wp:extent cx="5194300" cy="5366041"/>
+            <wp:effectExtent l="0" t="0" r="6350" b="6350"/>
+            <wp:docPr id="10" name="图片 10"/>
+            <wp:cNvGraphicFramePr>
+              <a:graphicFrameLocks xmlns:a="http://schemas.openxmlformats.org/drawingml/2006/main" noChangeAspect="1"/>
+            </wp:cNvGraphicFramePr>
+            <a:graphic xmlns:a="http://schemas.openxmlformats.org/drawingml/2006/main">
+              <a:graphicData uri="http://schemas.openxmlformats.org/drawingml/2006/picture">
+                <pic:pic xmlns:pic="http://schemas.openxmlformats.org/drawingml/2006/picture">
+                  <pic:nvPicPr>
+                    <pic:cNvPr id="0" name="Picture 12"/>
+                    <pic:cNvPicPr>
+                      <a:picLocks noChangeAspect="1" noChangeArrowheads="1"/>
+                    </pic:cNvPicPr>
+                  </pic:nvPicPr>
+                  <pic:blipFill rotWithShape="1">
+                    <a:blip r:embed="rId15">
+                      <a:extLst>
+                        <a:ext uri="{28A0092B-C50C-407E-A947-70E740481C1C}">
+                          <a14:useLocalDpi xmlns:a14="http://schemas.microsoft.com/office/drawing/2010/main" val="0"/>
+                        </a:ext>
+                      </a:extLst>
+                    </a:blip>
+                    <a:srcRect r="15492"/>
+                    <a:stretch/>
+                  </pic:blipFill>
+                  <pic:spPr bwMode="auto">
+                    <a:xfrm>
+                      <a:off x="0" y="0"/>
+                      <a:ext cx="5206305" cy="5378443"/>
+                    </a:xfrm>
+                    <a:prstGeom prst="rect">
+                      <a:avLst/>
+                    </a:prstGeom>
+                    <a:noFill/>
+                    <a:ln>
+                      <a:noFill/>
+                    </a:ln>
+                    <a:extLst>
+                      <a:ext uri="{53640926-AAD7-44D8-BBD7-CCE9431645EC}">
+                        <a14:shadowObscured xmlns:a14="http://schemas.microsoft.com/office/drawing/2010/main"/>
+                      </a:ext>
+                    </a:extLst>
+                  </pic:spPr>
+                </pic:pic>
+              </a:graphicData>
+            </a:graphic>
+          </wp:inline>
+        </w:drawing>
+      </w:r>
+    </w:p>
+    <w:p>
+      <w:pPr>
+        <w:snapToGrid w:val="0"/>
+        <w:jc w:val="center"/>
+        <w:rPr>
+          <w:rFonts w:ascii="Times New Roman" w:eastAsia="DFKai-SB" w:hAnsi="Times New Roman" w:cs="Times New Roman"/>
+          <w:b/>
+          <w:sz w:val="28"/>
+          <w:lang w:eastAsia="zh-CN"/>
+        </w:rPr>
+      </w:pPr>
+      <w:r>
+        <w:rPr>
+          <mc:AlternateContent>
+            <mc:Choice Requires="w16se">
+              <w:rFonts w:ascii="Times New Roman" w:eastAsia="DFKai-SB" w:hAnsi="Times New Roman" w:cs="Times New Roman" w:hint="eastAsia"/>
+            </mc:Choice>
+            <mc:Fallback>
+              <w:rFonts w:ascii="Segoe UI Emoji" w:eastAsia="Segoe UI Emoji" w:hAnsi="Segoe UI Emoji" w:cs="Segoe UI Emoji"/>
+            </mc:Fallback>
+          </mc:AlternateContent>
+          <w:b/>
+          <w:sz w:val="28"/>
+        </w:rPr>
+        <mc:AlternateContent>
+          <mc:Choice Requires="w16se">
+            <w16se:symEx w16se:font="Segoe UI Emoji" w16se:char="25B2"/>
+          </mc:Choice>
+          <mc:Fallback>
+            <w:t>▲</w:t>
+          </mc:Fallback>
+        </mc:AlternateContent>
+      </w:r>
+      <w:r>
+        <w:rPr>
+          <w:rFonts w:ascii="Times New Roman" w:eastAsia="DFKai-SB" w:hAnsi="Times New Roman" w:cs="Times New Roman" w:hint="eastAsia"/>
+          <w:b/>
+          <w:sz w:val="28"/>
+          <w:lang w:eastAsia="zh-CN"/>
+        </w:rPr>
+        <w:t>图</w:t>
+      </w:r>
+      <w:r>
+        <w:rPr>
+          <w:rFonts w:ascii="Times New Roman" w:eastAsia="DFKai-SB" w:hAnsi="Times New Roman" w:cs="Times New Roman" w:hint="eastAsia"/>
+          <w:b/>
+          <w:sz w:val="28"/>
+          <w:lang w:eastAsia="zh-CN"/>
+        </w:rPr>
+        <w:t>3-</w:t>
+      </w:r>
+      <w:r>
+        <w:rPr>
+          <w:rFonts w:ascii="Times New Roman" w:eastAsia="DFKai-SB" w:hAnsi="Times New Roman" w:cs="Times New Roman"/>
+          <w:b/>
+          <w:sz w:val="28"/>
+          <w:lang w:eastAsia="zh-CN"/>
+        </w:rPr>
+        <w:t>4</w:t>
+      </w:r>
+      <w:r>
+        <w:rPr>
+          <w:rFonts w:ascii="Times New Roman" w:eastAsia="DFKai-SB" w:hAnsi="Times New Roman" w:cs="Times New Roman" w:hint="eastAsia"/>
+          <w:b/>
+          <w:sz w:val="28"/>
+          <w:lang w:eastAsia="zh-CN"/>
+        </w:rPr>
+        <w:t>：流水线</w:t>
+      </w:r>
+      <w:r>
+        <w:rPr>
+          <w:rFonts w:ascii="Times New Roman" w:eastAsia="DFKai-SB" w:hAnsi="Times New Roman" w:cs="Times New Roman"/>
+          <w:b/>
+          <w:sz w:val="28"/>
+          <w:lang w:eastAsia="zh-CN"/>
+        </w:rPr>
+        <w:t>EX</w:t>
+      </w:r>
+      <w:r>
+        <w:rPr>
+          <w:rFonts w:ascii="Times New Roman" w:eastAsia="DFKai-SB" w:hAnsi="Times New Roman" w:cs="Times New Roman" w:hint="eastAsia"/>
+          <w:b/>
+          <w:sz w:val="28"/>
+          <w:lang w:eastAsia="zh-CN"/>
+        </w:rPr>
+        <w:t>阶段框图</w:t>
+      </w:r>
+    </w:p>
+    <w:p>
+      <w:pPr>
+        <w:snapToGrid w:val="0"/>
+        <w:ind w:leftChars="827" w:left="1985"/>
+        <w:rPr>
+          <w:rFonts w:ascii="DFKai-SB" w:eastAsia="DFKai-SB" w:hAnsi="DFKai-SB" w:cs="Times New Roman" w:hint="eastAsia"/>
+          <w:b/>
+          <w:sz w:val="28"/>
+          <w:lang w:eastAsia="zh-CN"/>
+        </w:rPr>
+      </w:pPr>
+      <w:r>
+        <w:rPr>
+          <w:rFonts w:ascii="DFKai-SB" w:eastAsia="DFKai-SB" w:hAnsi="DFKai-SB" w:cs="Times New Roman" w:hint="eastAsia"/>
+          <w:b/>
+          <w:sz w:val="28"/>
+        </w:rPr>
+        <w:t>说明：</w:t>
+      </w:r>
+    </w:p>
+    <w:p>
+      <w:pPr>
+        <w:pStyle w:val="a3"/>
+        <w:numPr>
+          <w:ilvl w:val="0"/>
+          <w:numId w:val="40"/>
+        </w:numPr>
+        <w:snapToGrid w:val="0"/>
+        <w:ind w:leftChars="0"/>
+        <w:rPr>
+          <w:rFonts w:ascii="Times New Roman" w:eastAsia="DFKai-SB" w:hAnsi="Times New Roman" w:cs="Times New Roman"/>
+          <w:sz w:val="28"/>
+          <w:lang w:eastAsia="zh-CN"/>
+        </w:rPr>
+      </w:pPr>
+      <w:r>
+        <w:rPr>
+          <w:rFonts w:ascii="Times New Roman" w:eastAsia="DFKai-SB" w:hAnsi="Times New Roman" w:cs="Times New Roman" w:hint="eastAsia"/>
+          <w:sz w:val="28"/>
+          <w:lang w:eastAsia="zh-CN"/>
+        </w:rPr>
+        <w:t>E</w:t>
+      </w:r>
+      <w:r>
+        <w:rPr>
+          <w:rFonts w:ascii="Times New Roman" w:eastAsia="DFKai-SB" w:hAnsi="Times New Roman" w:cs="Times New Roman"/>
+          <w:sz w:val="28"/>
+          <w:lang w:eastAsia="zh-CN"/>
+        </w:rPr>
+        <w:t>X</w:t>
+      </w:r>
+      <w:r>
+        <w:rPr>
+          <w:rFonts w:ascii="Times New Roman" w:eastAsia="DFKai-SB" w:hAnsi="Times New Roman" w:cs="Times New Roman" w:hint="eastAsia"/>
+          <w:sz w:val="28"/>
+          <w:lang w:eastAsia="zh-CN"/>
+        </w:rPr>
+        <w:t>阶段完成：转发、</w:t>
+      </w:r>
+      <w:r>
+        <w:rPr>
+          <w:rFonts w:ascii="Times New Roman" w:eastAsia="DFKai-SB" w:hAnsi="Times New Roman" w:cs="Times New Roman" w:hint="eastAsia"/>
+          <w:sz w:val="28"/>
+          <w:lang w:eastAsia="zh-CN"/>
+        </w:rPr>
+        <w:t>ALU</w:t>
+      </w:r>
+      <w:r>
+        <w:rPr>
+          <w:rFonts w:ascii="Times New Roman" w:eastAsia="DFKai-SB" w:hAnsi="Times New Roman" w:cs="Times New Roman" w:hint="eastAsia"/>
+          <w:sz w:val="28"/>
+          <w:lang w:eastAsia="zh-CN"/>
+        </w:rPr>
+        <w:t>计算</w:t>
+      </w:r>
+      <w:r>
+        <w:rPr>
+          <w:rFonts w:ascii="Times New Roman" w:eastAsia="DFKai-SB" w:hAnsi="Times New Roman" w:cs="Times New Roman" w:hint="eastAsia"/>
+          <w:sz w:val="28"/>
+        </w:rPr>
+        <w:t>。</w:t>
+      </w:r>
+    </w:p>
+    <w:p>
+      <w:pPr>
+        <w:pStyle w:val="a3"/>
+        <w:numPr>
+          <w:ilvl w:val="0"/>
+          <w:numId w:val="40"/>
+        </w:numPr>
+        <w:snapToGrid w:val="0"/>
+        <w:ind w:leftChars="0"/>
+        <w:rPr>
+          <w:rFonts w:ascii="Times New Roman" w:eastAsia="DFKai-SB" w:hAnsi="Times New Roman" w:cs="Times New Roman"/>
+          <w:sz w:val="28"/>
+          <w:lang w:eastAsia="zh-CN"/>
+        </w:rPr>
+      </w:pPr>
+      <w:r>
+        <w:rPr>
+          <w:rFonts w:ascii="Times New Roman" w:eastAsia="DFKai-SB" w:hAnsi="Times New Roman" w:cs="Times New Roman" w:hint="eastAsia"/>
+          <w:sz w:val="28"/>
+          <w:lang w:eastAsia="zh-CN"/>
+        </w:rPr>
+        <w:t>原本</w:t>
+      </w:r>
+      <w:proofErr w:type="spellStart"/>
+      <w:r>
+        <w:rPr>
+          <w:rFonts w:ascii="Times New Roman" w:eastAsia="DFKai-SB" w:hAnsi="Times New Roman" w:cs="Times New Roman" w:hint="eastAsia"/>
+          <w:sz w:val="28"/>
+          <w:lang w:eastAsia="zh-CN"/>
+        </w:rPr>
+        <w:t>MemtoReg</w:t>
+      </w:r>
+      <w:proofErr w:type="spellEnd"/>
+      <w:r>
+        <w:rPr>
+          <w:rFonts w:ascii="Times New Roman" w:eastAsia="DFKai-SB" w:hAnsi="Times New Roman" w:cs="Times New Roman" w:hint="eastAsia"/>
+          <w:sz w:val="28"/>
+          <w:lang w:eastAsia="zh-CN"/>
+        </w:rPr>
+        <w:t>的值只有</w:t>
+      </w:r>
+      <w:r>
+        <w:rPr>
+          <w:rFonts w:ascii="Times New Roman" w:eastAsia="DFKai-SB" w:hAnsi="Times New Roman" w:cs="Times New Roman" w:hint="eastAsia"/>
+          <w:sz w:val="28"/>
+          <w:lang w:eastAsia="zh-CN"/>
+        </w:rPr>
+        <w:t>0</w:t>
+      </w:r>
+      <w:r>
+        <w:rPr>
+          <w:rFonts w:ascii="Times New Roman" w:eastAsia="DFKai-SB" w:hAnsi="Times New Roman" w:cs="Times New Roman"/>
+          <w:sz w:val="28"/>
+          <w:lang w:eastAsia="zh-CN"/>
+        </w:rPr>
+        <w:t>,1</w:t>
+      </w:r>
+      <w:r>
+        <w:rPr>
+          <w:rFonts w:ascii="Times New Roman" w:eastAsia="DFKai-SB" w:hAnsi="Times New Roman" w:cs="Times New Roman" w:hint="eastAsia"/>
+          <w:sz w:val="28"/>
+          <w:lang w:eastAsia="zh-CN"/>
+        </w:rPr>
+        <w:t>两种，当</w:t>
+      </w:r>
+      <w:proofErr w:type="spellStart"/>
+      <w:r>
+        <w:rPr>
+          <w:rFonts w:ascii="Times New Roman" w:eastAsia="DFKai-SB" w:hAnsi="Times New Roman" w:cs="Times New Roman" w:hint="eastAsia"/>
+          <w:sz w:val="28"/>
+          <w:lang w:eastAsia="zh-CN"/>
+        </w:rPr>
+        <w:t>MemtoReg</w:t>
+      </w:r>
+      <w:proofErr w:type="spellEnd"/>
+      <w:r>
+        <w:rPr>
+          <w:rFonts w:ascii="Times New Roman" w:eastAsia="DFKai-SB" w:hAnsi="Times New Roman" w:cs="Times New Roman" w:hint="eastAsia"/>
+          <w:sz w:val="28"/>
+          <w:lang w:eastAsia="zh-CN"/>
+        </w:rPr>
+        <w:t xml:space="preserve"> ==1</w:t>
+      </w:r>
+      <w:r>
+        <w:rPr>
+          <w:rFonts w:ascii="Times New Roman" w:eastAsia="DFKai-SB" w:hAnsi="Times New Roman" w:cs="Times New Roman" w:hint="eastAsia"/>
+          <w:sz w:val="28"/>
+          <w:lang w:eastAsia="zh-CN"/>
+        </w:rPr>
+        <w:t>时，把</w:t>
+      </w:r>
+      <w:r>
+        <w:rPr>
+          <w:rFonts w:ascii="Times New Roman" w:eastAsia="DFKai-SB" w:hAnsi="Times New Roman" w:cs="Times New Roman" w:hint="eastAsia"/>
+          <w:sz w:val="28"/>
+          <w:lang w:eastAsia="zh-CN"/>
+        </w:rPr>
+        <w:t>Memory</w:t>
+      </w:r>
+      <w:r>
+        <w:rPr>
+          <w:rFonts w:ascii="Times New Roman" w:eastAsia="DFKai-SB" w:hAnsi="Times New Roman" w:cs="Times New Roman" w:hint="eastAsia"/>
+          <w:sz w:val="28"/>
+          <w:lang w:eastAsia="zh-CN"/>
+        </w:rPr>
+        <w:t>读出的内容写回寄存器中，但为了因应例外与中断的以形下，须把目前的</w:t>
+      </w:r>
+      <w:r>
+        <w:rPr>
+          <w:rFonts w:ascii="Times New Roman" w:eastAsia="DFKai-SB" w:hAnsi="Times New Roman" w:cs="Times New Roman" w:hint="eastAsia"/>
+          <w:sz w:val="28"/>
+          <w:lang w:eastAsia="zh-CN"/>
+        </w:rPr>
+        <w:t>PC</w:t>
+      </w:r>
+      <w:r>
+        <w:rPr>
+          <w:rFonts w:ascii="Times New Roman" w:eastAsia="DFKai-SB" w:hAnsi="Times New Roman" w:cs="Times New Roman" w:hint="eastAsia"/>
+          <w:sz w:val="28"/>
+          <w:lang w:eastAsia="zh-CN"/>
+        </w:rPr>
+        <w:t>（中断）或下一条指令的</w:t>
+      </w:r>
+      <w:r>
+        <w:rPr>
+          <w:rFonts w:ascii="Times New Roman" w:eastAsia="DFKai-SB" w:hAnsi="Times New Roman" w:cs="Times New Roman" w:hint="eastAsia"/>
+          <w:sz w:val="28"/>
+          <w:lang w:eastAsia="zh-CN"/>
+        </w:rPr>
+        <w:t>PC</w:t>
+      </w:r>
+      <w:r>
+        <w:rPr>
+          <w:rFonts w:ascii="Times New Roman" w:eastAsia="DFKai-SB" w:hAnsi="Times New Roman" w:cs="Times New Roman" w:hint="eastAsia"/>
+          <w:sz w:val="28"/>
+          <w:lang w:eastAsia="zh-CN"/>
+        </w:rPr>
+        <w:t>（异常）存回寄存器中，</w:t>
+      </w:r>
+      <w:r>
+        <w:rPr>
+          <w:rFonts w:ascii="Times New Roman" w:eastAsia="DFKai-SB" w:hAnsi="Times New Roman" w:cs="Times New Roman" w:hint="eastAsia"/>
+          <w:sz w:val="28"/>
+          <w:lang w:eastAsia="zh-CN"/>
+        </w:rPr>
+        <w:t>为最小程度的改动流水线结构，在</w:t>
+      </w:r>
+      <w:r>
+        <w:rPr>
+          <w:rFonts w:ascii="Times New Roman" w:eastAsia="DFKai-SB" w:hAnsi="Times New Roman" w:cs="Times New Roman" w:hint="eastAsia"/>
+          <w:sz w:val="28"/>
+          <w:lang w:eastAsia="zh-CN"/>
+        </w:rPr>
+        <w:t>ID</w:t>
+      </w:r>
+      <w:r>
+        <w:rPr>
+          <w:rFonts w:ascii="Times New Roman" w:eastAsia="DFKai-SB" w:hAnsi="Times New Roman" w:cs="Times New Roman" w:hint="eastAsia"/>
+          <w:sz w:val="28"/>
+          <w:lang w:eastAsia="zh-CN"/>
+        </w:rPr>
+        <w:t>阶段中</w:t>
+      </w:r>
+      <w:r>
+        <w:rPr>
+          <w:rFonts w:ascii="Times New Roman" w:eastAsia="DFKai-SB" w:hAnsi="Times New Roman" w:cs="Times New Roman" w:hint="eastAsia"/>
+          <w:sz w:val="28"/>
+          <w:lang w:eastAsia="zh-CN"/>
+        </w:rPr>
+        <w:t>将</w:t>
+      </w:r>
+      <w:proofErr w:type="spellStart"/>
+      <w:r>
+        <w:rPr>
+          <w:rFonts w:ascii="Times New Roman" w:eastAsia="DFKai-SB" w:hAnsi="Times New Roman" w:cs="Times New Roman" w:hint="eastAsia"/>
+          <w:sz w:val="28"/>
+          <w:lang w:eastAsia="zh-CN"/>
+        </w:rPr>
+        <w:t>MemtoReg</w:t>
+      </w:r>
+      <w:proofErr w:type="spellEnd"/>
+      <w:r>
+        <w:rPr>
+          <w:rFonts w:ascii="Times New Roman" w:eastAsia="DFKai-SB" w:hAnsi="Times New Roman" w:cs="Times New Roman" w:hint="eastAsia"/>
+          <w:sz w:val="28"/>
+          <w:lang w:eastAsia="zh-CN"/>
+        </w:rPr>
+        <w:t>信号扩为</w:t>
+      </w:r>
+      <w:r>
+        <w:rPr>
+          <w:rFonts w:ascii="Times New Roman" w:eastAsia="DFKai-SB" w:hAnsi="Times New Roman" w:cs="Times New Roman" w:hint="eastAsia"/>
+          <w:sz w:val="28"/>
+          <w:lang w:eastAsia="zh-CN"/>
+        </w:rPr>
+        <w:t>2</w:t>
+      </w:r>
+      <w:r>
+        <w:rPr>
+          <w:rFonts w:ascii="Times New Roman" w:eastAsia="DFKai-SB" w:hAnsi="Times New Roman" w:cs="Times New Roman" w:hint="eastAsia"/>
+          <w:sz w:val="28"/>
+          <w:lang w:eastAsia="zh-CN"/>
+        </w:rPr>
+        <w:t>位</w:t>
+      </w:r>
+      <w:r>
+        <w:rPr>
+          <w:rFonts w:ascii="Times New Roman" w:eastAsia="DFKai-SB" w:hAnsi="Times New Roman" w:cs="Times New Roman" w:hint="eastAsia"/>
+          <w:sz w:val="28"/>
+        </w:rPr>
+        <w:t>。</w:t>
+      </w:r>
+      <w:r>
+        <w:rPr>
+          <w:rFonts w:ascii="Times New Roman" w:eastAsia="DFKai-SB" w:hAnsi="Times New Roman" w:cs="Times New Roman" w:hint="eastAsia"/>
+          <w:sz w:val="28"/>
+          <w:lang w:eastAsia="zh-CN"/>
+        </w:rPr>
+        <w:t>原</w:t>
+      </w:r>
+      <w:r>
+        <w:rPr>
+          <w:rFonts w:ascii="Times New Roman" w:eastAsia="DFKai-SB" w:hAnsi="Times New Roman" w:cs="Times New Roman" w:hint="eastAsia"/>
+          <w:sz w:val="28"/>
+          <w:lang w:eastAsia="zh-CN"/>
+        </w:rPr>
+        <w:t>ALU</w:t>
+      </w:r>
+      <w:r>
+        <w:rPr>
+          <w:rFonts w:ascii="Times New Roman" w:eastAsia="DFKai-SB" w:hAnsi="Times New Roman" w:cs="Times New Roman" w:hint="eastAsia"/>
+          <w:sz w:val="28"/>
+          <w:lang w:eastAsia="zh-CN"/>
+        </w:rPr>
+        <w:t>输出端新增</w:t>
+      </w:r>
+      <w:proofErr w:type="gramStart"/>
+      <w:r>
+        <w:rPr>
+          <w:rFonts w:ascii="Times New Roman" w:eastAsia="DFKai-SB" w:hAnsi="Times New Roman" w:cs="Times New Roman" w:hint="eastAsia"/>
+          <w:sz w:val="28"/>
+          <w:lang w:eastAsia="zh-CN"/>
+        </w:rPr>
+        <w:t>一多路</w:t>
+      </w:r>
+      <w:proofErr w:type="gramEnd"/>
+      <w:r>
+        <w:rPr>
+          <w:rFonts w:ascii="Times New Roman" w:eastAsia="DFKai-SB" w:hAnsi="Times New Roman" w:cs="Times New Roman" w:hint="eastAsia"/>
+          <w:sz w:val="28"/>
+          <w:lang w:eastAsia="zh-CN"/>
+        </w:rPr>
+        <w:t>选择器，当</w:t>
+      </w:r>
+      <w:proofErr w:type="spellStart"/>
+      <w:r>
+        <w:rPr>
+          <w:rFonts w:ascii="Times New Roman" w:eastAsia="DFKai-SB" w:hAnsi="Times New Roman" w:cs="Times New Roman" w:hint="eastAsia"/>
+          <w:sz w:val="28"/>
+          <w:lang w:eastAsia="zh-CN"/>
+        </w:rPr>
+        <w:t>MemtoReg</w:t>
+      </w:r>
+      <w:proofErr w:type="spellEnd"/>
+      <w:r>
+        <w:rPr>
+          <w:rFonts w:ascii="Times New Roman" w:eastAsia="DFKai-SB" w:hAnsi="Times New Roman" w:cs="Times New Roman" w:hint="eastAsia"/>
+          <w:sz w:val="28"/>
+          <w:lang w:eastAsia="zh-CN"/>
+        </w:rPr>
+        <w:t>为</w:t>
+      </w:r>
+      <w:r>
+        <w:rPr>
+          <w:rFonts w:ascii="Times New Roman" w:eastAsia="DFKai-SB" w:hAnsi="Times New Roman" w:cs="Times New Roman" w:hint="eastAsia"/>
+          <w:sz w:val="28"/>
+          <w:lang w:eastAsia="zh-CN"/>
+        </w:rPr>
+        <w:t>2</w:t>
+      </w:r>
+      <w:r>
+        <w:rPr>
+          <w:rFonts w:ascii="Times New Roman" w:eastAsia="DFKai-SB" w:hAnsi="Times New Roman" w:cs="Times New Roman" w:hint="eastAsia"/>
+          <w:sz w:val="28"/>
+          <w:lang w:eastAsia="zh-CN"/>
+        </w:rPr>
+        <w:t>或</w:t>
+      </w:r>
+      <w:r>
+        <w:rPr>
+          <w:rFonts w:ascii="Times New Roman" w:eastAsia="DFKai-SB" w:hAnsi="Times New Roman" w:cs="Times New Roman" w:hint="eastAsia"/>
+          <w:sz w:val="28"/>
+          <w:lang w:eastAsia="zh-CN"/>
+        </w:rPr>
+        <w:t>3</w:t>
+      </w:r>
+      <w:r>
+        <w:rPr>
+          <w:rFonts w:ascii="Times New Roman" w:eastAsia="DFKai-SB" w:hAnsi="Times New Roman" w:cs="Times New Roman" w:hint="eastAsia"/>
+          <w:sz w:val="28"/>
+          <w:lang w:eastAsia="zh-CN"/>
+        </w:rPr>
+        <w:t>时分别表示该条指令解码时发生中断与异常，从而将相关的地址直接</w:t>
+      </w:r>
+      <w:r>
+        <w:rPr>
+          <w:rFonts w:ascii="Times New Roman" w:eastAsia="DFKai-SB" w:hAnsi="Times New Roman" w:cs="Times New Roman" w:hint="eastAsia"/>
+          <w:sz w:val="28"/>
+        </w:rPr>
+        <w:t>「</w:t>
+      </w:r>
+      <w:r>
+        <w:rPr>
+          <w:rFonts w:ascii="Times New Roman" w:eastAsia="DFKai-SB" w:hAnsi="Times New Roman" w:cs="Times New Roman" w:hint="eastAsia"/>
+          <w:sz w:val="28"/>
+          <w:lang w:eastAsia="zh-CN"/>
+        </w:rPr>
+        <w:t>看作</w:t>
+      </w:r>
+      <w:r>
+        <w:rPr>
+          <w:rFonts w:ascii="Times New Roman" w:eastAsia="DFKai-SB" w:hAnsi="Times New Roman" w:cs="Times New Roman" w:hint="eastAsia"/>
+          <w:sz w:val="28"/>
+        </w:rPr>
+        <w:t>」</w:t>
+      </w:r>
+      <w:r>
+        <w:rPr>
+          <w:rFonts w:ascii="Times New Roman" w:eastAsia="DFKai-SB" w:hAnsi="Times New Roman" w:cs="Times New Roman" w:hint="eastAsia"/>
+          <w:sz w:val="28"/>
+          <w:lang w:eastAsia="zh-CN"/>
+        </w:rPr>
+        <w:t>是</w:t>
+      </w:r>
+      <w:r>
+        <w:rPr>
+          <w:rFonts w:ascii="Times New Roman" w:eastAsia="DFKai-SB" w:hAnsi="Times New Roman" w:cs="Times New Roman" w:hint="eastAsia"/>
+          <w:sz w:val="28"/>
+          <w:lang w:eastAsia="zh-CN"/>
+        </w:rPr>
+        <w:t>ALU</w:t>
+      </w:r>
+      <w:r>
+        <w:rPr>
+          <w:rFonts w:ascii="Times New Roman" w:eastAsia="DFKai-SB" w:hAnsi="Times New Roman" w:cs="Times New Roman" w:hint="eastAsia"/>
+          <w:sz w:val="28"/>
+          <w:lang w:eastAsia="zh-CN"/>
+        </w:rPr>
+        <w:t>计算的输出，并交由下一</w:t>
+      </w:r>
+      <w:r>
+        <w:rPr>
+          <w:rFonts w:ascii="Times New Roman" w:eastAsia="DFKai-SB" w:hAnsi="Times New Roman" w:cs="Times New Roman" w:hint="eastAsia"/>
+          <w:sz w:val="28"/>
+        </w:rPr>
+        <w:t>阶段处理。</w:t>
+      </w:r>
+    </w:p>
+    <w:p>
+      <w:pPr>
+        <w:pStyle w:val="a3"/>
+        <w:snapToGrid w:val="0"/>
+        <w:ind w:leftChars="0" w:left="2297"/>
+        <w:rPr>
+          <w:noProof/>
+          <w:lang w:eastAsia="zh-CN"/>
+        </w:rPr>
+      </w:pPr>
+    </w:p>
+    <w:p>
+      <w:pPr>
+        <w:pStyle w:val="a3"/>
+        <w:snapToGrid w:val="0"/>
+        <w:ind w:leftChars="0" w:left="2297"/>
+        <w:rPr>
+          <w:noProof/>
+          <w:lang w:eastAsia="zh-CN"/>
+        </w:rPr>
+      </w:pPr>
+    </w:p>
+    <w:p>
+      <w:pPr>
+        <w:pStyle w:val="a3"/>
+        <w:snapToGrid w:val="0"/>
+        <w:ind w:leftChars="0" w:left="2297"/>
+        <w:rPr>
+          <w:noProof/>
+          <w:lang w:eastAsia="zh-CN"/>
+        </w:rPr>
+      </w:pPr>
+    </w:p>
+    <w:p>
+      <w:pPr>
+        <w:pStyle w:val="a3"/>
+        <w:snapToGrid w:val="0"/>
+        <w:ind w:leftChars="0" w:left="2297"/>
+        <w:rPr>
+          <w:rFonts w:ascii="Times New Roman" w:eastAsia="DFKai-SB" w:hAnsi="Times New Roman" w:cs="Times New Roman" w:hint="eastAsia"/>
+          <w:sz w:val="28"/>
+          <w:lang w:eastAsia="zh-CN"/>
+        </w:rPr>
+      </w:pPr>
+    </w:p>
+    <w:p>
+      <w:pPr>
+        <w:pStyle w:val="a3"/>
+        <w:numPr>
+          <w:ilvl w:val="0"/>
+          <w:numId w:val="40"/>
+        </w:numPr>
+        <w:snapToGrid w:val="0"/>
+        <w:ind w:leftChars="0"/>
+        <w:rPr>
+          <w:rFonts w:ascii="Times New Roman" w:eastAsia="DFKai-SB" w:hAnsi="Times New Roman" w:cs="Times New Roman"/>
+          <w:sz w:val="28"/>
+        </w:rPr>
+      </w:pPr>
+      <w:r>
+        <w:rPr>
+          <w:rFonts w:ascii="Times New Roman" w:eastAsia="DFKai-SB" w:hAnsi="Times New Roman" w:cs="Times New Roman" w:hint="eastAsia"/>
+          <w:sz w:val="28"/>
+          <w:lang w:eastAsia="zh-CN"/>
+        </w:rPr>
+        <w:lastRenderedPageBreak/>
+        <w:t>处理完因应异常与中断欲存储的内容后，</w:t>
+      </w:r>
+      <w:proofErr w:type="spellStart"/>
+      <w:r>
+        <w:rPr>
+          <w:rFonts w:ascii="Times New Roman" w:eastAsia="DFKai-SB" w:hAnsi="Times New Roman" w:cs="Times New Roman" w:hint="eastAsia"/>
+          <w:sz w:val="28"/>
+          <w:lang w:eastAsia="zh-CN"/>
+        </w:rPr>
+        <w:t>MemtoReg</w:t>
+      </w:r>
+      <w:proofErr w:type="spellEnd"/>
+      <w:r>
+        <w:rPr>
+          <w:rFonts w:ascii="Times New Roman" w:eastAsia="DFKai-SB" w:hAnsi="Times New Roman" w:cs="Times New Roman" w:hint="eastAsia"/>
+          <w:sz w:val="28"/>
+          <w:lang w:eastAsia="zh-CN"/>
+        </w:rPr>
+        <w:t>可回复为</w:t>
+      </w:r>
+      <w:r>
+        <w:rPr>
+          <w:rFonts w:ascii="Times New Roman" w:eastAsia="DFKai-SB" w:hAnsi="Times New Roman" w:cs="Times New Roman" w:hint="eastAsia"/>
+          <w:sz w:val="28"/>
+          <w:lang w:eastAsia="zh-CN"/>
+        </w:rPr>
+        <w:t>1</w:t>
+      </w:r>
+      <w:r>
+        <w:rPr>
+          <w:rFonts w:ascii="Times New Roman" w:eastAsia="DFKai-SB" w:hAnsi="Times New Roman" w:cs="Times New Roman" w:hint="eastAsia"/>
+          <w:sz w:val="28"/>
+          <w:lang w:eastAsia="zh-CN"/>
+        </w:rPr>
+        <w:t>位。</w:t>
+      </w:r>
+      <w:r>
+        <w:rPr>
+          <w:rFonts w:ascii="Times New Roman" w:eastAsia="DFKai-SB" w:hAnsi="Times New Roman" w:cs="Times New Roman" w:hint="eastAsia"/>
+          <w:sz w:val="28"/>
+        </w:rPr>
+        <w:t>（指示欲选通</w:t>
+      </w:r>
+      <w:r>
+        <w:rPr>
+          <w:rFonts w:ascii="Times New Roman" w:eastAsia="DFKai-SB" w:hAnsi="Times New Roman" w:cs="Times New Roman" w:hint="eastAsia"/>
+          <w:sz w:val="28"/>
+        </w:rPr>
+        <w:t>Memory</w:t>
+      </w:r>
+      <w:r>
+        <w:rPr>
+          <w:rFonts w:ascii="Times New Roman" w:eastAsia="DFKai-SB" w:hAnsi="Times New Roman" w:cs="Times New Roman" w:hint="eastAsia"/>
+          <w:sz w:val="28"/>
+        </w:rPr>
+        <w:t>内容或</w:t>
+      </w:r>
+      <w:proofErr w:type="spellStart"/>
+      <w:r>
+        <w:rPr>
+          <w:rFonts w:ascii="Times New Roman" w:eastAsia="DFKai-SB" w:hAnsi="Times New Roman" w:cs="Times New Roman" w:hint="eastAsia"/>
+          <w:sz w:val="28"/>
+        </w:rPr>
+        <w:t>ALUOut</w:t>
+      </w:r>
+      <w:proofErr w:type="spellEnd"/>
+      <w:r>
+        <w:rPr>
+          <w:rFonts w:ascii="Times New Roman" w:eastAsia="DFKai-SB" w:hAnsi="Times New Roman" w:cs="Times New Roman" w:hint="eastAsia"/>
+          <w:sz w:val="28"/>
+        </w:rPr>
+        <w:t> </w:t>
+      </w:r>
+      <w:r>
+        <w:rPr>
+          <w:rFonts w:ascii="Times New Roman" w:eastAsia="DFKai-SB" w:hAnsi="Times New Roman" w:cs="Times New Roman" w:hint="eastAsia"/>
+          <w:sz w:val="28"/>
+        </w:rPr>
+        <w:t>）</w:t>
+      </w:r>
+      <w:r>
+        <w:rPr>
+          <w:rFonts w:ascii="Times New Roman" w:eastAsia="DFKai-SB" w:hAnsi="Times New Roman" w:cs="Times New Roman" w:hint="eastAsia"/>
+          <w:sz w:val="28"/>
+        </w:rPr>
+        <w:t>这个操作在</w:t>
+      </w:r>
+      <w:r>
+        <w:rPr>
+          <w:rFonts w:ascii="Times New Roman" w:eastAsia="DFKai-SB" w:hAnsi="Times New Roman" w:cs="Times New Roman" w:hint="eastAsia"/>
+          <w:sz w:val="28"/>
+        </w:rPr>
+        <w:t>EX/MEM Register</w:t>
+      </w:r>
+      <w:r>
+        <w:rPr>
+          <w:rFonts w:ascii="Times New Roman" w:eastAsia="DFKai-SB" w:hAnsi="Times New Roman" w:cs="Times New Roman" w:hint="eastAsia"/>
+          <w:sz w:val="28"/>
+        </w:rPr>
+        <w:t>中完成。当</w:t>
+      </w:r>
+      <w:r>
+        <w:rPr>
+          <w:rFonts w:ascii="Times New Roman" w:eastAsia="DFKai-SB" w:hAnsi="Times New Roman" w:cs="Times New Roman" w:hint="eastAsia"/>
+          <w:sz w:val="28"/>
+        </w:rPr>
+        <w:t>EX</w:t>
+      </w:r>
+      <w:r>
+        <w:rPr>
+          <w:rFonts w:ascii="Times New Roman" w:eastAsia="DFKai-SB" w:hAnsi="Times New Roman" w:cs="Times New Roman" w:hint="eastAsia"/>
+          <w:sz w:val="28"/>
+        </w:rPr>
+        <w:t>阶段</w:t>
+      </w:r>
+      <w:proofErr w:type="spellStart"/>
+      <w:r>
+        <w:rPr>
+          <w:rFonts w:ascii="Times New Roman" w:eastAsia="DFKai-SB" w:hAnsi="Times New Roman" w:cs="Times New Roman" w:hint="eastAsia"/>
+          <w:sz w:val="28"/>
+        </w:rPr>
+        <w:t>MemtoReg</w:t>
+      </w:r>
+      <w:proofErr w:type="spellEnd"/>
+      <w:r>
+        <w:rPr>
+          <w:rFonts w:ascii="Times New Roman" w:eastAsia="DFKai-SB" w:hAnsi="Times New Roman" w:cs="Times New Roman" w:hint="eastAsia"/>
+          <w:sz w:val="28"/>
+        </w:rPr>
+        <w:t xml:space="preserve"> !=</w:t>
+      </w:r>
+      <w:r>
+        <w:rPr>
+          <w:rFonts w:ascii="Times New Roman" w:eastAsia="DFKai-SB" w:hAnsi="Times New Roman" w:cs="Times New Roman"/>
+          <w:sz w:val="28"/>
+        </w:rPr>
+        <w:t xml:space="preserve"> 1</w:t>
+      </w:r>
+      <w:r>
+        <w:rPr>
+          <w:rFonts w:ascii="Times New Roman" w:eastAsia="DFKai-SB" w:hAnsi="Times New Roman" w:cs="Times New Roman" w:hint="eastAsia"/>
+          <w:sz w:val="28"/>
+        </w:rPr>
+        <w:t>时，</w:t>
+      </w:r>
+      <w:r>
+        <w:rPr>
+          <w:rFonts w:ascii="Times New Roman" w:eastAsia="DFKai-SB" w:hAnsi="Times New Roman" w:cs="Times New Roman"/>
+          <w:sz w:val="28"/>
+        </w:rPr>
+        <w:t>EX/MEM</w:t>
+      </w:r>
+      <w:r>
+        <w:rPr>
+          <w:rFonts w:ascii="Times New Roman" w:eastAsia="DFKai-SB" w:hAnsi="Times New Roman" w:cs="Times New Roman" w:hint="eastAsia"/>
+          <w:sz w:val="28"/>
+        </w:rPr>
+        <w:t>寄存器会</w:t>
+      </w:r>
+      <w:r>
+        <w:rPr>
+          <w:rFonts w:ascii="Times New Roman" w:eastAsia="DFKai-SB" w:hAnsi="Times New Roman" w:cs="Times New Roman" w:hint="eastAsia"/>
+          <w:sz w:val="28"/>
+        </w:rPr>
+        <w:t>在下个时钟上升沿向</w:t>
+      </w:r>
+      <w:r>
+        <w:rPr>
+          <w:rFonts w:ascii="Times New Roman" w:eastAsia="DFKai-SB" w:hAnsi="Times New Roman" w:cs="Times New Roman" w:hint="eastAsia"/>
+          <w:sz w:val="28"/>
+        </w:rPr>
+        <w:t>MEM</w:t>
+      </w:r>
+      <w:r>
+        <w:rPr>
+          <w:rFonts w:ascii="Times New Roman" w:eastAsia="DFKai-SB" w:hAnsi="Times New Roman" w:cs="Times New Roman" w:hint="eastAsia"/>
+          <w:sz w:val="28"/>
+        </w:rPr>
+        <w:t>阶段输出</w:t>
+      </w:r>
+      <w:proofErr w:type="spellStart"/>
+      <w:r>
+        <w:rPr>
+          <w:rFonts w:ascii="Times New Roman" w:eastAsia="DFKai-SB" w:hAnsi="Times New Roman" w:cs="Times New Roman" w:hint="eastAsia"/>
+          <w:sz w:val="28"/>
+        </w:rPr>
+        <w:t>MemtoReg</w:t>
+      </w:r>
+      <w:proofErr w:type="spellEnd"/>
+      <w:r>
+        <w:rPr>
+          <w:rFonts w:ascii="Times New Roman" w:eastAsia="DFKai-SB" w:hAnsi="Times New Roman" w:cs="Times New Roman" w:hint="eastAsia"/>
+          <w:sz w:val="28"/>
+        </w:rPr>
+        <w:t xml:space="preserve"> = 0</w:t>
+      </w:r>
+      <w:r>
+        <w:rPr>
+          <w:rFonts w:ascii="Times New Roman" w:eastAsia="DFKai-SB" w:hAnsi="Times New Roman" w:cs="Times New Roman" w:hint="eastAsia"/>
+          <w:sz w:val="28"/>
+        </w:rPr>
+        <w:t>。</w:t>
+      </w:r>
+      <w:r>
+        <w:rPr>
+          <w:rFonts w:ascii="Times New Roman" w:eastAsia="DFKai-SB" w:hAnsi="Times New Roman" w:cs="Times New Roman" w:hint="eastAsia"/>
+          <w:sz w:val="28"/>
+        </w:rPr>
+        <w:t>关键代码如下：（</w:t>
+      </w:r>
+      <w:proofErr w:type="spellStart"/>
+      <w:r>
+        <w:rPr>
+          <w:rFonts w:ascii="Times New Roman" w:eastAsia="DFKai-SB" w:hAnsi="Times New Roman" w:cs="Times New Roman" w:hint="eastAsia"/>
+          <w:sz w:val="28"/>
+        </w:rPr>
+        <w:t>StateRegisters.v</w:t>
+      </w:r>
+      <w:proofErr w:type="spellEnd"/>
+      <w:r>
+        <w:rPr>
+          <w:rFonts w:ascii="Times New Roman" w:eastAsia="DFKai-SB" w:hAnsi="Times New Roman" w:cs="Times New Roman" w:hint="eastAsia"/>
+          <w:sz w:val="28"/>
+        </w:rPr>
+        <w:t>）</w:t>
+      </w:r>
+    </w:p>
+    <w:p>
+      <w:pPr>
+        <w:snapToGrid w:val="0"/>
+        <w:jc w:val="center"/>
+        <w:rPr>
+          <w:rFonts w:ascii="Times New Roman" w:hAnsi="Times New Roman" w:cs="Times New Roman" w:hint="eastAsia"/>
+          <w:b/>
+          <w:sz w:val="28"/>
+        </w:rPr>
+      </w:pPr>
+      <w:r>
+        <w:rPr>
+          <w:noProof/>
+          <w:lang w:eastAsia="zh-CN"/>
+        </w:rPr>
+        <w:drawing>
+          <wp:inline distT="0" distB="0" distL="0" distR="0" wp14:anchorId="7F41A382" wp14:editId="266776E8">
+            <wp:extent cx="3981450" cy="1352978"/>
+            <wp:effectExtent l="0" t="0" r="0" b="0"/>
+            <wp:docPr id="20" name="图片 20"/>
+            <wp:cNvGraphicFramePr>
+              <a:graphicFrameLocks xmlns:a="http://schemas.openxmlformats.org/drawingml/2006/main" noChangeAspect="1"/>
+            </wp:cNvGraphicFramePr>
+            <a:graphic xmlns:a="http://schemas.openxmlformats.org/drawingml/2006/main">
+              <a:graphicData uri="http://schemas.openxmlformats.org/drawingml/2006/picture">
+                <pic:pic xmlns:pic="http://schemas.openxmlformats.org/drawingml/2006/picture">
+                  <pic:nvPicPr>
+                    <pic:cNvPr id="1" name=""/>
+                    <pic:cNvPicPr/>
+                  </pic:nvPicPr>
+                  <pic:blipFill>
+                    <a:blip r:embed="rId16"/>
+                    <a:stretch>
+                      <a:fillRect/>
+                    </a:stretch>
+                  </pic:blipFill>
+                  <pic:spPr>
+                    <a:xfrm>
+                      <a:off x="0" y="0"/>
+                      <a:ext cx="3991841" cy="1356509"/>
+                    </a:xfrm>
+                    <a:prstGeom prst="rect">
+                      <a:avLst/>
+                    </a:prstGeom>
+                  </pic:spPr>
+                </pic:pic>
+              </a:graphicData>
+            </a:graphic>
+          </wp:inline>
+        </w:drawing>
+      </w:r>
+    </w:p>
+    <w:p>
+      <w:pPr>
+        <w:pStyle w:val="a3"/>
+        <w:numPr>
+          <w:ilvl w:val="3"/>
+          <w:numId w:val="1"/>
+        </w:numPr>
+        <w:snapToGrid w:val="0"/>
+        <w:ind w:leftChars="0"/>
+        <w:rPr>
+          <w:rFonts w:ascii="Times New Roman" w:eastAsia="DFKai-SB" w:hAnsi="Times New Roman" w:cs="Times New Roman" w:hint="eastAsia"/>
+          <w:b/>
+          <w:sz w:val="28"/>
+        </w:rPr>
+      </w:pPr>
+      <w:r>
+        <w:rPr>
+          <w:rFonts w:ascii="Times New Roman" w:eastAsia="DFKai-SB" w:hAnsi="Times New Roman" w:cs="Times New Roman" w:hint="eastAsia"/>
+          <w:b/>
+          <w:sz w:val="28"/>
+        </w:rPr>
+        <w:t>MEM</w:t>
+      </w:r>
+      <w:r>
+        <w:rPr>
+          <w:rFonts w:ascii="Times New Roman" w:eastAsia="DFKai-SB" w:hAnsi="Times New Roman" w:cs="Times New Roman" w:hint="eastAsia"/>
+          <w:b/>
+          <w:sz w:val="28"/>
+        </w:rPr>
+        <w:t>、</w:t>
+      </w:r>
+      <w:r>
+        <w:rPr>
+          <w:rFonts w:ascii="Times New Roman" w:eastAsia="DFKai-SB" w:hAnsi="Times New Roman" w:cs="Times New Roman" w:hint="eastAsia"/>
+          <w:b/>
+          <w:sz w:val="28"/>
+        </w:rPr>
+        <w:t>WB</w:t>
+      </w:r>
+      <w:r>
+        <w:rPr>
+          <w:rFonts w:ascii="Times New Roman" w:eastAsia="DFKai-SB" w:hAnsi="Times New Roman" w:cs="Times New Roman" w:hint="eastAsia"/>
+          <w:b/>
+          <w:sz w:val="28"/>
+        </w:rPr>
+        <w:t>阶段</w:t>
+      </w:r>
+    </w:p>
+    <w:p>
+      <w:pPr>
+        <w:snapToGrid w:val="0"/>
         <w:rPr>
           <w:rFonts w:ascii="DFKai-SB" w:eastAsia="DFKai-SB" w:hAnsi="DFKai-SB" w:cs="Times New Roman"/>
           <w:sz w:val="28"/>
+        </w:rPr>
+      </w:pPr>
+      <w:r>
+        <w:rPr>
+          <w:rFonts w:ascii="DFKai-SB" w:eastAsia="DFKai-SB" w:hAnsi="DFKai-SB" w:cs="Times New Roman"/>
+          <w:noProof/>
+          <w:sz w:val="28"/>
+          <w:lang w:eastAsia="zh-CN"/>
+        </w:rPr>
+        <w:drawing>
+          <wp:inline distT="0" distB="0" distL="0" distR="0" wp14:anchorId="3AF311A5">
+            <wp:extent cx="6649500" cy="3566795"/>
+            <wp:effectExtent l="0" t="0" r="0" b="0"/>
+            <wp:docPr id="15" name="图片 15"/>
+            <wp:cNvGraphicFramePr>
+              <a:graphicFrameLocks xmlns:a="http://schemas.openxmlformats.org/drawingml/2006/main" noChangeAspect="1"/>
+            </wp:cNvGraphicFramePr>
+            <a:graphic xmlns:a="http://schemas.openxmlformats.org/drawingml/2006/main">
+              <a:graphicData uri="http://schemas.openxmlformats.org/drawingml/2006/picture">
+                <pic:pic xmlns:pic="http://schemas.openxmlformats.org/drawingml/2006/picture">
+                  <pic:nvPicPr>
+                    <pic:cNvPr id="0" name="Picture 14"/>
+                    <pic:cNvPicPr>
+                      <a:picLocks noChangeAspect="1" noChangeArrowheads="1"/>
+                    </pic:cNvPicPr>
+                  </pic:nvPicPr>
+                  <pic:blipFill>
+                    <a:blip r:embed="rId17">
+                      <a:extLst>
+                        <a:ext uri="{28A0092B-C50C-407E-A947-70E740481C1C}">
+                          <a14:useLocalDpi xmlns:a14="http://schemas.microsoft.com/office/drawing/2010/main" val="0"/>
+                        </a:ext>
+                      </a:extLst>
+                    </a:blip>
+                    <a:srcRect/>
+                    <a:stretch>
+                      <a:fillRect/>
+                    </a:stretch>
+                  </pic:blipFill>
+                  <pic:spPr bwMode="auto">
+                    <a:xfrm>
+                      <a:off x="0" y="0"/>
+                      <a:ext cx="6659540" cy="3572180"/>
+                    </a:xfrm>
+                    <a:prstGeom prst="rect">
+                      <a:avLst/>
+                    </a:prstGeom>
+                    <a:noFill/>
+                  </pic:spPr>
+                </pic:pic>
+              </a:graphicData>
+            </a:graphic>
+          </wp:inline>
+        </w:drawing>
+      </w:r>
+    </w:p>
+    <w:p>
+      <w:pPr>
+        <w:snapToGrid w:val="0"/>
+        <w:ind w:leftChars="827" w:left="1985"/>
+        <w:rPr>
+          <w:rFonts w:ascii="DFKai-SB" w:eastAsia="DFKai-SB" w:hAnsi="DFKai-SB" w:cs="Times New Roman" w:hint="eastAsia"/>
+          <w:b/>
+          <w:sz w:val="28"/>
+          <w:lang w:eastAsia="zh-CN"/>
+        </w:rPr>
+      </w:pPr>
+      <w:r>
+        <w:rPr>
+          <w:rFonts w:ascii="DFKai-SB" w:eastAsia="DFKai-SB" w:hAnsi="DFKai-SB" w:cs="Times New Roman" w:hint="eastAsia"/>
+          <w:b/>
+          <w:sz w:val="28"/>
+        </w:rPr>
+        <w:t>说明：</w:t>
+      </w:r>
+    </w:p>
+    <w:p>
+      <w:pPr>
+        <w:pStyle w:val="a3"/>
+        <w:numPr>
+          <w:ilvl w:val="0"/>
+          <w:numId w:val="40"/>
+        </w:numPr>
+        <w:snapToGrid w:val="0"/>
+        <w:ind w:leftChars="0"/>
+        <w:rPr>
+          <w:rFonts w:ascii="Times New Roman" w:eastAsia="DFKai-SB" w:hAnsi="Times New Roman" w:cs="Times New Roman"/>
+          <w:sz w:val="28"/>
+          <w:lang w:eastAsia="zh-CN"/>
+        </w:rPr>
+      </w:pPr>
+      <w:r>
+        <w:rPr>
+          <w:rFonts w:ascii="Times New Roman" w:eastAsia="DFKai-SB" w:hAnsi="Times New Roman" w:cs="Times New Roman"/>
+          <w:sz w:val="28"/>
+          <w:lang w:eastAsia="zh-CN"/>
+        </w:rPr>
+        <w:t>MEM</w:t>
+      </w:r>
+      <w:r>
+        <w:rPr>
+          <w:rFonts w:ascii="Times New Roman" w:eastAsia="DFKai-SB" w:hAnsi="Times New Roman" w:cs="Times New Roman" w:hint="eastAsia"/>
+          <w:sz w:val="28"/>
+          <w:lang w:eastAsia="zh-CN"/>
+        </w:rPr>
+        <w:t>阶段完成：</w:t>
+      </w:r>
+      <w:r>
+        <w:rPr>
+          <w:rFonts w:ascii="Times New Roman" w:eastAsia="DFKai-SB" w:hAnsi="Times New Roman" w:cs="Times New Roman" w:hint="eastAsia"/>
+          <w:sz w:val="28"/>
+        </w:rPr>
+        <w:t>M</w:t>
+      </w:r>
+      <w:r>
+        <w:rPr>
+          <w:rFonts w:ascii="Times New Roman" w:eastAsia="DFKai-SB" w:hAnsi="Times New Roman" w:cs="Times New Roman"/>
+          <w:sz w:val="28"/>
+        </w:rPr>
+        <w:t>emory</w:t>
+      </w:r>
+      <w:r>
+        <w:rPr>
+          <w:rFonts w:ascii="Times New Roman" w:eastAsia="DFKai-SB" w:hAnsi="Times New Roman" w:cs="Times New Roman" w:hint="eastAsia"/>
+          <w:sz w:val="28"/>
+        </w:rPr>
+        <w:t>与外设的写入与读出</w:t>
+      </w:r>
+      <w:r>
+        <w:rPr>
+          <w:rFonts w:ascii="Times New Roman" w:eastAsia="DFKai-SB" w:hAnsi="Times New Roman" w:cs="Times New Roman" w:hint="eastAsia"/>
+          <w:sz w:val="28"/>
+          <w:lang w:eastAsia="zh-CN"/>
+        </w:rPr>
+        <w:t>。</w:t>
+      </w:r>
+    </w:p>
+    <w:p>
+      <w:pPr>
+        <w:pStyle w:val="a3"/>
+        <w:numPr>
+          <w:ilvl w:val="0"/>
+          <w:numId w:val="40"/>
+        </w:numPr>
+        <w:snapToGrid w:val="0"/>
+        <w:ind w:leftChars="0"/>
+        <w:rPr>
+          <w:rFonts w:ascii="Times New Roman" w:eastAsia="DFKai-SB" w:hAnsi="Times New Roman" w:cs="Times New Roman"/>
+          <w:sz w:val="28"/>
+          <w:lang w:eastAsia="zh-CN"/>
+        </w:rPr>
+      </w:pPr>
+      <w:r>
+        <w:rPr>
+          <w:rFonts w:ascii="Times New Roman" w:eastAsia="DFKai-SB" w:hAnsi="Times New Roman" w:cs="Times New Roman" w:hint="eastAsia"/>
+          <w:sz w:val="28"/>
+          <w:lang w:eastAsia="zh-CN"/>
+        </w:rPr>
+        <w:t>若采用</w:t>
+      </w:r>
+      <w:r>
+        <w:rPr>
+          <w:rFonts w:ascii="Times New Roman" w:eastAsia="DFKai-SB" w:hAnsi="Times New Roman" w:cs="Times New Roman" w:hint="eastAsia"/>
+          <w:sz w:val="28"/>
+          <w:lang w:eastAsia="zh-CN"/>
+        </w:rPr>
+        <w:t>FPGA</w:t>
+      </w:r>
+      <w:r>
+        <w:rPr>
+          <w:rFonts w:ascii="Times New Roman" w:eastAsia="DFKai-SB" w:hAnsi="Times New Roman" w:cs="Times New Roman" w:hint="eastAsia"/>
+          <w:sz w:val="28"/>
+          <w:lang w:eastAsia="zh-CN"/>
+        </w:rPr>
+        <w:t>提供的</w:t>
+      </w:r>
+      <w:r>
+        <w:rPr>
+          <w:rFonts w:ascii="Times New Roman" w:eastAsia="DFKai-SB" w:hAnsi="Times New Roman" w:cs="Times New Roman" w:hint="eastAsia"/>
+          <w:sz w:val="28"/>
+          <w:lang w:eastAsia="zh-CN"/>
+        </w:rPr>
+        <w:t>BRAM</w:t>
+      </w:r>
+      <w:r>
+        <w:rPr>
+          <w:rFonts w:ascii="Times New Roman" w:eastAsia="DFKai-SB" w:hAnsi="Times New Roman" w:cs="Times New Roman" w:hint="eastAsia"/>
+          <w:sz w:val="28"/>
+          <w:lang w:eastAsia="zh-CN"/>
+        </w:rPr>
+        <w:t>，可以大大减小</w:t>
+      </w:r>
+      <w:r>
+        <w:rPr>
+          <w:rFonts w:ascii="Times New Roman" w:eastAsia="DFKai-SB" w:hAnsi="Times New Roman" w:cs="Times New Roman" w:hint="eastAsia"/>
+          <w:sz w:val="28"/>
+          <w:lang w:eastAsia="zh-CN"/>
+        </w:rPr>
+        <w:t>FPGA</w:t>
+      </w:r>
+      <w:r>
+        <w:rPr>
+          <w:rFonts w:ascii="Times New Roman" w:eastAsia="DFKai-SB" w:hAnsi="Times New Roman" w:cs="Times New Roman" w:hint="eastAsia"/>
+          <w:sz w:val="28"/>
+          <w:lang w:eastAsia="zh-CN"/>
+        </w:rPr>
+        <w:t>的</w:t>
+      </w:r>
+      <w:r>
+        <w:rPr>
+          <w:rFonts w:ascii="Times New Roman" w:eastAsia="DFKai-SB" w:hAnsi="Times New Roman" w:cs="Times New Roman" w:hint="eastAsia"/>
+          <w:sz w:val="28"/>
+          <w:lang w:eastAsia="zh-CN"/>
+        </w:rPr>
+        <w:t>Flip Flop Slice</w:t>
+      </w:r>
+      <w:r>
+        <w:rPr>
+          <w:rFonts w:ascii="Times New Roman" w:eastAsia="DFKai-SB" w:hAnsi="Times New Roman" w:cs="Times New Roman" w:hint="eastAsia"/>
+          <w:sz w:val="28"/>
+          <w:lang w:eastAsia="zh-CN"/>
+        </w:rPr>
+        <w:t>的占用。为此，该</w:t>
+      </w:r>
+      <w:r>
+        <w:rPr>
+          <w:rFonts w:ascii="Times New Roman" w:eastAsia="DFKai-SB" w:hAnsi="Times New Roman" w:cs="Times New Roman" w:hint="eastAsia"/>
+          <w:sz w:val="28"/>
+          <w:lang w:eastAsia="zh-CN"/>
+        </w:rPr>
+        <w:t>RAM</w:t>
+      </w:r>
+      <w:r>
+        <w:rPr>
+          <w:rFonts w:ascii="Times New Roman" w:eastAsia="DFKai-SB" w:hAnsi="Times New Roman" w:cs="Times New Roman" w:hint="eastAsia"/>
+          <w:sz w:val="28"/>
+          <w:lang w:eastAsia="zh-CN"/>
+        </w:rPr>
+        <w:t>必须改为在时钟上升沿写入</w:t>
+      </w:r>
+      <w:r>
+        <w:rPr>
+          <w:rFonts w:ascii="Times New Roman" w:eastAsia="DFKai-SB" w:hAnsi="Times New Roman" w:cs="Times New Roman" w:hint="eastAsia"/>
+          <w:b/>
+          <w:sz w:val="28"/>
+          <w:lang w:eastAsia="zh-CN"/>
+        </w:rPr>
+        <w:t>及读取</w:t>
+      </w:r>
+      <w:r>
+        <w:rPr>
+          <w:rFonts w:ascii="Times New Roman" w:eastAsia="DFKai-SB" w:hAnsi="Times New Roman" w:cs="Times New Roman" w:hint="eastAsia"/>
+          <w:sz w:val="28"/>
+          <w:lang w:eastAsia="zh-CN"/>
+        </w:rPr>
+        <w:t>，</w:t>
+      </w:r>
+      <w:r>
+        <w:rPr>
+          <w:rFonts w:ascii="Times New Roman" w:eastAsia="DFKai-SB" w:hAnsi="Times New Roman" w:cs="Times New Roman" w:hint="eastAsia"/>
+          <w:b/>
+          <w:sz w:val="28"/>
+          <w:lang w:eastAsia="zh-CN"/>
+        </w:rPr>
+        <w:t>且不得有清零端</w:t>
+      </w:r>
+      <w:r>
+        <w:rPr>
+          <w:rFonts w:ascii="Times New Roman" w:eastAsia="DFKai-SB" w:hAnsi="Times New Roman" w:cs="Times New Roman" w:hint="eastAsia"/>
+          <w:sz w:val="28"/>
+          <w:lang w:eastAsia="zh-CN"/>
+        </w:rPr>
+        <w:t>。</w:t>
+      </w:r>
+      <w:r>
+        <w:rPr>
+          <w:rFonts w:ascii="Times New Roman" w:eastAsia="DFKai-SB" w:hAnsi="Times New Roman" w:cs="Times New Roman" w:hint="eastAsia"/>
+          <w:sz w:val="28"/>
+          <w:lang w:eastAsia="zh-CN"/>
+        </w:rPr>
+        <w:t>从而相关输入信号不必通过</w:t>
+      </w:r>
+      <w:r>
+        <w:rPr>
+          <w:rFonts w:ascii="Times New Roman" w:eastAsia="DFKai-SB" w:hAnsi="Times New Roman" w:cs="Times New Roman" w:hint="eastAsia"/>
+          <w:sz w:val="28"/>
+          <w:lang w:eastAsia="zh-CN"/>
+        </w:rPr>
+        <w:t>EX/MEM</w:t>
+      </w:r>
+      <w:r>
+        <w:rPr>
+          <w:rFonts w:ascii="Times New Roman" w:eastAsia="DFKai-SB" w:hAnsi="Times New Roman" w:cs="Times New Roman" w:hint="eastAsia"/>
+          <w:sz w:val="28"/>
+          <w:lang w:eastAsia="zh-CN"/>
+        </w:rPr>
+        <w:t>寄存器</w:t>
+      </w:r>
+      <w:r>
+        <w:rPr>
+          <w:rFonts w:ascii="Times New Roman" w:eastAsia="DFKai-SB" w:hAnsi="Times New Roman" w:cs="Times New Roman" w:hint="eastAsia"/>
+          <w:sz w:val="28"/>
+          <w:lang w:eastAsia="zh-CN"/>
+        </w:rPr>
+        <w:t>（因其在上升沿读出的</w:t>
+      </w:r>
+      <w:r>
+        <w:rPr>
+          <w:rFonts w:ascii="Times New Roman" w:eastAsia="DFKai-SB" w:hAnsi="Times New Roman" w:cs="Times New Roman" w:hint="eastAsia"/>
+          <w:sz w:val="28"/>
+          <w:lang w:eastAsia="zh-CN"/>
+        </w:rPr>
+        <w:t>Read Data</w:t>
+      </w:r>
+      <w:r>
+        <w:rPr>
+          <w:rFonts w:ascii="Times New Roman" w:eastAsia="DFKai-SB" w:hAnsi="Times New Roman" w:cs="Times New Roman" w:hint="eastAsia"/>
+          <w:sz w:val="28"/>
+          <w:lang w:eastAsia="zh-CN"/>
+        </w:rPr>
+        <w:t>，在下</w:t>
+      </w:r>
+      <w:proofErr w:type="gramStart"/>
+      <w:r>
+        <w:rPr>
+          <w:rFonts w:ascii="Times New Roman" w:eastAsia="DFKai-SB" w:hAnsi="Times New Roman" w:cs="Times New Roman" w:hint="eastAsia"/>
+          <w:sz w:val="28"/>
+          <w:lang w:eastAsia="zh-CN"/>
+        </w:rPr>
+        <w:t>个上升沿</w:t>
+      </w:r>
+      <w:proofErr w:type="gramEnd"/>
+      <w:r>
+        <w:rPr>
+          <w:rFonts w:ascii="Times New Roman" w:eastAsia="DFKai-SB" w:hAnsi="Times New Roman" w:cs="Times New Roman" w:hint="eastAsia"/>
+          <w:sz w:val="28"/>
+          <w:lang w:eastAsia="zh-CN"/>
+        </w:rPr>
+        <w:t>到来之前不会改变）</w:t>
+      </w:r>
+      <w:r>
+        <w:rPr>
+          <w:rFonts w:ascii="Times New Roman" w:eastAsia="DFKai-SB" w:hAnsi="Times New Roman" w:cs="Times New Roman" w:hint="eastAsia"/>
+          <w:sz w:val="28"/>
+          <w:lang w:eastAsia="zh-CN"/>
+        </w:rPr>
+        <w:t>，可直接接入</w:t>
+      </w:r>
+      <w:r>
+        <w:rPr>
+          <w:rFonts w:ascii="Times New Roman" w:eastAsia="DFKai-SB" w:hAnsi="Times New Roman" w:cs="Times New Roman" w:hint="eastAsia"/>
+          <w:sz w:val="28"/>
+          <w:lang w:eastAsia="zh-CN"/>
+        </w:rPr>
+        <w:t>Memory</w:t>
+      </w:r>
+      <w:r>
+        <w:rPr>
+          <w:rFonts w:ascii="Times New Roman" w:eastAsia="DFKai-SB" w:hAnsi="Times New Roman" w:cs="Times New Roman" w:hint="eastAsia"/>
+          <w:sz w:val="28"/>
+        </w:rPr>
+        <w:t>。</w:t>
+      </w:r>
+    </w:p>
+    <w:p>
+      <w:pPr>
+        <w:pStyle w:val="a3"/>
+        <w:numPr>
+          <w:ilvl w:val="0"/>
+          <w:numId w:val="40"/>
+        </w:numPr>
+        <w:snapToGrid w:val="0"/>
+        <w:ind w:leftChars="0"/>
+        <w:rPr>
+          <w:rFonts w:ascii="Times New Roman" w:eastAsia="DFKai-SB" w:hAnsi="Times New Roman" w:cs="Times New Roman"/>
+          <w:sz w:val="28"/>
+          <w:lang w:eastAsia="zh-CN"/>
+        </w:rPr>
+      </w:pPr>
+      <w:r>
+        <w:rPr>
+          <w:rFonts w:ascii="Times New Roman" w:eastAsia="DFKai-SB" w:hAnsi="Times New Roman" w:cs="Times New Roman" w:hint="eastAsia"/>
+          <w:sz w:val="28"/>
+        </w:rPr>
+        <w:t>Peripheral Device Controller</w:t>
+      </w:r>
+      <w:r>
+        <w:rPr>
+          <w:rFonts w:ascii="Times New Roman" w:eastAsia="DFKai-SB" w:hAnsi="Times New Roman" w:cs="Times New Roman" w:hint="eastAsia"/>
+          <w:sz w:val="28"/>
+        </w:rPr>
+        <w:t>是根据使用者输入的地址，</w:t>
+      </w:r>
+      <w:bookmarkStart w:id="0" w:name="_GoBack"/>
+      <w:bookmarkEnd w:id="0"/>
+    </w:p>
+    <w:p>
+      <w:pPr>
+        <w:snapToGrid w:val="0"/>
+        <w:rPr>
+          <w:rFonts w:ascii="DFKai-SB" w:eastAsia="DFKai-SB" w:hAnsi="DFKai-SB" w:cs="Times New Roman" w:hint="eastAsia"/>
+          <w:sz w:val="28"/>
+          <w:lang w:eastAsia="zh-CN"/>
         </w:rPr>
       </w:pPr>
     </w:p>
@@ -988,7 +4659,7 @@
                     <pic:cNvPicPr/>
                   </pic:nvPicPr>
                   <pic:blipFill>
-                    <a:blip r:embed="rId8"/>
+                    <a:blip r:embed="rId18"/>
                     <a:stretch>
                       <a:fillRect/>
                     </a:stretch>
@@ -1020,7 +4691,6 @@
           <w:bCs/>
           <w:sz w:val="40"/>
           <w:szCs w:val="40"/>
-          <w:lang w:eastAsia="zh-CN"/>
         </w:rPr>
       </w:pPr>
       <w:r>
@@ -1030,7 +4700,6 @@
           <w:bCs/>
           <w:sz w:val="28"/>
           <w:szCs w:val="28"/>
-          <w:lang w:eastAsia="zh-CN"/>
         </w:rPr>
         <w:t>▲</w:t>
       </w:r>
@@ -1041,7 +4710,6 @@
           <w:bCs/>
           <w:sz w:val="28"/>
           <w:szCs w:val="28"/>
-          <w:lang w:eastAsia="zh-CN"/>
         </w:rPr>
         <w:t>图</w:t>
       </w:r>
@@ -1052,7 +4720,6 @@
           <w:bCs/>
           <w:sz w:val="28"/>
           <w:szCs w:val="28"/>
-          <w:lang w:eastAsia="zh-CN"/>
         </w:rPr>
         <w:t xml:space="preserve"> </w:t>
       </w:r>
@@ -1073,7 +4740,6 @@
           <w:bCs/>
           <w:sz w:val="28"/>
           <w:szCs w:val="28"/>
-          <w:lang w:eastAsia="zh-CN"/>
         </w:rPr>
         <w:instrText xml:space="preserve"> SEQ </w:instrText>
       </w:r>
@@ -1084,7 +4750,6 @@
           <w:bCs/>
           <w:sz w:val="28"/>
           <w:szCs w:val="28"/>
-          <w:lang w:eastAsia="zh-CN"/>
         </w:rPr>
         <w:instrText>图</w:instrText>
       </w:r>
@@ -1095,7 +4760,6 @@
           <w:bCs/>
           <w:sz w:val="28"/>
           <w:szCs w:val="28"/>
-          <w:lang w:eastAsia="zh-CN"/>
         </w:rPr>
         <w:instrText xml:space="preserve"> \* ARABIC </w:instrText>
       </w:r>
@@ -1117,7 +4781,6 @@
           <w:noProof/>
           <w:sz w:val="28"/>
           <w:szCs w:val="28"/>
-          <w:lang w:eastAsia="zh-CN"/>
         </w:rPr>
         <w:t>1</w:t>
       </w:r>
@@ -1138,33 +4801,8 @@
           <w:bCs/>
           <w:sz w:val="28"/>
           <w:szCs w:val="28"/>
-          <w:lang w:eastAsia="zh-CN"/>
-        </w:rPr>
-        <w:t>：</w:t>
-      </w:r>
-      <w:proofErr w:type="gramStart"/>
-      <w:r>
-        <w:rPr>
-          <w:rFonts w:ascii="Times New Roman" w:eastAsia="FangSong" w:hAnsi="Times New Roman" w:cs="Times New Roman"/>
-          <w:b/>
-          <w:bCs/>
-          <w:sz w:val="28"/>
-          <w:szCs w:val="28"/>
-          <w:lang w:eastAsia="zh-CN"/>
-        </w:rPr>
-        <w:t>欲执行</w:t>
-      </w:r>
-      <w:proofErr w:type="gramEnd"/>
-      <w:r>
-        <w:rPr>
-          <w:rFonts w:ascii="Times New Roman" w:eastAsia="FangSong" w:hAnsi="Times New Roman" w:cs="Times New Roman"/>
-          <w:b/>
-          <w:bCs/>
-          <w:sz w:val="28"/>
-          <w:szCs w:val="28"/>
-          <w:lang w:eastAsia="zh-CN"/>
-        </w:rPr>
-        <w:t>之程序及其注释</w:t>
+        </w:rPr>
+        <w:t>：欲执行之程序及其注释</w:t>
       </w:r>
     </w:p>
     <w:p>
@@ -1174,7 +4812,6 @@
           <w:rFonts w:ascii="Times New Roman" w:eastAsia="DFKai-SB" w:hAnsi="Times New Roman" w:cs="Times New Roman"/>
           <w:sz w:val="28"/>
           <w:szCs w:val="28"/>
-          <w:lang w:eastAsia="zh-CN"/>
         </w:rPr>
       </w:pPr>
     </w:p>
@@ -2101,7 +5738,7 @@
                     <pic:cNvPicPr/>
                   </pic:nvPicPr>
                   <pic:blipFill>
-                    <a:blip r:embed="rId9"/>
+                    <a:blip r:embed="rId19"/>
                     <a:stretch>
                       <a:fillRect/>
                     </a:stretch>
@@ -3805,7 +7442,7 @@
                     <pic:cNvPicPr/>
                   </pic:nvPicPr>
                   <pic:blipFill>
-                    <a:blip r:embed="rId10"/>
+                    <a:blip r:embed="rId20"/>
                     <a:stretch>
                       <a:fillRect/>
                     </a:stretch>
@@ -3862,7 +7499,7 @@
                     <pic:cNvPicPr/>
                   </pic:nvPicPr>
                   <pic:blipFill>
-                    <a:blip r:embed="rId11"/>
+                    <a:blip r:embed="rId21"/>
                     <a:stretch>
                       <a:fillRect/>
                     </a:stretch>
@@ -4123,7 +7760,7 @@
                     <pic:cNvPicPr/>
                   </pic:nvPicPr>
                   <pic:blipFill>
-                    <a:blip r:embed="rId12"/>
+                    <a:blip r:embed="rId22"/>
                     <a:stretch>
                       <a:fillRect/>
                     </a:stretch>
@@ -4175,7 +7812,7 @@
                     <pic:cNvPicPr/>
                   </pic:nvPicPr>
                   <pic:blipFill>
-                    <a:blip r:embed="rId13"/>
+                    <a:blip r:embed="rId23"/>
                     <a:stretch>
                       <a:fillRect/>
                     </a:stretch>
@@ -4744,9 +8381,9 @@
             <o:lock v:ext="edit" aspectratio="t"/>
           </v:shapetype>
           <v:shape id="_x0000_i1025" type="#_x0000_t75" style="width:253.5pt;height:39pt" o:ole="">
-            <v:imagedata r:id="rId14" o:title=""/>
+            <v:imagedata r:id="rId24" o:title=""/>
           </v:shape>
-          <o:OLEObject Type="Embed" ProgID="Equation.AxMath" ShapeID="_x0000_i1025" DrawAspect="Content" ObjectID="_1629267624" r:id="rId15"/>
+          <o:OLEObject Type="Embed" ProgID="Equation.AxMath" ShapeID="_x0000_i1025" DrawAspect="Content" ObjectID="_1629392095" r:id="rId25"/>
         </w:object>
       </w:r>
       <w:r>
@@ -4889,9 +8526,9 @@
         </w:rPr>
         <w:object w:dxaOrig="3489" w:dyaOrig="420">
           <v:shape id="_x0000_i1026" type="#_x0000_t75" style="width:174.5pt;height:21pt" o:ole="">
-            <v:imagedata r:id="rId16" o:title=""/>
+            <v:imagedata r:id="rId26" o:title=""/>
           </v:shape>
-          <o:OLEObject Type="Embed" ProgID="Equation.AxMath" ShapeID="_x0000_i1026" DrawAspect="Content" ObjectID="_1629267625" r:id="rId17"/>
+          <o:OLEObject Type="Embed" ProgID="Equation.AxMath" ShapeID="_x0000_i1026" DrawAspect="Content" ObjectID="_1629392096" r:id="rId27"/>
         </w:object>
       </w:r>
       <w:r>
@@ -4932,7 +8569,7 @@
                     <pic:cNvPicPr/>
                   </pic:nvPicPr>
                   <pic:blipFill>
-                    <a:blip r:embed="rId18"/>
+                    <a:blip r:embed="rId28"/>
                     <a:stretch>
                       <a:fillRect/>
                     </a:stretch>
@@ -4973,7 +8610,7 @@
                     <pic:cNvPicPr/>
                   </pic:nvPicPr>
                   <pic:blipFill>
-                    <a:blip r:embed="rId19"/>
+                    <a:blip r:embed="rId29"/>
                     <a:stretch>
                       <a:fillRect/>
                     </a:stretch>
@@ -5185,7 +8822,7 @@
                     <pic:cNvPicPr/>
                   </pic:nvPicPr>
                   <pic:blipFill rotWithShape="1">
-                    <a:blip r:embed="rId20"/>
+                    <a:blip r:embed="rId30"/>
                     <a:srcRect b="5258"/>
                     <a:stretch/>
                   </pic:blipFill>
@@ -5245,7 +8882,7 @@
                     <pic:cNvPicPr/>
                   </pic:nvPicPr>
                   <pic:blipFill rotWithShape="1">
-                    <a:blip r:embed="rId21"/>
+                    <a:blip r:embed="rId31"/>
                     <a:srcRect t="11603"/>
                     <a:stretch/>
                   </pic:blipFill>
@@ -7689,7 +11326,7 @@
           <w:sz w:val="28"/>
           <w:szCs w:val="24"/>
         </w:rPr>
-        <w:t>2</w:t>
+        <w:t>1</w:t>
       </w:r>
       <w:r>
         <w:rPr>
@@ -8187,7 +11824,6 @@
     <w:p>
       <w:pPr>
         <w:snapToGrid w:val="0"/>
-        <w:jc w:val="center"/>
         <w:rPr>
           <w:rFonts w:ascii="Times New Roman" w:eastAsia="DFKai-SB" w:hAnsi="Times New Roman" w:cs="Times New Roman"/>
           <w:sz w:val="28"/>
@@ -8201,9 +11837,17 @@
           <w:lang w:eastAsia="zh-CN"/>
         </w:rPr>
         <w:drawing>
-          <wp:inline distT="0" distB="0" distL="0" distR="0">
+          <wp:anchor distT="0" distB="0" distL="114300" distR="114300" simplePos="0" relativeHeight="251658240" behindDoc="0" locked="0" layoutInCell="1" allowOverlap="1" wp14:anchorId="2EE6B307" wp14:editId="636EDBFF">
+            <wp:simplePos x="1682750" y="1885950"/>
+            <wp:positionH relativeFrom="column">
+              <wp:posOffset>1683385</wp:posOffset>
+            </wp:positionH>
+            <wp:positionV relativeFrom="paragraph">
+              <wp:align>top</wp:align>
+            </wp:positionV>
             <wp:extent cx="4187371" cy="3140528"/>
             <wp:effectExtent l="0" t="0" r="3810" b="3175"/>
+            <wp:wrapSquare wrapText="bothSides"/>
             <wp:docPr id="34" name="圖片 34" descr="C:\Users\Baron\AppData\Local\Temp\WeChat Files\d1a1f92a0d3aaa4416e2b45e0d4a309.jpg"/>
             <wp:cNvGraphicFramePr>
               <a:graphicFrameLocks xmlns:a="http://schemas.openxmlformats.org/drawingml/2006/main" noChangeAspect="1"/>
@@ -8218,7 +11862,7 @@
                     </pic:cNvPicPr>
                   </pic:nvPicPr>
                   <pic:blipFill>
-                    <a:blip r:embed="rId22" cstate="print">
+                    <a:blip r:embed="rId32" cstate="print">
                       <a:extLst>
                         <a:ext uri="{28A0092B-C50C-407E-A947-70E740481C1C}">
                           <a14:useLocalDpi xmlns:a14="http://schemas.microsoft.com/office/drawing/2010/main" val="0"/>
@@ -8233,7 +11877,7 @@
                   <pic:spPr bwMode="auto">
                     <a:xfrm>
                       <a:off x="0" y="0"/>
-                      <a:ext cx="4191970" cy="3143977"/>
+                      <a:ext cx="4187371" cy="3140528"/>
                     </a:xfrm>
                     <a:prstGeom prst="rect">
                       <a:avLst/>
@@ -8246,8 +11890,15 @@
                 </pic:pic>
               </a:graphicData>
             </a:graphic>
-          </wp:inline>
+          </wp:anchor>
         </w:drawing>
+      </w:r>
+      <w:r>
+        <w:rPr>
+          <w:rFonts w:ascii="Times New Roman" w:eastAsia="DFKai-SB" w:hAnsi="Times New Roman" w:cs="Times New Roman"/>
+          <w:sz w:val="28"/>
+        </w:rPr>
+        <w:br w:type="textWrapping" w:clear="all"/>
       </w:r>
     </w:p>
     <w:p>
@@ -8367,8 +12018,8 @@
       </w:pPr>
     </w:p>
     <w:sectPr>
-      <w:headerReference w:type="default" r:id="rId23"/>
-      <w:footerReference w:type="default" r:id="rId24"/>
+      <w:headerReference w:type="default" r:id="rId33"/>
+      <w:footerReference w:type="default" r:id="rId34"/>
       <w:pgSz w:w="11906" w:h="16838"/>
       <w:pgMar w:top="851" w:right="851" w:bottom="851" w:left="851" w:header="851" w:footer="992" w:gutter="0"/>
       <w:cols w:space="425"/>
@@ -8441,7 +12092,7 @@
         <w:sz w:val="24"/>
         <w:lang w:val="zh-TW"/>
       </w:rPr>
-      <w:t>7</w:t>
+      <w:t>6</w:t>
     </w:r>
     <w:r>
       <w:rPr>
@@ -9072,6 +12723,119 @@
     </w:lvl>
   </w:abstractNum>
   <w:abstractNum w:abstractNumId="6" w15:restartNumberingAfterBreak="0">
+    <w:nsid w:val="15547B5F"/>
+    <w:multiLevelType w:val="hybridMultilevel"/>
+    <w:tmpl w:val="71C296EE"/>
+    <w:lvl w:ilvl="0" w:tplc="CF7C5434">
+      <w:start w:val="1"/>
+      <w:numFmt w:val="decimal"/>
+      <w:lvlText w:val="%1."/>
+      <w:lvlJc w:val="left"/>
+      <w:pPr>
+        <w:tabs>
+          <w:tab w:val="num" w:pos="2346"/>
+        </w:tabs>
+        <w:ind w:left="2346" w:hanging="360"/>
+      </w:pPr>
+    </w:lvl>
+    <w:lvl w:ilvl="1" w:tplc="BFBAD4F8" w:tentative="1">
+      <w:start w:val="1"/>
+      <w:numFmt w:val="decimal"/>
+      <w:lvlText w:val="%2."/>
+      <w:lvlJc w:val="left"/>
+      <w:pPr>
+        <w:tabs>
+          <w:tab w:val="num" w:pos="3066"/>
+        </w:tabs>
+        <w:ind w:left="3066" w:hanging="360"/>
+      </w:pPr>
+    </w:lvl>
+    <w:lvl w:ilvl="2" w:tplc="A79C7686" w:tentative="1">
+      <w:start w:val="1"/>
+      <w:numFmt w:val="decimal"/>
+      <w:lvlText w:val="%3."/>
+      <w:lvlJc w:val="left"/>
+      <w:pPr>
+        <w:tabs>
+          <w:tab w:val="num" w:pos="3786"/>
+        </w:tabs>
+        <w:ind w:left="3786" w:hanging="360"/>
+      </w:pPr>
+    </w:lvl>
+    <w:lvl w:ilvl="3" w:tplc="70B4451A" w:tentative="1">
+      <w:start w:val="1"/>
+      <w:numFmt w:val="decimal"/>
+      <w:lvlText w:val="%4."/>
+      <w:lvlJc w:val="left"/>
+      <w:pPr>
+        <w:tabs>
+          <w:tab w:val="num" w:pos="4506"/>
+        </w:tabs>
+        <w:ind w:left="4506" w:hanging="360"/>
+      </w:pPr>
+    </w:lvl>
+    <w:lvl w:ilvl="4" w:tplc="616AAC2C" w:tentative="1">
+      <w:start w:val="1"/>
+      <w:numFmt w:val="decimal"/>
+      <w:lvlText w:val="%5."/>
+      <w:lvlJc w:val="left"/>
+      <w:pPr>
+        <w:tabs>
+          <w:tab w:val="num" w:pos="5226"/>
+        </w:tabs>
+        <w:ind w:left="5226" w:hanging="360"/>
+      </w:pPr>
+    </w:lvl>
+    <w:lvl w:ilvl="5" w:tplc="BBA4F488" w:tentative="1">
+      <w:start w:val="1"/>
+      <w:numFmt w:val="decimal"/>
+      <w:lvlText w:val="%6."/>
+      <w:lvlJc w:val="left"/>
+      <w:pPr>
+        <w:tabs>
+          <w:tab w:val="num" w:pos="5946"/>
+        </w:tabs>
+        <w:ind w:left="5946" w:hanging="360"/>
+      </w:pPr>
+    </w:lvl>
+    <w:lvl w:ilvl="6" w:tplc="9F32C586" w:tentative="1">
+      <w:start w:val="1"/>
+      <w:numFmt w:val="decimal"/>
+      <w:lvlText w:val="%7."/>
+      <w:lvlJc w:val="left"/>
+      <w:pPr>
+        <w:tabs>
+          <w:tab w:val="num" w:pos="6666"/>
+        </w:tabs>
+        <w:ind w:left="6666" w:hanging="360"/>
+      </w:pPr>
+    </w:lvl>
+    <w:lvl w:ilvl="7" w:tplc="3DCC4694" w:tentative="1">
+      <w:start w:val="1"/>
+      <w:numFmt w:val="decimal"/>
+      <w:lvlText w:val="%8."/>
+      <w:lvlJc w:val="left"/>
+      <w:pPr>
+        <w:tabs>
+          <w:tab w:val="num" w:pos="7386"/>
+        </w:tabs>
+        <w:ind w:left="7386" w:hanging="360"/>
+      </w:pPr>
+    </w:lvl>
+    <w:lvl w:ilvl="8" w:tplc="1D105C2E" w:tentative="1">
+      <w:start w:val="1"/>
+      <w:numFmt w:val="decimal"/>
+      <w:lvlText w:val="%9."/>
+      <w:lvlJc w:val="left"/>
+      <w:pPr>
+        <w:tabs>
+          <w:tab w:val="num" w:pos="8106"/>
+        </w:tabs>
+        <w:ind w:left="8106" w:hanging="360"/>
+      </w:pPr>
+    </w:lvl>
+  </w:abstractNum>
+  <w:abstractNum w:abstractNumId="7" w15:restartNumberingAfterBreak="0">
     <w:nsid w:val="15952A33"/>
     <w:multiLevelType w:val="hybridMultilevel"/>
     <w:tmpl w:val="06344484"/>
@@ -9160,7 +12924,7 @@
       </w:pPr>
     </w:lvl>
   </w:abstractNum>
-  <w:abstractNum w:abstractNumId="7" w15:restartNumberingAfterBreak="0">
+  <w:abstractNum w:abstractNumId="8" w15:restartNumberingAfterBreak="0">
     <w:nsid w:val="16462FCA"/>
     <w:multiLevelType w:val="hybridMultilevel"/>
     <w:tmpl w:val="FEE2C724"/>
@@ -9249,7 +13013,7 @@
       </w:pPr>
     </w:lvl>
   </w:abstractNum>
-  <w:abstractNum w:abstractNumId="8" w15:restartNumberingAfterBreak="0">
+  <w:abstractNum w:abstractNumId="9" w15:restartNumberingAfterBreak="0">
     <w:nsid w:val="1A4E492B"/>
     <w:multiLevelType w:val="hybridMultilevel"/>
     <w:tmpl w:val="50009A1A"/>
@@ -9338,7 +13102,7 @@
       </w:pPr>
     </w:lvl>
   </w:abstractNum>
-  <w:abstractNum w:abstractNumId="9" w15:restartNumberingAfterBreak="0">
+  <w:abstractNum w:abstractNumId="10" w15:restartNumberingAfterBreak="0">
     <w:nsid w:val="1AA73D66"/>
     <w:multiLevelType w:val="hybridMultilevel"/>
     <w:tmpl w:val="44D8A7F4"/>
@@ -9451,7 +13215,7 @@
       </w:rPr>
     </w:lvl>
   </w:abstractNum>
-  <w:abstractNum w:abstractNumId="10" w15:restartNumberingAfterBreak="0">
+  <w:abstractNum w:abstractNumId="11" w15:restartNumberingAfterBreak="0">
     <w:nsid w:val="1FB77865"/>
     <w:multiLevelType w:val="hybridMultilevel"/>
     <w:tmpl w:val="25CE9EE2"/>
@@ -9564,7 +13328,7 @@
       </w:rPr>
     </w:lvl>
   </w:abstractNum>
-  <w:abstractNum w:abstractNumId="11" w15:restartNumberingAfterBreak="0">
+  <w:abstractNum w:abstractNumId="12" w15:restartNumberingAfterBreak="0">
     <w:nsid w:val="21284219"/>
     <w:multiLevelType w:val="hybridMultilevel"/>
     <w:tmpl w:val="E3CE03AA"/>
@@ -9677,7 +13441,7 @@
       </w:rPr>
     </w:lvl>
   </w:abstractNum>
-  <w:abstractNum w:abstractNumId="12" w15:restartNumberingAfterBreak="0">
+  <w:abstractNum w:abstractNumId="13" w15:restartNumberingAfterBreak="0">
     <w:nsid w:val="214C152D"/>
     <w:multiLevelType w:val="hybridMultilevel"/>
     <w:tmpl w:val="1FEAB590"/>
@@ -9766,7 +13530,7 @@
       </w:pPr>
     </w:lvl>
   </w:abstractNum>
-  <w:abstractNum w:abstractNumId="13" w15:restartNumberingAfterBreak="0">
+  <w:abstractNum w:abstractNumId="14" w15:restartNumberingAfterBreak="0">
     <w:nsid w:val="28CF368E"/>
     <w:multiLevelType w:val="hybridMultilevel"/>
     <w:tmpl w:val="4DA066A0"/>
@@ -9879,7 +13643,7 @@
       </w:rPr>
     </w:lvl>
   </w:abstractNum>
-  <w:abstractNum w:abstractNumId="14" w15:restartNumberingAfterBreak="0">
+  <w:abstractNum w:abstractNumId="15" w15:restartNumberingAfterBreak="0">
     <w:nsid w:val="29EC6E80"/>
     <w:multiLevelType w:val="hybridMultilevel"/>
     <w:tmpl w:val="C27A44E6"/>
@@ -9968,7 +13732,7 @@
       </w:pPr>
     </w:lvl>
   </w:abstractNum>
-  <w:abstractNum w:abstractNumId="15" w15:restartNumberingAfterBreak="0">
+  <w:abstractNum w:abstractNumId="16" w15:restartNumberingAfterBreak="0">
     <w:nsid w:val="2CAC76F9"/>
     <w:multiLevelType w:val="hybridMultilevel"/>
     <w:tmpl w:val="F3C20DE8"/>
@@ -10057,7 +13821,7 @@
       </w:pPr>
     </w:lvl>
   </w:abstractNum>
-  <w:abstractNum w:abstractNumId="16" w15:restartNumberingAfterBreak="0">
+  <w:abstractNum w:abstractNumId="17" w15:restartNumberingAfterBreak="0">
     <w:nsid w:val="2FAB6FAE"/>
     <w:multiLevelType w:val="hybridMultilevel"/>
     <w:tmpl w:val="4FB2DA66"/>
@@ -10169,7 +13933,7 @@
       </w:rPr>
     </w:lvl>
   </w:abstractNum>
-  <w:abstractNum w:abstractNumId="17" w15:restartNumberingAfterBreak="0">
+  <w:abstractNum w:abstractNumId="18" w15:restartNumberingAfterBreak="0">
     <w:nsid w:val="35682816"/>
     <w:multiLevelType w:val="hybridMultilevel"/>
     <w:tmpl w:val="06344484"/>
@@ -10258,7 +14022,7 @@
       </w:pPr>
     </w:lvl>
   </w:abstractNum>
-  <w:abstractNum w:abstractNumId="18" w15:restartNumberingAfterBreak="0">
+  <w:abstractNum w:abstractNumId="19" w15:restartNumberingAfterBreak="0">
     <w:nsid w:val="3B1E1F42"/>
     <w:multiLevelType w:val="hybridMultilevel"/>
     <w:tmpl w:val="1054BD50"/>
@@ -10347,7 +14111,7 @@
       </w:pPr>
     </w:lvl>
   </w:abstractNum>
-  <w:abstractNum w:abstractNumId="19" w15:restartNumberingAfterBreak="0">
+  <w:abstractNum w:abstractNumId="20" w15:restartNumberingAfterBreak="0">
     <w:nsid w:val="3B586EBF"/>
     <w:multiLevelType w:val="hybridMultilevel"/>
     <w:tmpl w:val="B30A1EE8"/>
@@ -10460,7 +14224,7 @@
       </w:rPr>
     </w:lvl>
   </w:abstractNum>
-  <w:abstractNum w:abstractNumId="20" w15:restartNumberingAfterBreak="0">
+  <w:abstractNum w:abstractNumId="21" w15:restartNumberingAfterBreak="0">
     <w:nsid w:val="3BBF5BA6"/>
     <w:multiLevelType w:val="hybridMultilevel"/>
     <w:tmpl w:val="E3CCCEF2"/>
@@ -10549,7 +14313,7 @@
       </w:pPr>
     </w:lvl>
   </w:abstractNum>
-  <w:abstractNum w:abstractNumId="21" w15:restartNumberingAfterBreak="0">
+  <w:abstractNum w:abstractNumId="22" w15:restartNumberingAfterBreak="0">
     <w:nsid w:val="3BC838BA"/>
     <w:multiLevelType w:val="hybridMultilevel"/>
     <w:tmpl w:val="1E9A505E"/>
@@ -10638,7 +14402,7 @@
       </w:pPr>
     </w:lvl>
   </w:abstractNum>
-  <w:abstractNum w:abstractNumId="22" w15:restartNumberingAfterBreak="0">
+  <w:abstractNum w:abstractNumId="23" w15:restartNumberingAfterBreak="0">
     <w:nsid w:val="3C611D4E"/>
     <w:multiLevelType w:val="hybridMultilevel"/>
     <w:tmpl w:val="06344484"/>
@@ -10727,7 +14491,7 @@
       </w:pPr>
     </w:lvl>
   </w:abstractNum>
-  <w:abstractNum w:abstractNumId="23" w15:restartNumberingAfterBreak="0">
+  <w:abstractNum w:abstractNumId="24" w15:restartNumberingAfterBreak="0">
     <w:nsid w:val="3C623158"/>
     <w:multiLevelType w:val="hybridMultilevel"/>
     <w:tmpl w:val="1054BD50"/>
@@ -10816,7 +14580,7 @@
       </w:pPr>
     </w:lvl>
   </w:abstractNum>
-  <w:abstractNum w:abstractNumId="24" w15:restartNumberingAfterBreak="0">
+  <w:abstractNum w:abstractNumId="25" w15:restartNumberingAfterBreak="0">
     <w:nsid w:val="3CFA1064"/>
     <w:multiLevelType w:val="hybridMultilevel"/>
     <w:tmpl w:val="602C05E6"/>
@@ -10905,7 +14669,7 @@
       </w:pPr>
     </w:lvl>
   </w:abstractNum>
-  <w:abstractNum w:abstractNumId="25" w15:restartNumberingAfterBreak="0">
+  <w:abstractNum w:abstractNumId="26" w15:restartNumberingAfterBreak="0">
     <w:nsid w:val="40000840"/>
     <w:multiLevelType w:val="hybridMultilevel"/>
     <w:tmpl w:val="484AA474"/>
@@ -10994,7 +14758,7 @@
       </w:pPr>
     </w:lvl>
   </w:abstractNum>
-  <w:abstractNum w:abstractNumId="26" w15:restartNumberingAfterBreak="0">
+  <w:abstractNum w:abstractNumId="27" w15:restartNumberingAfterBreak="0">
     <w:nsid w:val="42591D15"/>
     <w:multiLevelType w:val="hybridMultilevel"/>
     <w:tmpl w:val="C248FA32"/>
@@ -11087,7 +14851,7 @@
       </w:pPr>
     </w:lvl>
   </w:abstractNum>
-  <w:abstractNum w:abstractNumId="27" w15:restartNumberingAfterBreak="0">
+  <w:abstractNum w:abstractNumId="28" w15:restartNumberingAfterBreak="0">
     <w:nsid w:val="45C738F8"/>
     <w:multiLevelType w:val="hybridMultilevel"/>
     <w:tmpl w:val="BAA0071A"/>
@@ -11176,7 +14940,7 @@
       </w:pPr>
     </w:lvl>
   </w:abstractNum>
-  <w:abstractNum w:abstractNumId="28" w15:restartNumberingAfterBreak="0">
+  <w:abstractNum w:abstractNumId="29" w15:restartNumberingAfterBreak="0">
     <w:nsid w:val="45F8012B"/>
     <w:multiLevelType w:val="hybridMultilevel"/>
     <w:tmpl w:val="1FB6D2F8"/>
@@ -11265,7 +15029,7 @@
       </w:pPr>
     </w:lvl>
   </w:abstractNum>
-  <w:abstractNum w:abstractNumId="29" w15:restartNumberingAfterBreak="0">
+  <w:abstractNum w:abstractNumId="30" w15:restartNumberingAfterBreak="0">
     <w:nsid w:val="498711CA"/>
     <w:multiLevelType w:val="hybridMultilevel"/>
     <w:tmpl w:val="B5AAA9E6"/>
@@ -11354,7 +15118,7 @@
       </w:pPr>
     </w:lvl>
   </w:abstractNum>
-  <w:abstractNum w:abstractNumId="30" w15:restartNumberingAfterBreak="0">
+  <w:abstractNum w:abstractNumId="31" w15:restartNumberingAfterBreak="0">
     <w:nsid w:val="4A4166B9"/>
     <w:multiLevelType w:val="hybridMultilevel"/>
     <w:tmpl w:val="588E9642"/>
@@ -11443,7 +15207,7 @@
       </w:pPr>
     </w:lvl>
   </w:abstractNum>
-  <w:abstractNum w:abstractNumId="31" w15:restartNumberingAfterBreak="0">
+  <w:abstractNum w:abstractNumId="32" w15:restartNumberingAfterBreak="0">
     <w:nsid w:val="4AE32C09"/>
     <w:multiLevelType w:val="hybridMultilevel"/>
     <w:tmpl w:val="EAC2C7CA"/>
@@ -11532,7 +15296,7 @@
       </w:pPr>
     </w:lvl>
   </w:abstractNum>
-  <w:abstractNum w:abstractNumId="32" w15:restartNumberingAfterBreak="0">
+  <w:abstractNum w:abstractNumId="33" w15:restartNumberingAfterBreak="0">
     <w:nsid w:val="52413D6C"/>
     <w:multiLevelType w:val="hybridMultilevel"/>
     <w:tmpl w:val="8898A250"/>
@@ -11621,7 +15385,7 @@
       </w:pPr>
     </w:lvl>
   </w:abstractNum>
-  <w:abstractNum w:abstractNumId="33" w15:restartNumberingAfterBreak="0">
+  <w:abstractNum w:abstractNumId="34" w15:restartNumberingAfterBreak="0">
     <w:nsid w:val="55130839"/>
     <w:multiLevelType w:val="hybridMultilevel"/>
     <w:tmpl w:val="FEE2C724"/>
@@ -11710,7 +15474,7 @@
       </w:pPr>
     </w:lvl>
   </w:abstractNum>
-  <w:abstractNum w:abstractNumId="34" w15:restartNumberingAfterBreak="0">
+  <w:abstractNum w:abstractNumId="35" w15:restartNumberingAfterBreak="0">
     <w:nsid w:val="55CF2E56"/>
     <w:multiLevelType w:val="hybridMultilevel"/>
     <w:tmpl w:val="BCFA5B4E"/>
@@ -11799,7 +15563,7 @@
       </w:pPr>
     </w:lvl>
   </w:abstractNum>
-  <w:abstractNum w:abstractNumId="35" w15:restartNumberingAfterBreak="0">
+  <w:abstractNum w:abstractNumId="36" w15:restartNumberingAfterBreak="0">
     <w:nsid w:val="58044764"/>
     <w:multiLevelType w:val="hybridMultilevel"/>
     <w:tmpl w:val="88CA1C36"/>
@@ -11888,7 +15652,7 @@
       </w:pPr>
     </w:lvl>
   </w:abstractNum>
-  <w:abstractNum w:abstractNumId="36" w15:restartNumberingAfterBreak="0">
+  <w:abstractNum w:abstractNumId="37" w15:restartNumberingAfterBreak="0">
     <w:nsid w:val="5A967555"/>
     <w:multiLevelType w:val="hybridMultilevel"/>
     <w:tmpl w:val="F7C6FC82"/>
@@ -11977,7 +15741,7 @@
       </w:pPr>
     </w:lvl>
   </w:abstractNum>
-  <w:abstractNum w:abstractNumId="37" w15:restartNumberingAfterBreak="0">
+  <w:abstractNum w:abstractNumId="38" w15:restartNumberingAfterBreak="0">
     <w:nsid w:val="5AD61373"/>
     <w:multiLevelType w:val="hybridMultilevel"/>
     <w:tmpl w:val="FD64B1B4"/>
@@ -12066,7 +15830,7 @@
       </w:pPr>
     </w:lvl>
   </w:abstractNum>
-  <w:abstractNum w:abstractNumId="38" w15:restartNumberingAfterBreak="0">
+  <w:abstractNum w:abstractNumId="39" w15:restartNumberingAfterBreak="0">
     <w:nsid w:val="5EAD6FFB"/>
     <w:multiLevelType w:val="hybridMultilevel"/>
     <w:tmpl w:val="C248FA32"/>
@@ -12159,7 +15923,7 @@
       </w:pPr>
     </w:lvl>
   </w:abstractNum>
-  <w:abstractNum w:abstractNumId="39" w15:restartNumberingAfterBreak="0">
+  <w:abstractNum w:abstractNumId="40" w15:restartNumberingAfterBreak="0">
     <w:nsid w:val="5FB84DD3"/>
     <w:multiLevelType w:val="hybridMultilevel"/>
     <w:tmpl w:val="FEE2C724"/>
@@ -12248,7 +16012,7 @@
       </w:pPr>
     </w:lvl>
   </w:abstractNum>
-  <w:abstractNum w:abstractNumId="40" w15:restartNumberingAfterBreak="0">
+  <w:abstractNum w:abstractNumId="41" w15:restartNumberingAfterBreak="0">
     <w:nsid w:val="6C891FC3"/>
     <w:multiLevelType w:val="hybridMultilevel"/>
     <w:tmpl w:val="8C787BE0"/>
@@ -12361,7 +16125,7 @@
       </w:rPr>
     </w:lvl>
   </w:abstractNum>
-  <w:abstractNum w:abstractNumId="41" w15:restartNumberingAfterBreak="0">
+  <w:abstractNum w:abstractNumId="42" w15:restartNumberingAfterBreak="0">
     <w:nsid w:val="6C9D7EF7"/>
     <w:multiLevelType w:val="hybridMultilevel"/>
     <w:tmpl w:val="87C40A86"/>
@@ -12450,7 +16214,7 @@
       </w:pPr>
     </w:lvl>
   </w:abstractNum>
-  <w:abstractNum w:abstractNumId="42" w15:restartNumberingAfterBreak="0">
+  <w:abstractNum w:abstractNumId="43" w15:restartNumberingAfterBreak="0">
     <w:nsid w:val="70985553"/>
     <w:multiLevelType w:val="hybridMultilevel"/>
     <w:tmpl w:val="375AE0F6"/>
@@ -12563,7 +16327,7 @@
       </w:rPr>
     </w:lvl>
   </w:abstractNum>
-  <w:abstractNum w:abstractNumId="43" w15:restartNumberingAfterBreak="0">
+  <w:abstractNum w:abstractNumId="44" w15:restartNumberingAfterBreak="0">
     <w:nsid w:val="70DC0639"/>
     <w:multiLevelType w:val="hybridMultilevel"/>
     <w:tmpl w:val="C90AFDC0"/>
@@ -12676,7 +16440,120 @@
       </w:rPr>
     </w:lvl>
   </w:abstractNum>
-  <w:abstractNum w:abstractNumId="44" w15:restartNumberingAfterBreak="0">
+  <w:abstractNum w:abstractNumId="45" w15:restartNumberingAfterBreak="0">
+    <w:nsid w:val="72AD2197"/>
+    <w:multiLevelType w:val="hybridMultilevel"/>
+    <w:tmpl w:val="A1584BF2"/>
+    <w:lvl w:ilvl="0" w:tplc="CFE29106">
+      <w:start w:val="3"/>
+      <w:numFmt w:val="decimal"/>
+      <w:lvlText w:val="%1."/>
+      <w:lvlJc w:val="left"/>
+      <w:pPr>
+        <w:tabs>
+          <w:tab w:val="num" w:pos="720"/>
+        </w:tabs>
+        <w:ind w:left="720" w:hanging="360"/>
+      </w:pPr>
+    </w:lvl>
+    <w:lvl w:ilvl="1" w:tplc="000C41D6" w:tentative="1">
+      <w:start w:val="1"/>
+      <w:numFmt w:val="decimal"/>
+      <w:lvlText w:val="%2."/>
+      <w:lvlJc w:val="left"/>
+      <w:pPr>
+        <w:tabs>
+          <w:tab w:val="num" w:pos="1440"/>
+        </w:tabs>
+        <w:ind w:left="1440" w:hanging="360"/>
+      </w:pPr>
+    </w:lvl>
+    <w:lvl w:ilvl="2" w:tplc="082269DA" w:tentative="1">
+      <w:start w:val="1"/>
+      <w:numFmt w:val="decimal"/>
+      <w:lvlText w:val="%3."/>
+      <w:lvlJc w:val="left"/>
+      <w:pPr>
+        <w:tabs>
+          <w:tab w:val="num" w:pos="2160"/>
+        </w:tabs>
+        <w:ind w:left="2160" w:hanging="360"/>
+      </w:pPr>
+    </w:lvl>
+    <w:lvl w:ilvl="3" w:tplc="27FA0A52" w:tentative="1">
+      <w:start w:val="1"/>
+      <w:numFmt w:val="decimal"/>
+      <w:lvlText w:val="%4."/>
+      <w:lvlJc w:val="left"/>
+      <w:pPr>
+        <w:tabs>
+          <w:tab w:val="num" w:pos="2880"/>
+        </w:tabs>
+        <w:ind w:left="2880" w:hanging="360"/>
+      </w:pPr>
+    </w:lvl>
+    <w:lvl w:ilvl="4" w:tplc="6BCA7B72" w:tentative="1">
+      <w:start w:val="1"/>
+      <w:numFmt w:val="decimal"/>
+      <w:lvlText w:val="%5."/>
+      <w:lvlJc w:val="left"/>
+      <w:pPr>
+        <w:tabs>
+          <w:tab w:val="num" w:pos="3600"/>
+        </w:tabs>
+        <w:ind w:left="3600" w:hanging="360"/>
+      </w:pPr>
+    </w:lvl>
+    <w:lvl w:ilvl="5" w:tplc="2ECE1E5A" w:tentative="1">
+      <w:start w:val="1"/>
+      <w:numFmt w:val="decimal"/>
+      <w:lvlText w:val="%6."/>
+      <w:lvlJc w:val="left"/>
+      <w:pPr>
+        <w:tabs>
+          <w:tab w:val="num" w:pos="4320"/>
+        </w:tabs>
+        <w:ind w:left="4320" w:hanging="360"/>
+      </w:pPr>
+    </w:lvl>
+    <w:lvl w:ilvl="6" w:tplc="B776A0DE" w:tentative="1">
+      <w:start w:val="1"/>
+      <w:numFmt w:val="decimal"/>
+      <w:lvlText w:val="%7."/>
+      <w:lvlJc w:val="left"/>
+      <w:pPr>
+        <w:tabs>
+          <w:tab w:val="num" w:pos="5040"/>
+        </w:tabs>
+        <w:ind w:left="5040" w:hanging="360"/>
+      </w:pPr>
+    </w:lvl>
+    <w:lvl w:ilvl="7" w:tplc="F0C40EEE" w:tentative="1">
+      <w:start w:val="1"/>
+      <w:numFmt w:val="decimal"/>
+      <w:lvlText w:val="%8."/>
+      <w:lvlJc w:val="left"/>
+      <w:pPr>
+        <w:tabs>
+          <w:tab w:val="num" w:pos="5760"/>
+        </w:tabs>
+        <w:ind w:left="5760" w:hanging="360"/>
+      </w:pPr>
+    </w:lvl>
+    <w:lvl w:ilvl="8" w:tplc="4322F10C" w:tentative="1">
+      <w:start w:val="1"/>
+      <w:numFmt w:val="decimal"/>
+      <w:lvlText w:val="%9."/>
+      <w:lvlJc w:val="left"/>
+      <w:pPr>
+        <w:tabs>
+          <w:tab w:val="num" w:pos="6480"/>
+        </w:tabs>
+        <w:ind w:left="6480" w:hanging="360"/>
+      </w:pPr>
+    </w:lvl>
+  </w:abstractNum>
+  <w:abstractNum w:abstractNumId="46" w15:restartNumberingAfterBreak="0">
     <w:nsid w:val="78DD05BE"/>
     <w:multiLevelType w:val="hybridMultilevel"/>
     <w:tmpl w:val="6B401024"/>
@@ -12765,7 +16642,7 @@
       </w:pPr>
     </w:lvl>
   </w:abstractNum>
-  <w:abstractNum w:abstractNumId="45" w15:restartNumberingAfterBreak="0">
+  <w:abstractNum w:abstractNumId="47" w15:restartNumberingAfterBreak="0">
     <w:nsid w:val="7A5D03B2"/>
     <w:multiLevelType w:val="hybridMultilevel"/>
     <w:tmpl w:val="6BF4F33A"/>
@@ -12860,7 +16737,7 @@
       </w:pPr>
     </w:lvl>
   </w:abstractNum>
-  <w:abstractNum w:abstractNumId="46" w15:restartNumberingAfterBreak="0">
+  <w:abstractNum w:abstractNumId="48" w15:restartNumberingAfterBreak="0">
     <w:nsid w:val="7E0430D6"/>
     <w:multiLevelType w:val="hybridMultilevel"/>
     <w:tmpl w:val="C0146418"/>
@@ -12953,142 +16830,148 @@
     <w:abstractNumId w:val="4"/>
   </w:num>
   <w:num w:numId="2">
-    <w:abstractNumId w:val="6"/>
+    <w:abstractNumId w:val="7"/>
   </w:num>
   <w:num w:numId="3">
-    <w:abstractNumId w:val="19"/>
+    <w:abstractNumId w:val="20"/>
   </w:num>
   <w:num w:numId="4">
     <w:abstractNumId w:val="3"/>
   </w:num>
   <w:num w:numId="5">
-    <w:abstractNumId w:val="44"/>
+    <w:abstractNumId w:val="46"/>
   </w:num>
   <w:num w:numId="6">
-    <w:abstractNumId w:val="30"/>
+    <w:abstractNumId w:val="31"/>
   </w:num>
   <w:num w:numId="7">
-    <w:abstractNumId w:val="43"/>
+    <w:abstractNumId w:val="44"/>
   </w:num>
   <w:num w:numId="8">
     <w:abstractNumId w:val="5"/>
   </w:num>
   <w:num w:numId="9">
-    <w:abstractNumId w:val="31"/>
+    <w:abstractNumId w:val="32"/>
   </w:num>
   <w:num w:numId="10">
-    <w:abstractNumId w:val="20"/>
+    <w:abstractNumId w:val="21"/>
   </w:num>
   <w:num w:numId="11">
-    <w:abstractNumId w:val="37"/>
+    <w:abstractNumId w:val="38"/>
   </w:num>
   <w:num w:numId="12">
+    <w:abstractNumId w:val="30"/>
+  </w:num>
+  <w:num w:numId="13">
+    <w:abstractNumId w:val="24"/>
+  </w:num>
+  <w:num w:numId="14">
+    <w:abstractNumId w:val="36"/>
+  </w:num>
+  <w:num w:numId="15">
+    <w:abstractNumId w:val="9"/>
+  </w:num>
+  <w:num w:numId="16">
     <w:abstractNumId w:val="29"/>
   </w:num>
-  <w:num w:numId="13">
-    <w:abstractNumId w:val="23"/>
-  </w:num>
-  <w:num w:numId="14">
-    <w:abstractNumId w:val="35"/>
-  </w:num>
-  <w:num w:numId="15">
-    <w:abstractNumId w:val="8"/>
-  </w:num>
-  <w:num w:numId="16">
-    <w:abstractNumId w:val="28"/>
-  </w:num>
   <w:num w:numId="17">
-    <w:abstractNumId w:val="41"/>
+    <w:abstractNumId w:val="42"/>
   </w:num>
   <w:num w:numId="18">
-    <w:abstractNumId w:val="17"/>
+    <w:abstractNumId w:val="18"/>
   </w:num>
   <w:num w:numId="19">
-    <w:abstractNumId w:val="18"/>
+    <w:abstractNumId w:val="19"/>
   </w:num>
   <w:num w:numId="20">
-    <w:abstractNumId w:val="25"/>
+    <w:abstractNumId w:val="26"/>
   </w:num>
   <w:num w:numId="21">
     <w:abstractNumId w:val="2"/>
   </w:num>
   <w:num w:numId="22">
-    <w:abstractNumId w:val="46"/>
+    <w:abstractNumId w:val="48"/>
   </w:num>
   <w:num w:numId="23">
-    <w:abstractNumId w:val="21"/>
+    <w:abstractNumId w:val="22"/>
   </w:num>
   <w:num w:numId="24">
-    <w:abstractNumId w:val="32"/>
+    <w:abstractNumId w:val="33"/>
   </w:num>
   <w:num w:numId="25">
-    <w:abstractNumId w:val="15"/>
+    <w:abstractNumId w:val="16"/>
   </w:num>
   <w:num w:numId="26">
-    <w:abstractNumId w:val="40"/>
+    <w:abstractNumId w:val="41"/>
   </w:num>
   <w:num w:numId="27">
-    <w:abstractNumId w:val="27"/>
+    <w:abstractNumId w:val="28"/>
   </w:num>
   <w:num w:numId="28">
-    <w:abstractNumId w:val="22"/>
+    <w:abstractNumId w:val="23"/>
   </w:num>
   <w:num w:numId="29">
     <w:abstractNumId w:val="1"/>
   </w:num>
   <w:num w:numId="30">
-    <w:abstractNumId w:val="9"/>
+    <w:abstractNumId w:val="10"/>
   </w:num>
   <w:num w:numId="31">
-    <w:abstractNumId w:val="7"/>
+    <w:abstractNumId w:val="8"/>
   </w:num>
   <w:num w:numId="32">
-    <w:abstractNumId w:val="33"/>
+    <w:abstractNumId w:val="34"/>
   </w:num>
   <w:num w:numId="33">
+    <w:abstractNumId w:val="40"/>
+  </w:num>
+  <w:num w:numId="34">
+    <w:abstractNumId w:val="25"/>
+  </w:num>
+  <w:num w:numId="35">
+    <w:abstractNumId w:val="15"/>
+  </w:num>
+  <w:num w:numId="36">
     <w:abstractNumId w:val="39"/>
   </w:num>
-  <w:num w:numId="34">
-    <w:abstractNumId w:val="24"/>
+  <w:num w:numId="37">
+    <w:abstractNumId w:val="27"/>
   </w:num>
-  <w:num w:numId="35">
+  <w:num w:numId="38">
+    <w:abstractNumId w:val="47"/>
+  </w:num>
+  <w:num w:numId="39">
     <w:abstractNumId w:val="14"/>
   </w:num>
-  <w:num w:numId="36">
-    <w:abstractNumId w:val="38"/>
+  <w:num w:numId="40">
+    <w:abstractNumId w:val="35"/>
   </w:num>
-  <w:num w:numId="37">
-    <w:abstractNumId w:val="26"/>
+  <w:num w:numId="41">
+    <w:abstractNumId w:val="12"/>
   </w:num>
-  <w:num w:numId="38">
-    <w:abstractNumId w:val="45"/>
-  </w:num>
-  <w:num w:numId="39">
+  <w:num w:numId="42">
     <w:abstractNumId w:val="13"/>
   </w:num>
-  <w:num w:numId="40">
-    <w:abstractNumId w:val="34"/>
+  <w:num w:numId="43">
+    <w:abstractNumId w:val="17"/>
   </w:num>
-  <w:num w:numId="41">
+  <w:num w:numId="44">
     <w:abstractNumId w:val="11"/>
   </w:num>
-  <w:num w:numId="42">
-    <w:abstractNumId w:val="12"/>
-  </w:num>
-  <w:num w:numId="43">
-    <w:abstractNumId w:val="16"/>
-  </w:num>
-  <w:num w:numId="44">
-    <w:abstractNumId w:val="10"/>
-  </w:num>
   <w:num w:numId="45">
-    <w:abstractNumId w:val="42"/>
+    <w:abstractNumId w:val="43"/>
   </w:num>
   <w:num w:numId="46">
-    <w:abstractNumId w:val="36"/>
+    <w:abstractNumId w:val="37"/>
   </w:num>
   <w:num w:numId="47">
     <w:abstractNumId w:val="0"/>
+  </w:num>
+  <w:num w:numId="48">
+    <w:abstractNumId w:val="6"/>
+  </w:num>
+  <w:num w:numId="49">
+    <w:abstractNumId w:val="45"/>
   </w:num>
 </w:numbering>
 </file>
@@ -13512,7 +17395,6 @@
   <w:style w:type="character" w:default="1" w:styleId="a0">
     <w:name w:val="Default Paragraph Font"/>
     <w:uiPriority w:val="1"/>
-    <w:semiHidden/>
     <w:unhideWhenUsed/>
   </w:style>
   <w:style w:type="table" w:default="1" w:styleId="a1">
@@ -14300,7 +18182,7 @@
 </file>
 
 <file path=customXml/itemProps1.xml><?xml version="1.0" encoding="utf-8"?>
-<ds:datastoreItem xmlns:ds="http://schemas.openxmlformats.org/officeDocument/2006/customXml" ds:itemID="{F580B2FE-D3F4-4D77-A252-7DA6125E5AFE}">
+<ds:datastoreItem xmlns:ds="http://schemas.openxmlformats.org/officeDocument/2006/customXml" ds:itemID="{D6E92927-25B4-482D-BE5E-1CEF662A5438}">
   <ds:schemaRefs>
     <ds:schemaRef ds:uri="http://schemas.openxmlformats.org/officeDocument/2006/bibliography"/>
   </ds:schemaRefs>
